--- a/紅皿動作仕様書_v1.4.4.docx
+++ b/紅皿動作仕様書_v1.4.4.docx
@@ -180,33 +180,7 @@
           <w:sz w:val="24"/>
           <w:szCs w:val="24"/>
         </w:rPr>
-        <w:t>Emulation Software “</w:t>
-      </w:r>
-      <w:proofErr w:type="spellStart"/>
-      <w:r>
-        <w:rPr>
-          <w:rFonts w:asciiTheme="majorHAnsi" w:eastAsiaTheme="majorEastAsia" w:hAnsiTheme="majorHAnsi" w:cs="Helvetica"/>
-          <w:b/>
-          <w:bCs/>
-          <w:color w:val="0A0A0A"/>
-          <w:kern w:val="0"/>
-          <w:sz w:val="24"/>
-          <w:szCs w:val="24"/>
-        </w:rPr>
-        <w:t>Benizara</w:t>
-      </w:r>
-      <w:proofErr w:type="spellEnd"/>
-      <w:r>
-        <w:rPr>
-          <w:rFonts w:asciiTheme="majorHAnsi" w:eastAsiaTheme="majorEastAsia" w:hAnsiTheme="majorHAnsi" w:cs="Helvetica"/>
-          <w:b/>
-          <w:bCs/>
-          <w:color w:val="0A0A0A"/>
-          <w:kern w:val="0"/>
-          <w:sz w:val="24"/>
-          <w:szCs w:val="24"/>
-        </w:rPr>
-        <w:t>”</w:t>
+        <w:t>Emulation Software “Benizara”</w:t>
       </w:r>
     </w:p>
     <w:p>
@@ -2463,7 +2437,6 @@
         </w:rPr>
         <w:t>.</w:t>
       </w:r>
-      <w:proofErr w:type="spellStart"/>
       <w:r>
         <w:rPr>
           <w:sz w:val="24"/>
@@ -2471,7 +2444,6 @@
         </w:rPr>
         <w:t>bnz</w:t>
       </w:r>
-      <w:proofErr w:type="spellEnd"/>
       <w:r>
         <w:rPr>
           <w:rFonts w:hint="eastAsia"/>
@@ -4665,7 +4637,16 @@
         </w:rPr>
         <w:t>打鍵判定時間</w:t>
       </w:r>
-      <w:proofErr w:type="spellStart"/>
+      <w:r>
+        <w:rPr>
+          <w:rFonts w:cs="Helvetica" w:hint="eastAsia"/>
+          <w:color w:val="000000" w:themeColor="text1"/>
+          <w:kern w:val="0"/>
+          <w:sz w:val="24"/>
+          <w:szCs w:val="24"/>
+        </w:rPr>
+        <w:t>(</w:t>
+      </w:r>
       <w:r>
         <w:rPr>
           <w:rFonts w:cs="Helvetica"/>
@@ -4687,7 +4668,6 @@
         </w:rPr>
         <w:t>th</w:t>
       </w:r>
-      <w:proofErr w:type="spellEnd"/>
       <w:r>
         <w:rPr>
           <w:rFonts w:cs="Helvetica" w:hint="eastAsia"/>
@@ -4706,7 +4686,47 @@
           <w:sz w:val="24"/>
           <w:szCs w:val="24"/>
         </w:rPr>
-        <w:t>(1-L)/L</w:t>
+        <w:t>(1-</w:t>
+      </w:r>
+      <w:r>
+        <w:rPr>
+          <w:rFonts w:cs="Helvetica"/>
+          <w:color w:val="000000" w:themeColor="text1"/>
+          <w:kern w:val="0"/>
+          <w:sz w:val="24"/>
+          <w:szCs w:val="24"/>
+        </w:rPr>
+        <w:t>J</w:t>
+      </w:r>
+      <w:r>
+        <w:rPr>
+          <w:rFonts w:cs="Helvetica"/>
+          <w:color w:val="000000" w:themeColor="text1"/>
+          <w:kern w:val="0"/>
+          <w:sz w:val="24"/>
+          <w:szCs w:val="24"/>
+        </w:rPr>
+        <w:t>)/</w:t>
+      </w:r>
+      <w:r>
+        <w:rPr>
+          <w:rFonts w:cs="Helvetica"/>
+          <w:color w:val="000000" w:themeColor="text1"/>
+          <w:kern w:val="0"/>
+          <w:sz w:val="24"/>
+          <w:szCs w:val="24"/>
+        </w:rPr>
+        <w:t>J)</w:t>
+      </w:r>
+      <w:r>
+        <w:rPr>
+          <w:rFonts w:cs="Helvetica" w:hint="eastAsia"/>
+          <w:color w:val="000000" w:themeColor="text1"/>
+          <w:kern w:val="0"/>
+          <w:sz w:val="24"/>
+          <w:szCs w:val="24"/>
+        </w:rPr>
+        <w:t>※</w:t>
       </w:r>
       <w:r>
         <w:rPr>
@@ -4807,6 +4827,101 @@
           <w:szCs w:val="24"/>
         </w:rPr>
         <w:t>。</w:t>
+      </w:r>
+    </w:p>
+    <w:p>
+      <w:pPr>
+        <w:widowControl/>
+        <w:shd w:val="clear" w:color="auto" w:fill="FEFEFE"/>
+        <w:ind w:left="720"/>
+        <w:jc w:val="left"/>
+        <w:rPr>
+          <w:rFonts w:cs="Helvetica" w:hint="eastAsia"/>
+          <w:color w:val="000000" w:themeColor="text1"/>
+          <w:kern w:val="0"/>
+          <w:sz w:val="24"/>
+          <w:szCs w:val="24"/>
+        </w:rPr>
+      </w:pPr>
+      <w:r>
+        <w:rPr>
+          <w:rFonts w:cs="Helvetica" w:hint="eastAsia"/>
+          <w:color w:val="000000" w:themeColor="text1"/>
+          <w:kern w:val="0"/>
+          <w:sz w:val="24"/>
+          <w:szCs w:val="24"/>
+        </w:rPr>
+        <w:t>※：</w:t>
+      </w:r>
+      <w:r>
+        <w:rPr>
+          <w:rFonts w:cs="Helvetica"/>
+          <w:color w:val="000000" w:themeColor="text1"/>
+          <w:kern w:val="0"/>
+          <w:sz w:val="24"/>
+          <w:szCs w:val="24"/>
+        </w:rPr>
+        <w:t>J</w:t>
+      </w:r>
+      <w:r>
+        <w:rPr>
+          <w:rFonts w:cs="Helvetica" w:hint="eastAsia"/>
+          <w:color w:val="000000" w:themeColor="text1"/>
+          <w:kern w:val="0"/>
+          <w:sz w:val="24"/>
+          <w:szCs w:val="24"/>
+        </w:rPr>
+        <w:t>は、文字キー</w:t>
+      </w:r>
+      <w:r>
+        <w:rPr>
+          <w:rFonts w:cs="Helvetica" w:hint="eastAsia"/>
+          <w:color w:val="000000" w:themeColor="text1"/>
+          <w:kern w:val="0"/>
+          <w:sz w:val="24"/>
+          <w:szCs w:val="24"/>
+        </w:rPr>
+        <w:t>(M</w:t>
+      </w:r>
+      <w:r>
+        <w:rPr>
+          <w:rFonts w:cs="Helvetica"/>
+          <w:color w:val="000000" w:themeColor="text1"/>
+          <w:kern w:val="0"/>
+          <w:sz w:val="24"/>
+          <w:szCs w:val="24"/>
+        </w:rPr>
+        <w:t>)</w:t>
+      </w:r>
+      <w:r>
+        <w:rPr>
+          <w:rFonts w:cs="Helvetica" w:hint="eastAsia"/>
+          <w:color w:val="000000" w:themeColor="text1"/>
+          <w:kern w:val="0"/>
+          <w:sz w:val="24"/>
+          <w:szCs w:val="24"/>
+        </w:rPr>
+        <w:t>の押下後に親指キー</w:t>
+      </w:r>
+      <w:r>
+        <w:rPr>
+          <w:rFonts w:cs="Helvetica"/>
+          <w:color w:val="000000" w:themeColor="text1"/>
+          <w:kern w:val="0"/>
+          <w:sz w:val="24"/>
+          <w:szCs w:val="24"/>
+        </w:rPr>
+        <w:t>(O)</w:t>
+      </w:r>
+      <w:r>
+        <w:rPr>
+          <w:rFonts w:cs="Helvetica" w:hint="eastAsia"/>
+          <w:color w:val="000000" w:themeColor="text1"/>
+          <w:kern w:val="0"/>
+          <w:sz w:val="24"/>
+          <w:szCs w:val="24"/>
+        </w:rPr>
+        <w:t>が押下された場合に同時打鍵と判定する最少の割合です。</w:t>
       </w:r>
     </w:p>
     <w:p>
@@ -4907,6 +5022,137 @@
       </w:r>
       <w:r>
         <w:rPr>
+          <w:rFonts w:cs="Helvetica" w:hint="eastAsia"/>
+          <w:color w:val="000000" w:themeColor="text1"/>
+          <w:kern w:val="0"/>
+          <w:sz w:val="24"/>
+          <w:szCs w:val="24"/>
+        </w:rPr>
+        <w:t>単独</w:t>
+      </w:r>
+      <w:r>
+        <w:rPr>
+          <w:rFonts w:cs="Helvetica"/>
+          <w:color w:val="000000" w:themeColor="text1"/>
+          <w:kern w:val="0"/>
+          <w:sz w:val="24"/>
+          <w:szCs w:val="24"/>
+        </w:rPr>
+        <w:t>打鍵判定時間</w:t>
+      </w:r>
+      <w:r>
+        <w:rPr>
+          <w:rFonts w:cs="Helvetica" w:hint="eastAsia"/>
+          <w:color w:val="000000" w:themeColor="text1"/>
+          <w:kern w:val="0"/>
+          <w:sz w:val="24"/>
+          <w:szCs w:val="24"/>
+        </w:rPr>
+        <w:t>(</w:t>
+      </w:r>
+      <w:r>
+        <w:rPr>
+          <w:rFonts w:cs="Helvetica"/>
+          <w:color w:val="000000" w:themeColor="text1"/>
+          <w:kern w:val="0"/>
+          <w:sz w:val="24"/>
+          <w:szCs w:val="24"/>
+        </w:rPr>
+        <w:t>T</w:t>
+      </w:r>
+      <w:r>
+        <w:rPr>
+          <w:rFonts w:cs="Helvetica"/>
+          <w:color w:val="000000" w:themeColor="text1"/>
+          <w:kern w:val="0"/>
+          <w:sz w:val="24"/>
+          <w:szCs w:val="24"/>
+          <w:vertAlign w:val="subscript"/>
+        </w:rPr>
+        <w:t>th</w:t>
+      </w:r>
+      <w:r>
+        <w:rPr>
+          <w:rFonts w:cs="Helvetica" w:hint="eastAsia"/>
+          <w:color w:val="000000" w:themeColor="text1"/>
+          <w:kern w:val="0"/>
+          <w:sz w:val="24"/>
+          <w:szCs w:val="24"/>
+        </w:rPr>
+        <w:t>*</w:t>
+      </w:r>
+      <w:r>
+        <w:rPr>
+          <w:rFonts w:cs="Helvetica"/>
+          <w:color w:val="000000" w:themeColor="text1"/>
+          <w:kern w:val="0"/>
+          <w:sz w:val="24"/>
+          <w:szCs w:val="24"/>
+        </w:rPr>
+        <w:t>(1-</w:t>
+      </w:r>
+      <w:r>
+        <w:rPr>
+          <w:rFonts w:cs="Helvetica"/>
+          <w:color w:val="000000" w:themeColor="text1"/>
+          <w:kern w:val="0"/>
+          <w:sz w:val="24"/>
+          <w:szCs w:val="24"/>
+        </w:rPr>
+        <w:t>L</w:t>
+      </w:r>
+      <w:r>
+        <w:rPr>
+          <w:rFonts w:cs="Helvetica"/>
+          <w:color w:val="000000" w:themeColor="text1"/>
+          <w:kern w:val="0"/>
+          <w:sz w:val="24"/>
+          <w:szCs w:val="24"/>
+        </w:rPr>
+        <w:t>)/</w:t>
+      </w:r>
+      <w:r>
+        <w:rPr>
+          <w:rFonts w:cs="Helvetica"/>
+          <w:color w:val="000000" w:themeColor="text1"/>
+          <w:kern w:val="0"/>
+          <w:sz w:val="24"/>
+          <w:szCs w:val="24"/>
+        </w:rPr>
+        <w:t>L</w:t>
+      </w:r>
+      <w:r>
+        <w:rPr>
+          <w:rFonts w:cs="Helvetica"/>
+          <w:color w:val="000000" w:themeColor="text1"/>
+          <w:kern w:val="0"/>
+          <w:sz w:val="24"/>
+          <w:szCs w:val="24"/>
+        </w:rPr>
+        <w:t>)</w:t>
+      </w:r>
+      <w:r>
+        <w:rPr>
+          <w:rFonts w:cs="Helvetica" w:hint="eastAsia"/>
+          <w:color w:val="000000" w:themeColor="text1"/>
+          <w:kern w:val="0"/>
+          <w:sz w:val="24"/>
+          <w:szCs w:val="24"/>
+        </w:rPr>
+        <w:t>※</w:t>
+      </w:r>
+      <w:r>
+        <w:rPr>
+          <w:rFonts w:cs="Helvetica"/>
+          <w:color w:val="000000" w:themeColor="text1"/>
+          <w:kern w:val="0"/>
+          <w:sz w:val="24"/>
+          <w:szCs w:val="24"/>
+        </w:rPr>
+        <w:t>をタイムアウト時間にセットして、</w:t>
+      </w:r>
+      <w:r>
+        <w:rPr>
           <w:rFonts w:cs="Helvetica"/>
           <w:color w:val="000000" w:themeColor="text1"/>
           <w:kern w:val="0"/>
@@ -4924,203 +5170,6 @@
           <w:szCs w:val="24"/>
         </w:rPr>
         <w:t>(S3)</w:t>
-      </w:r>
-      <w:r>
-        <w:rPr>
-          <w:rFonts w:cs="Helvetica"/>
-          <w:color w:val="000000" w:themeColor="text1"/>
-          <w:kern w:val="0"/>
-          <w:sz w:val="24"/>
-          <w:szCs w:val="24"/>
-        </w:rPr>
-        <w:t>へ遷移</w:t>
-      </w:r>
-      <w:r>
-        <w:rPr>
-          <w:rFonts w:cs="Helvetica"/>
-          <w:color w:val="000000" w:themeColor="text1"/>
-          <w:kern w:val="0"/>
-          <w:sz w:val="24"/>
-          <w:szCs w:val="24"/>
-        </w:rPr>
-        <w:t>します</w:t>
-      </w:r>
-      <w:r>
-        <w:rPr>
-          <w:rFonts w:cs="Helvetica"/>
-          <w:color w:val="000000" w:themeColor="text1"/>
-          <w:kern w:val="0"/>
-          <w:sz w:val="24"/>
-          <w:szCs w:val="24"/>
-        </w:rPr>
-        <w:t>。</w:t>
-      </w:r>
-    </w:p>
-    <w:p>
-      <w:pPr>
-        <w:widowControl/>
-        <w:shd w:val="clear" w:color="auto" w:fill="FEFEFE"/>
-        <w:jc w:val="left"/>
-        <w:rPr>
-          <w:rFonts w:cs="Helvetica"/>
-          <w:b/>
-          <w:bCs/>
-          <w:color w:val="000000" w:themeColor="text1"/>
-          <w:kern w:val="0"/>
-          <w:sz w:val="24"/>
-          <w:szCs w:val="24"/>
-        </w:rPr>
-      </w:pPr>
-      <w:r>
-        <w:rPr>
-          <w:rFonts w:cs="Helvetica"/>
-          <w:b/>
-          <w:bCs/>
-          <w:color w:val="000000" w:themeColor="text1"/>
-          <w:kern w:val="0"/>
-          <w:sz w:val="24"/>
-          <w:szCs w:val="24"/>
-        </w:rPr>
-        <w:t xml:space="preserve">(2) </w:t>
-      </w:r>
-      <w:r>
-        <w:rPr>
-          <w:rFonts w:cs="Helvetica" w:hint="eastAsia"/>
-          <w:b/>
-          <w:bCs/>
-          <w:color w:val="000000" w:themeColor="text1"/>
-          <w:kern w:val="0"/>
-          <w:sz w:val="24"/>
-          <w:szCs w:val="24"/>
-        </w:rPr>
-        <w:t>文字</w:t>
-      </w:r>
-      <w:r>
-        <w:rPr>
-          <w:rFonts w:cs="Helvetica"/>
-          <w:b/>
-          <w:bCs/>
-          <w:color w:val="000000" w:themeColor="text1"/>
-          <w:kern w:val="0"/>
-          <w:sz w:val="24"/>
-          <w:szCs w:val="24"/>
-        </w:rPr>
-        <w:t>キー押下状態</w:t>
-      </w:r>
-    </w:p>
-    <w:p>
-      <w:pPr>
-        <w:widowControl/>
-        <w:shd w:val="clear" w:color="auto" w:fill="FEFEFE"/>
-        <w:ind w:left="720"/>
-        <w:jc w:val="left"/>
-        <w:rPr>
-          <w:rFonts w:cs="Helvetica"/>
-          <w:color w:val="000000" w:themeColor="text1"/>
-          <w:kern w:val="0"/>
-          <w:sz w:val="24"/>
-          <w:szCs w:val="24"/>
-        </w:rPr>
-      </w:pPr>
-      <w:r>
-        <w:rPr>
-          <w:rFonts w:cs="Helvetica"/>
-          <w:color w:val="000000" w:themeColor="text1"/>
-          <w:kern w:val="0"/>
-          <w:sz w:val="24"/>
-          <w:szCs w:val="24"/>
-        </w:rPr>
-        <w:t>(2.1)</w:t>
-      </w:r>
-      <w:r>
-        <w:rPr>
-          <w:rFonts w:cs="Helvetica"/>
-          <w:color w:val="000000" w:themeColor="text1"/>
-          <w:kern w:val="0"/>
-          <w:sz w:val="24"/>
-          <w:szCs w:val="24"/>
-        </w:rPr>
-        <w:t xml:space="preserve">　初期化された場合</w:t>
-      </w:r>
-      <w:r>
-        <w:rPr>
-          <w:rFonts w:cs="Helvetica"/>
-          <w:color w:val="000000" w:themeColor="text1"/>
-          <w:kern w:val="0"/>
-          <w:sz w:val="24"/>
-          <w:szCs w:val="24"/>
-        </w:rPr>
-        <w:t>、</w:t>
-      </w:r>
-      <w:r>
-        <w:rPr>
-          <w:rFonts w:cs="Helvetica"/>
-          <w:color w:val="000000" w:themeColor="text1"/>
-          <w:kern w:val="0"/>
-          <w:sz w:val="24"/>
-          <w:szCs w:val="24"/>
-        </w:rPr>
-        <w:t>セットされている文字</w:t>
-      </w:r>
-      <w:r>
-        <w:rPr>
-          <w:rFonts w:cs="Helvetica"/>
-          <w:color w:val="000000" w:themeColor="text1"/>
-          <w:kern w:val="0"/>
-          <w:sz w:val="24"/>
-          <w:szCs w:val="24"/>
-        </w:rPr>
-        <w:t>(M)</w:t>
-      </w:r>
-      <w:r>
-        <w:rPr>
-          <w:rFonts w:cs="Helvetica"/>
-          <w:color w:val="000000" w:themeColor="text1"/>
-          <w:kern w:val="0"/>
-          <w:sz w:val="24"/>
-          <w:szCs w:val="24"/>
-        </w:rPr>
-        <w:t>を出力</w:t>
-      </w:r>
-      <w:r>
-        <w:rPr>
-          <w:rFonts w:cs="Helvetica"/>
-          <w:color w:val="000000" w:themeColor="text1"/>
-          <w:kern w:val="0"/>
-          <w:sz w:val="24"/>
-          <w:szCs w:val="24"/>
-        </w:rPr>
-        <w:t>し</w:t>
-      </w:r>
-      <w:r>
-        <w:rPr>
-          <w:rFonts w:cs="Helvetica"/>
-          <w:color w:val="000000" w:themeColor="text1"/>
-          <w:kern w:val="0"/>
-          <w:sz w:val="24"/>
-          <w:szCs w:val="24"/>
-        </w:rPr>
-        <w:t>、</w:t>
-      </w:r>
-      <w:r>
-        <w:rPr>
-          <w:rFonts w:cs="Helvetica"/>
-          <w:color w:val="000000" w:themeColor="text1"/>
-          <w:kern w:val="0"/>
-          <w:sz w:val="24"/>
-          <w:szCs w:val="24"/>
-        </w:rPr>
-        <w:t>初期状態</w:t>
-      </w:r>
-      <w:r>
-        <w:rPr>
-          <w:rFonts w:cs="Helvetica"/>
-          <w:color w:val="000000" w:themeColor="text1"/>
-          <w:kern w:val="0"/>
-          <w:sz w:val="24"/>
-          <w:szCs w:val="24"/>
-        </w:rPr>
-        <w:t>(S1)</w:t>
       </w:r>
       <w:r>
         <w:rPr>
@@ -5161,7 +5210,7 @@
         <w:ind w:left="720"/>
         <w:jc w:val="left"/>
         <w:rPr>
-          <w:rFonts w:cs="Helvetica"/>
+          <w:rFonts w:cs="Helvetica" w:hint="eastAsia"/>
           <w:color w:val="000000" w:themeColor="text1"/>
           <w:kern w:val="0"/>
           <w:sz w:val="24"/>
@@ -5170,27 +5219,117 @@
       </w:pPr>
       <w:r>
         <w:rPr>
-          <w:rFonts w:cs="Helvetica"/>
-          <w:color w:val="000000" w:themeColor="text1"/>
-          <w:kern w:val="0"/>
-          <w:sz w:val="24"/>
-          <w:szCs w:val="24"/>
-        </w:rPr>
-        <w:t>(2.2)</w:t>
-      </w:r>
-      <w:r>
-        <w:rPr>
-          <w:rFonts w:cs="Helvetica"/>
-          <w:color w:val="000000" w:themeColor="text1"/>
-          <w:kern w:val="0"/>
-          <w:sz w:val="24"/>
-          <w:szCs w:val="24"/>
-        </w:rPr>
-        <w:t xml:space="preserve">　</w:t>
-      </w:r>
-      <w:r>
-        <w:rPr>
-          <w:rFonts w:cs="Helvetica"/>
+          <w:rFonts w:cs="Helvetica" w:hint="eastAsia"/>
+          <w:color w:val="000000" w:themeColor="text1"/>
+          <w:kern w:val="0"/>
+          <w:sz w:val="24"/>
+          <w:szCs w:val="24"/>
+        </w:rPr>
+        <w:t>※：</w:t>
+      </w:r>
+      <w:r>
+        <w:rPr>
+          <w:rFonts w:cs="Helvetica"/>
+          <w:color w:val="000000" w:themeColor="text1"/>
+          <w:kern w:val="0"/>
+          <w:sz w:val="24"/>
+          <w:szCs w:val="24"/>
+        </w:rPr>
+        <w:t>L</w:t>
+      </w:r>
+      <w:r>
+        <w:rPr>
+          <w:rFonts w:cs="Helvetica" w:hint="eastAsia"/>
+          <w:color w:val="000000" w:themeColor="text1"/>
+          <w:kern w:val="0"/>
+          <w:sz w:val="24"/>
+          <w:szCs w:val="24"/>
+        </w:rPr>
+        <w:t>は、親指キー</w:t>
+      </w:r>
+      <w:r>
+        <w:rPr>
+          <w:rFonts w:cs="Helvetica"/>
+          <w:color w:val="000000" w:themeColor="text1"/>
+          <w:kern w:val="0"/>
+          <w:sz w:val="24"/>
+          <w:szCs w:val="24"/>
+        </w:rPr>
+        <w:t>(O)</w:t>
+      </w:r>
+      <w:r>
+        <w:rPr>
+          <w:rFonts w:cs="Helvetica" w:hint="eastAsia"/>
+          <w:color w:val="000000" w:themeColor="text1"/>
+          <w:kern w:val="0"/>
+          <w:sz w:val="24"/>
+          <w:szCs w:val="24"/>
+        </w:rPr>
+        <w:t>の押下後に文字キー</w:t>
+      </w:r>
+      <w:r>
+        <w:rPr>
+          <w:rFonts w:cs="Helvetica" w:hint="eastAsia"/>
+          <w:color w:val="000000" w:themeColor="text1"/>
+          <w:kern w:val="0"/>
+          <w:sz w:val="24"/>
+          <w:szCs w:val="24"/>
+        </w:rPr>
+        <w:t>(M</w:t>
+      </w:r>
+      <w:r>
+        <w:rPr>
+          <w:rFonts w:cs="Helvetica"/>
+          <w:color w:val="000000" w:themeColor="text1"/>
+          <w:kern w:val="0"/>
+          <w:sz w:val="24"/>
+          <w:szCs w:val="24"/>
+        </w:rPr>
+        <w:t>)</w:t>
+      </w:r>
+      <w:r>
+        <w:rPr>
+          <w:rFonts w:cs="Helvetica" w:hint="eastAsia"/>
+          <w:color w:val="000000" w:themeColor="text1"/>
+          <w:kern w:val="0"/>
+          <w:sz w:val="24"/>
+          <w:szCs w:val="24"/>
+        </w:rPr>
+        <w:t>が押下された場合、同時打鍵と判定する最少の割合です。</w:t>
+      </w:r>
+    </w:p>
+    <w:p>
+      <w:pPr>
+        <w:widowControl/>
+        <w:shd w:val="clear" w:color="auto" w:fill="FEFEFE"/>
+        <w:jc w:val="left"/>
+        <w:rPr>
+          <w:rFonts w:cs="Helvetica"/>
+          <w:b/>
+          <w:bCs/>
+          <w:color w:val="000000" w:themeColor="text1"/>
+          <w:kern w:val="0"/>
+          <w:sz w:val="24"/>
+          <w:szCs w:val="24"/>
+        </w:rPr>
+      </w:pPr>
+      <w:r>
+        <w:rPr>
+          <w:rFonts w:cs="Helvetica"/>
+          <w:b/>
+          <w:bCs/>
+          <w:color w:val="000000" w:themeColor="text1"/>
+          <w:kern w:val="0"/>
+          <w:sz w:val="24"/>
+          <w:szCs w:val="24"/>
+        </w:rPr>
+        <w:t xml:space="preserve">(2) </w:t>
+      </w:r>
+      <w:r>
+        <w:rPr>
+          <w:rFonts w:cs="Helvetica" w:hint="eastAsia"/>
+          <w:b/>
+          <w:bCs/>
           <w:color w:val="000000" w:themeColor="text1"/>
           <w:kern w:val="0"/>
           <w:sz w:val="24"/>
@@ -5201,53 +5340,49 @@
       <w:r>
         <w:rPr>
           <w:rFonts w:cs="Helvetica"/>
-          <w:color w:val="000000" w:themeColor="text1"/>
-          <w:kern w:val="0"/>
-          <w:sz w:val="24"/>
-          <w:szCs w:val="24"/>
-        </w:rPr>
-        <w:t>キー</w:t>
-      </w:r>
-      <w:r>
-        <w:rPr>
-          <w:rFonts w:cs="Helvetica"/>
-          <w:color w:val="000000" w:themeColor="text1"/>
-          <w:kern w:val="0"/>
-          <w:sz w:val="24"/>
-          <w:szCs w:val="24"/>
-        </w:rPr>
-        <w:t>(M</w:t>
-      </w:r>
-      <w:r>
-        <w:rPr>
-          <w:rFonts w:cs="Helvetica"/>
-          <w:color w:val="000000" w:themeColor="text1"/>
-          <w:kern w:val="0"/>
-          <w:sz w:val="24"/>
-          <w:szCs w:val="24"/>
-          <w:vertAlign w:val="subscript"/>
-        </w:rPr>
-        <w:t>2</w:t>
-      </w:r>
-      <w:r>
-        <w:rPr>
-          <w:rFonts w:cs="Helvetica"/>
-          <w:color w:val="000000" w:themeColor="text1"/>
-          <w:kern w:val="0"/>
-          <w:sz w:val="24"/>
-          <w:szCs w:val="24"/>
-        </w:rPr>
-        <w:t>)</w:t>
-      </w:r>
-      <w:r>
-        <w:rPr>
-          <w:rFonts w:cs="Helvetica"/>
-          <w:color w:val="000000" w:themeColor="text1"/>
-          <w:kern w:val="0"/>
-          <w:sz w:val="24"/>
-          <w:szCs w:val="24"/>
-        </w:rPr>
-        <w:t>が押下された場合</w:t>
+          <w:b/>
+          <w:bCs/>
+          <w:color w:val="000000" w:themeColor="text1"/>
+          <w:kern w:val="0"/>
+          <w:sz w:val="24"/>
+          <w:szCs w:val="24"/>
+        </w:rPr>
+        <w:t>キー押下状態</w:t>
+      </w:r>
+    </w:p>
+    <w:p>
+      <w:pPr>
+        <w:widowControl/>
+        <w:shd w:val="clear" w:color="auto" w:fill="FEFEFE"/>
+        <w:ind w:left="720"/>
+        <w:jc w:val="left"/>
+        <w:rPr>
+          <w:rFonts w:cs="Helvetica"/>
+          <w:color w:val="000000" w:themeColor="text1"/>
+          <w:kern w:val="0"/>
+          <w:sz w:val="24"/>
+          <w:szCs w:val="24"/>
+        </w:rPr>
+      </w:pPr>
+      <w:r>
+        <w:rPr>
+          <w:rFonts w:cs="Helvetica"/>
+          <w:color w:val="000000" w:themeColor="text1"/>
+          <w:kern w:val="0"/>
+          <w:sz w:val="24"/>
+          <w:szCs w:val="24"/>
+        </w:rPr>
+        <w:t>(2.1)</w:t>
+      </w:r>
+      <w:r>
+        <w:rPr>
+          <w:rFonts w:cs="Helvetica"/>
+          <w:color w:val="000000" w:themeColor="text1"/>
+          <w:kern w:val="0"/>
+          <w:sz w:val="24"/>
+          <w:szCs w:val="24"/>
+        </w:rPr>
+        <w:t xml:space="preserve">　初期化された場合</w:t>
       </w:r>
       <w:r>
         <w:rPr>
@@ -5277,28 +5412,7 @@
           <w:sz w:val="24"/>
           <w:szCs w:val="24"/>
         </w:rPr>
-        <w:t>(M</w:t>
-      </w:r>
-      <w:r>
-        <w:rPr>
-          <w:rFonts w:cs="Helvetica"/>
-          <w:color w:val="000000" w:themeColor="text1"/>
-          <w:kern w:val="0"/>
-          <w:sz w:val="24"/>
-          <w:szCs w:val="24"/>
-          <w:vertAlign w:val="subscript"/>
-        </w:rPr>
-        <w:t>1</w:t>
-      </w:r>
-      <w:r>
-        <w:rPr>
-          <w:rFonts w:cs="Helvetica"/>
-          <w:color w:val="000000" w:themeColor="text1"/>
-          <w:kern w:val="0"/>
-          <w:sz w:val="24"/>
-          <w:szCs w:val="24"/>
-        </w:rPr>
-        <w:t>)</w:t>
+        <w:t>(M)</w:t>
       </w:r>
       <w:r>
         <w:rPr>
@@ -5338,128 +5452,37 @@
           <w:sz w:val="24"/>
           <w:szCs w:val="24"/>
         </w:rPr>
-        <w:t>新しく押下された</w:t>
-      </w:r>
-      <w:r>
-        <w:rPr>
-          <w:rFonts w:cs="Helvetica"/>
-          <w:color w:val="000000" w:themeColor="text1"/>
-          <w:kern w:val="0"/>
-          <w:sz w:val="24"/>
-          <w:szCs w:val="24"/>
-        </w:rPr>
-        <w:t>文字</w:t>
-      </w:r>
-      <w:r>
-        <w:rPr>
-          <w:rFonts w:cs="Helvetica"/>
-          <w:color w:val="000000" w:themeColor="text1"/>
-          <w:kern w:val="0"/>
-          <w:sz w:val="24"/>
-          <w:szCs w:val="24"/>
-        </w:rPr>
-        <w:t>キー</w:t>
-      </w:r>
-      <w:r>
-        <w:rPr>
-          <w:rFonts w:cs="Helvetica"/>
-          <w:color w:val="000000" w:themeColor="text1"/>
-          <w:kern w:val="0"/>
-          <w:sz w:val="24"/>
-          <w:szCs w:val="24"/>
-        </w:rPr>
-        <w:t>(M</w:t>
-      </w:r>
-      <w:r>
-        <w:rPr>
-          <w:rFonts w:cs="Helvetica"/>
-          <w:color w:val="000000" w:themeColor="text1"/>
-          <w:kern w:val="0"/>
-          <w:sz w:val="24"/>
-          <w:szCs w:val="24"/>
-          <w:vertAlign w:val="subscript"/>
-        </w:rPr>
-        <w:t>2</w:t>
-      </w:r>
-      <w:r>
-        <w:rPr>
-          <w:rFonts w:cs="Helvetica"/>
-          <w:color w:val="000000" w:themeColor="text1"/>
-          <w:kern w:val="0"/>
-          <w:sz w:val="24"/>
-          <w:szCs w:val="24"/>
-        </w:rPr>
-        <w:t>)</w:t>
-      </w:r>
-      <w:r>
-        <w:rPr>
-          <w:rFonts w:cs="Helvetica"/>
-          <w:color w:val="000000" w:themeColor="text1"/>
-          <w:kern w:val="0"/>
-          <w:sz w:val="24"/>
-          <w:szCs w:val="24"/>
-        </w:rPr>
-        <w:t>をセット</w:t>
-      </w:r>
-      <w:r>
-        <w:rPr>
-          <w:rFonts w:cs="Helvetica"/>
-          <w:color w:val="000000" w:themeColor="text1"/>
-          <w:kern w:val="0"/>
-          <w:sz w:val="24"/>
-          <w:szCs w:val="24"/>
-        </w:rPr>
-        <w:t>し、</w:t>
-      </w:r>
-      <w:r>
-        <w:rPr>
-          <w:rFonts w:cs="Helvetica"/>
-          <w:color w:val="000000" w:themeColor="text1"/>
-          <w:kern w:val="0"/>
-          <w:sz w:val="24"/>
-          <w:szCs w:val="24"/>
-        </w:rPr>
-        <w:t>タイムアウトカウンタを初期化し、</w:t>
-      </w:r>
-      <w:r>
-        <w:rPr>
-          <w:rFonts w:cs="Helvetica"/>
-          <w:color w:val="000000" w:themeColor="text1"/>
-          <w:kern w:val="0"/>
-          <w:sz w:val="24"/>
-          <w:szCs w:val="24"/>
-        </w:rPr>
-        <w:t>文字キー押下</w:t>
-      </w:r>
-      <w:r>
-        <w:rPr>
-          <w:rFonts w:cs="Helvetica"/>
-          <w:color w:val="000000" w:themeColor="text1"/>
-          <w:kern w:val="0"/>
-          <w:sz w:val="24"/>
-          <w:szCs w:val="24"/>
-        </w:rPr>
-        <w:t>状態</w:t>
-      </w:r>
-      <w:r>
-        <w:rPr>
-          <w:rFonts w:cs="Helvetica"/>
-          <w:color w:val="000000" w:themeColor="text1"/>
-          <w:kern w:val="0"/>
-          <w:sz w:val="24"/>
-          <w:szCs w:val="24"/>
-        </w:rPr>
-        <w:t>(S2)</w:t>
-      </w:r>
-      <w:r>
-        <w:rPr>
-          <w:rFonts w:cs="Helvetica"/>
-          <w:color w:val="000000" w:themeColor="text1"/>
-          <w:kern w:val="0"/>
-          <w:sz w:val="24"/>
-          <w:szCs w:val="24"/>
-        </w:rPr>
-        <w:t>のまま遷移しません</w:t>
+        <w:t>初期状態</w:t>
+      </w:r>
+      <w:r>
+        <w:rPr>
+          <w:rFonts w:cs="Helvetica"/>
+          <w:color w:val="000000" w:themeColor="text1"/>
+          <w:kern w:val="0"/>
+          <w:sz w:val="24"/>
+          <w:szCs w:val="24"/>
+        </w:rPr>
+        <w:t>(S1)</w:t>
+      </w:r>
+      <w:r>
+        <w:rPr>
+          <w:rFonts w:cs="Helvetica"/>
+          <w:color w:val="000000" w:themeColor="text1"/>
+          <w:kern w:val="0"/>
+          <w:sz w:val="24"/>
+          <w:szCs w:val="24"/>
+        </w:rPr>
+        <w:t>へ遷移</w:t>
+      </w:r>
+      <w:r>
+        <w:rPr>
+          <w:rFonts w:cs="Helvetica"/>
+          <w:color w:val="000000" w:themeColor="text1"/>
+          <w:kern w:val="0"/>
+          <w:sz w:val="24"/>
+          <w:szCs w:val="24"/>
+        </w:rPr>
+        <w:t>します</w:t>
       </w:r>
       <w:r>
         <w:rPr>
@@ -5495,27 +5518,68 @@
           <w:sz w:val="24"/>
           <w:szCs w:val="24"/>
         </w:rPr>
-        <w:t>(2.3)</w:t>
-      </w:r>
-      <w:r>
-        <w:rPr>
-          <w:rFonts w:cs="Helvetica"/>
-          <w:color w:val="000000" w:themeColor="text1"/>
-          <w:kern w:val="0"/>
-          <w:sz w:val="24"/>
-          <w:szCs w:val="24"/>
-        </w:rPr>
-        <w:t xml:space="preserve">　親指キー</w:t>
-      </w:r>
-      <w:r>
-        <w:rPr>
-          <w:rFonts w:cs="Helvetica"/>
-          <w:color w:val="000000" w:themeColor="text1"/>
-          <w:kern w:val="0"/>
-          <w:sz w:val="24"/>
-          <w:szCs w:val="24"/>
-        </w:rPr>
-        <w:t>(O)</w:t>
+        <w:t>(2.2)</w:t>
+      </w:r>
+      <w:r>
+        <w:rPr>
+          <w:rFonts w:cs="Helvetica"/>
+          <w:color w:val="000000" w:themeColor="text1"/>
+          <w:kern w:val="0"/>
+          <w:sz w:val="24"/>
+          <w:szCs w:val="24"/>
+        </w:rPr>
+        <w:t xml:space="preserve">　</w:t>
+      </w:r>
+      <w:r>
+        <w:rPr>
+          <w:rFonts w:cs="Helvetica"/>
+          <w:color w:val="000000" w:themeColor="text1"/>
+          <w:kern w:val="0"/>
+          <w:sz w:val="24"/>
+          <w:szCs w:val="24"/>
+        </w:rPr>
+        <w:t>文字</w:t>
+      </w:r>
+      <w:r>
+        <w:rPr>
+          <w:rFonts w:cs="Helvetica"/>
+          <w:color w:val="000000" w:themeColor="text1"/>
+          <w:kern w:val="0"/>
+          <w:sz w:val="24"/>
+          <w:szCs w:val="24"/>
+        </w:rPr>
+        <w:t>キー</w:t>
+      </w:r>
+      <w:r>
+        <w:rPr>
+          <w:rFonts w:cs="Helvetica"/>
+          <w:color w:val="000000" w:themeColor="text1"/>
+          <w:kern w:val="0"/>
+          <w:sz w:val="24"/>
+          <w:szCs w:val="24"/>
+        </w:rPr>
+        <w:t>(M</w:t>
+      </w:r>
+      <w:r>
+        <w:rPr>
+          <w:rFonts w:cs="Helvetica"/>
+          <w:color w:val="000000" w:themeColor="text1"/>
+          <w:kern w:val="0"/>
+          <w:sz w:val="24"/>
+          <w:szCs w:val="24"/>
+          <w:vertAlign w:val="subscript"/>
+        </w:rPr>
+        <w:t>2</w:t>
+      </w:r>
+      <w:r>
+        <w:rPr>
+          <w:rFonts w:cs="Helvetica"/>
+          <w:color w:val="000000" w:themeColor="text1"/>
+          <w:kern w:val="0"/>
+          <w:sz w:val="24"/>
+          <w:szCs w:val="24"/>
+        </w:rPr>
+        <w:t>)</w:t>
       </w:r>
       <w:r>
         <w:rPr>
@@ -5545,27 +5609,58 @@
           <w:sz w:val="24"/>
           <w:szCs w:val="24"/>
         </w:rPr>
-        <w:t>当該親指キー</w:t>
-      </w:r>
-      <w:r>
-        <w:rPr>
-          <w:rFonts w:cs="Helvetica"/>
-          <w:color w:val="000000" w:themeColor="text1"/>
-          <w:kern w:val="0"/>
-          <w:sz w:val="24"/>
-          <w:szCs w:val="24"/>
-        </w:rPr>
-        <w:t>(O)</w:t>
-      </w:r>
-      <w:r>
-        <w:rPr>
-          <w:rFonts w:cs="Helvetica"/>
-          <w:color w:val="000000" w:themeColor="text1"/>
-          <w:kern w:val="0"/>
-          <w:sz w:val="24"/>
-          <w:szCs w:val="24"/>
-        </w:rPr>
-        <w:t>をセットし</w:t>
+        <w:t>セットされている文字</w:t>
+      </w:r>
+      <w:r>
+        <w:rPr>
+          <w:rFonts w:cs="Helvetica"/>
+          <w:color w:val="000000" w:themeColor="text1"/>
+          <w:kern w:val="0"/>
+          <w:sz w:val="24"/>
+          <w:szCs w:val="24"/>
+        </w:rPr>
+        <w:t>(M</w:t>
+      </w:r>
+      <w:r>
+        <w:rPr>
+          <w:rFonts w:cs="Helvetica"/>
+          <w:color w:val="000000" w:themeColor="text1"/>
+          <w:kern w:val="0"/>
+          <w:sz w:val="24"/>
+          <w:szCs w:val="24"/>
+          <w:vertAlign w:val="subscript"/>
+        </w:rPr>
+        <w:t>1</w:t>
+      </w:r>
+      <w:r>
+        <w:rPr>
+          <w:rFonts w:cs="Helvetica"/>
+          <w:color w:val="000000" w:themeColor="text1"/>
+          <w:kern w:val="0"/>
+          <w:sz w:val="24"/>
+          <w:szCs w:val="24"/>
+        </w:rPr>
+        <w:t>)</w:t>
+      </w:r>
+      <w:r>
+        <w:rPr>
+          <w:rFonts w:cs="Helvetica"/>
+          <w:color w:val="000000" w:themeColor="text1"/>
+          <w:kern w:val="0"/>
+          <w:sz w:val="24"/>
+          <w:szCs w:val="24"/>
+        </w:rPr>
+        <w:t>を出力</w:t>
+      </w:r>
+      <w:r>
+        <w:rPr>
+          <w:rFonts w:cs="Helvetica"/>
+          <w:color w:val="000000" w:themeColor="text1"/>
+          <w:kern w:val="0"/>
+          <w:sz w:val="24"/>
+          <w:szCs w:val="24"/>
+        </w:rPr>
+        <w:t>し</w:t>
       </w:r>
       <w:r>
         <w:rPr>
@@ -5585,51 +5680,102 @@
           <w:sz w:val="24"/>
           <w:szCs w:val="24"/>
         </w:rPr>
-        <w:t>文字キー</w:t>
-      </w:r>
-      <w:r>
-        <w:rPr>
-          <w:rFonts w:cs="Helvetica"/>
-          <w:color w:val="000000" w:themeColor="text1"/>
-          <w:kern w:val="0"/>
-          <w:sz w:val="24"/>
-          <w:szCs w:val="24"/>
-        </w:rPr>
-        <w:t>(M)</w:t>
-      </w:r>
-      <w:r>
-        <w:rPr>
-          <w:rFonts w:cs="Helvetica"/>
-          <w:color w:val="000000" w:themeColor="text1"/>
-          <w:kern w:val="0"/>
-          <w:sz w:val="24"/>
-          <w:szCs w:val="24"/>
-        </w:rPr>
-        <w:t>が押下されてから親指キー</w:t>
-      </w:r>
-      <w:r>
-        <w:rPr>
-          <w:rFonts w:cs="Helvetica"/>
-          <w:color w:val="000000" w:themeColor="text1"/>
-          <w:kern w:val="0"/>
-          <w:sz w:val="24"/>
-          <w:szCs w:val="24"/>
-        </w:rPr>
-        <w:t>(O)</w:t>
-      </w:r>
-      <w:r>
-        <w:rPr>
-          <w:rFonts w:cs="Helvetica"/>
-          <w:color w:val="000000" w:themeColor="text1"/>
-          <w:kern w:val="0"/>
-          <w:sz w:val="24"/>
-          <w:szCs w:val="24"/>
-        </w:rPr>
-        <w:t>が押下された時までの時間</w:t>
-      </w:r>
-      <w:r>
-        <w:rPr>
-          <w:rFonts w:cs="Helvetica"/>
+        <w:t>新しく押下された</w:t>
+      </w:r>
+      <w:r>
+        <w:rPr>
+          <w:rFonts w:cs="Helvetica"/>
+          <w:color w:val="000000" w:themeColor="text1"/>
+          <w:kern w:val="0"/>
+          <w:sz w:val="24"/>
+          <w:szCs w:val="24"/>
+        </w:rPr>
+        <w:t>文字</w:t>
+      </w:r>
+      <w:r>
+        <w:rPr>
+          <w:rFonts w:cs="Helvetica"/>
+          <w:color w:val="000000" w:themeColor="text1"/>
+          <w:kern w:val="0"/>
+          <w:sz w:val="24"/>
+          <w:szCs w:val="24"/>
+        </w:rPr>
+        <w:t>キー</w:t>
+      </w:r>
+      <w:r>
+        <w:rPr>
+          <w:rFonts w:cs="Helvetica"/>
+          <w:color w:val="000000" w:themeColor="text1"/>
+          <w:kern w:val="0"/>
+          <w:sz w:val="24"/>
+          <w:szCs w:val="24"/>
+        </w:rPr>
+        <w:t>(M</w:t>
+      </w:r>
+      <w:r>
+        <w:rPr>
+          <w:rFonts w:cs="Helvetica"/>
+          <w:color w:val="000000" w:themeColor="text1"/>
+          <w:kern w:val="0"/>
+          <w:sz w:val="24"/>
+          <w:szCs w:val="24"/>
+          <w:vertAlign w:val="subscript"/>
+        </w:rPr>
+        <w:t>2</w:t>
+      </w:r>
+      <w:r>
+        <w:rPr>
+          <w:rFonts w:cs="Helvetica"/>
+          <w:color w:val="000000" w:themeColor="text1"/>
+          <w:kern w:val="0"/>
+          <w:sz w:val="24"/>
+          <w:szCs w:val="24"/>
+        </w:rPr>
+        <w:t>)</w:t>
+      </w:r>
+      <w:r>
+        <w:rPr>
+          <w:rFonts w:cs="Helvetica"/>
+          <w:color w:val="000000" w:themeColor="text1"/>
+          <w:kern w:val="0"/>
+          <w:sz w:val="24"/>
+          <w:szCs w:val="24"/>
+        </w:rPr>
+        <w:t>をセット</w:t>
+      </w:r>
+      <w:r>
+        <w:rPr>
+          <w:rFonts w:cs="Helvetica"/>
+          <w:color w:val="000000" w:themeColor="text1"/>
+          <w:kern w:val="0"/>
+          <w:sz w:val="24"/>
+          <w:szCs w:val="24"/>
+        </w:rPr>
+        <w:t>し、</w:t>
+      </w:r>
+      <w:r>
+        <w:rPr>
+          <w:rFonts w:cs="Helvetica" w:hint="eastAsia"/>
+          <w:color w:val="000000" w:themeColor="text1"/>
+          <w:kern w:val="0"/>
+          <w:sz w:val="24"/>
+          <w:szCs w:val="24"/>
+        </w:rPr>
+        <w:t>単独</w:t>
+      </w:r>
+      <w:r>
+        <w:rPr>
+          <w:rFonts w:cs="Helvetica"/>
+          <w:color w:val="000000" w:themeColor="text1"/>
+          <w:kern w:val="0"/>
+          <w:sz w:val="24"/>
+          <w:szCs w:val="24"/>
+        </w:rPr>
+        <w:t>打鍵判定時間</w:t>
+      </w:r>
+      <w:r>
+        <w:rPr>
+          <w:rFonts w:cs="Helvetica" w:hint="eastAsia"/>
           <w:color w:val="000000" w:themeColor="text1"/>
           <w:kern w:val="0"/>
           <w:sz w:val="24"/>
@@ -5637,16 +5783,15 @@
         </w:rPr>
         <w:t>(</w:t>
       </w:r>
-      <w:proofErr w:type="spellStart"/>
-      <w:r>
-        <w:rPr>
-          <w:rFonts w:cs="Helvetica"/>
-          <w:color w:val="000000" w:themeColor="text1"/>
-          <w:kern w:val="0"/>
-          <w:sz w:val="24"/>
-          <w:szCs w:val="24"/>
-        </w:rPr>
-        <w:t>t</w:t>
+      <w:r>
+        <w:rPr>
+          <w:rFonts w:cs="Helvetica"/>
+          <w:color w:val="000000" w:themeColor="text1"/>
+          <w:kern w:val="0"/>
+          <w:sz w:val="24"/>
+          <w:szCs w:val="24"/>
+        </w:rPr>
+        <w:t>T</w:t>
       </w:r>
       <w:r>
         <w:rPr>
@@ -5657,82 +5802,8 @@
           <w:szCs w:val="24"/>
           <w:vertAlign w:val="subscript"/>
         </w:rPr>
-        <w:t>MO</w:t>
-      </w:r>
-      <w:proofErr w:type="spellEnd"/>
-      <w:r>
-        <w:rPr>
-          <w:rFonts w:cs="Helvetica"/>
-          <w:color w:val="000000" w:themeColor="text1"/>
-          <w:kern w:val="0"/>
-          <w:sz w:val="24"/>
-          <w:szCs w:val="24"/>
-        </w:rPr>
-        <w:t>)</w:t>
-      </w:r>
-      <w:r>
-        <w:rPr>
-          <w:rFonts w:cs="Helvetica" w:hint="eastAsia"/>
-          <w:color w:val="000000" w:themeColor="text1"/>
-          <w:kern w:val="0"/>
-          <w:sz w:val="24"/>
-          <w:szCs w:val="24"/>
-        </w:rPr>
-        <w:t>から</w:t>
-      </w:r>
-      <w:r>
-        <w:rPr>
-          <w:rFonts w:cs="Helvetica" w:hint="eastAsia"/>
-          <w:color w:val="000000" w:themeColor="text1"/>
-          <w:kern w:val="0"/>
-          <w:sz w:val="24"/>
-          <w:szCs w:val="24"/>
-        </w:rPr>
-        <w:t>算出した</w:t>
-      </w:r>
-      <w:r>
-        <w:rPr>
-          <w:rFonts w:cs="Helvetica"/>
-          <w:color w:val="000000" w:themeColor="text1"/>
-          <w:kern w:val="0"/>
-          <w:sz w:val="24"/>
-          <w:szCs w:val="24"/>
-        </w:rPr>
-        <w:t>タイムアウト時間</w:t>
-      </w:r>
-      <w:r>
-        <w:rPr>
-          <w:rFonts w:cs="Helvetica"/>
-          <w:color w:val="000000" w:themeColor="text1"/>
-          <w:kern w:val="0"/>
-          <w:sz w:val="24"/>
-          <w:szCs w:val="24"/>
-        </w:rPr>
-        <w:t>(</w:t>
-      </w:r>
-      <w:proofErr w:type="spellStart"/>
-      <w:r>
-        <w:rPr>
-          <w:rFonts w:cs="Helvetica"/>
-          <w:color w:val="000000" w:themeColor="text1"/>
-          <w:kern w:val="0"/>
-          <w:sz w:val="24"/>
-          <w:szCs w:val="24"/>
-        </w:rPr>
-        <w:t>t</w:t>
-      </w:r>
-      <w:r>
-        <w:rPr>
-          <w:rFonts w:cs="Helvetica"/>
-          <w:color w:val="000000" w:themeColor="text1"/>
-          <w:kern w:val="0"/>
-          <w:sz w:val="24"/>
-          <w:szCs w:val="24"/>
-          <w:vertAlign w:val="subscript"/>
-        </w:rPr>
-        <w:t>MO</w:t>
-      </w:r>
-      <w:proofErr w:type="spellEnd"/>
+        <w:t>th</w:t>
+      </w:r>
       <w:r>
         <w:rPr>
           <w:rFonts w:cs="Helvetica" w:hint="eastAsia"/>
@@ -5751,117 +5822,67 @@
           <w:sz w:val="24"/>
           <w:szCs w:val="24"/>
         </w:rPr>
-        <w:t>L</w:t>
-      </w:r>
-      <w:r>
-        <w:rPr>
-          <w:rFonts w:cs="Helvetica"/>
-          <w:color w:val="000000" w:themeColor="text1"/>
-          <w:kern w:val="0"/>
-          <w:sz w:val="24"/>
-          <w:szCs w:val="24"/>
-        </w:rPr>
-        <w:t>/(1-L)</w:t>
-      </w:r>
-      <w:r>
-        <w:rPr>
-          <w:rFonts w:cs="Helvetica"/>
-          <w:color w:val="000000" w:themeColor="text1"/>
-          <w:kern w:val="0"/>
-          <w:sz w:val="24"/>
-          <w:szCs w:val="24"/>
-        </w:rPr>
-        <w:t>)</w:t>
-      </w:r>
-      <w:r>
-        <w:rPr>
-          <w:rFonts w:cs="Helvetica" w:hint="eastAsia"/>
-          <w:color w:val="000000" w:themeColor="text1"/>
-          <w:kern w:val="0"/>
-          <w:sz w:val="24"/>
-          <w:szCs w:val="24"/>
-        </w:rPr>
-        <w:t>を</w:t>
-      </w:r>
-      <w:r>
-        <w:rPr>
-          <w:rFonts w:cs="Helvetica"/>
-          <w:color w:val="000000" w:themeColor="text1"/>
-          <w:kern w:val="0"/>
-          <w:sz w:val="24"/>
-          <w:szCs w:val="24"/>
-        </w:rPr>
-        <w:t>セットし</w:t>
-      </w:r>
-      <w:r>
-        <w:rPr>
-          <w:rFonts w:cs="Helvetica"/>
-          <w:color w:val="000000" w:themeColor="text1"/>
-          <w:kern w:val="0"/>
-          <w:sz w:val="24"/>
-          <w:szCs w:val="24"/>
-        </w:rPr>
-        <w:t>て</w:t>
-      </w:r>
-      <w:r>
-        <w:rPr>
-          <w:rFonts w:cs="Helvetica"/>
-          <w:color w:val="000000" w:themeColor="text1"/>
-          <w:kern w:val="0"/>
-          <w:sz w:val="24"/>
-          <w:szCs w:val="24"/>
-        </w:rPr>
-        <w:t>、</w:t>
-      </w:r>
-      <w:r>
-        <w:rPr>
-          <w:rFonts w:cs="Helvetica"/>
-          <w:color w:val="000000" w:themeColor="text1"/>
-          <w:kern w:val="0"/>
-          <w:sz w:val="24"/>
-          <w:szCs w:val="24"/>
-        </w:rPr>
-        <w:t>文字</w:t>
-      </w:r>
-      <w:r>
-        <w:rPr>
-          <w:rFonts w:cs="Helvetica"/>
-          <w:color w:val="000000" w:themeColor="text1"/>
-          <w:kern w:val="0"/>
-          <w:sz w:val="24"/>
-          <w:szCs w:val="24"/>
-        </w:rPr>
-        <w:t>キー親指キー押下状態</w:t>
-      </w:r>
-      <w:r>
-        <w:rPr>
-          <w:rFonts w:cs="Helvetica"/>
-          <w:color w:val="000000" w:themeColor="text1"/>
-          <w:kern w:val="0"/>
-          <w:sz w:val="24"/>
-          <w:szCs w:val="24"/>
-        </w:rPr>
-        <w:t>(S4)</w:t>
-      </w:r>
-      <w:r>
-        <w:rPr>
-          <w:rFonts w:cs="Helvetica"/>
-          <w:color w:val="000000" w:themeColor="text1"/>
-          <w:kern w:val="0"/>
-          <w:sz w:val="24"/>
-          <w:szCs w:val="24"/>
-        </w:rPr>
-        <w:t>へ遷移</w:t>
-      </w:r>
-      <w:r>
-        <w:rPr>
-          <w:rFonts w:cs="Helvetica"/>
-          <w:color w:val="000000" w:themeColor="text1"/>
-          <w:kern w:val="0"/>
-          <w:sz w:val="24"/>
-          <w:szCs w:val="24"/>
-        </w:rPr>
-        <w:t>します</w:t>
+        <w:t>(1-J)/J)</w:t>
+      </w:r>
+      <w:r>
+        <w:rPr>
+          <w:rFonts w:cs="Helvetica" w:hint="eastAsia"/>
+          <w:color w:val="000000" w:themeColor="text1"/>
+          <w:kern w:val="0"/>
+          <w:sz w:val="24"/>
+          <w:szCs w:val="24"/>
+        </w:rPr>
+        <w:t>※</w:t>
+      </w:r>
+      <w:r>
+        <w:rPr>
+          <w:rFonts w:cs="Helvetica"/>
+          <w:color w:val="000000" w:themeColor="text1"/>
+          <w:kern w:val="0"/>
+          <w:sz w:val="24"/>
+          <w:szCs w:val="24"/>
+        </w:rPr>
+        <w:t>をタイムアウト時間にセットして、</w:t>
+      </w:r>
+      <w:r>
+        <w:rPr>
+          <w:rFonts w:cs="Helvetica"/>
+          <w:color w:val="000000" w:themeColor="text1"/>
+          <w:kern w:val="0"/>
+          <w:sz w:val="24"/>
+          <w:szCs w:val="24"/>
+        </w:rPr>
+        <w:t>文字キー押下</w:t>
+      </w:r>
+      <w:r>
+        <w:rPr>
+          <w:rFonts w:cs="Helvetica"/>
+          <w:color w:val="000000" w:themeColor="text1"/>
+          <w:kern w:val="0"/>
+          <w:sz w:val="24"/>
+          <w:szCs w:val="24"/>
+        </w:rPr>
+        <w:t>状態</w:t>
+      </w:r>
+      <w:r>
+        <w:rPr>
+          <w:rFonts w:cs="Helvetica"/>
+          <w:color w:val="000000" w:themeColor="text1"/>
+          <w:kern w:val="0"/>
+          <w:sz w:val="24"/>
+          <w:szCs w:val="24"/>
+        </w:rPr>
+        <w:t>(S2)</w:t>
+      </w:r>
+      <w:r>
+        <w:rPr>
+          <w:rFonts w:cs="Helvetica"/>
+          <w:color w:val="000000" w:themeColor="text1"/>
+          <w:kern w:val="0"/>
+          <w:sz w:val="24"/>
+          <w:szCs w:val="24"/>
+        </w:rPr>
+        <w:t>のまま遷移しません</w:t>
       </w:r>
       <w:r>
         <w:rPr>
@@ -5897,17 +5918,339 @@
           <w:sz w:val="24"/>
           <w:szCs w:val="24"/>
         </w:rPr>
-        <w:t>(2.4)</w:t>
-      </w:r>
-      <w:r>
-        <w:rPr>
-          <w:rFonts w:cs="Helvetica"/>
-          <w:color w:val="000000" w:themeColor="text1"/>
-          <w:kern w:val="0"/>
-          <w:sz w:val="24"/>
-          <w:szCs w:val="24"/>
-        </w:rPr>
-        <w:t xml:space="preserve">　当該</w:t>
+        <w:t>(2.3)</w:t>
+      </w:r>
+      <w:r>
+        <w:rPr>
+          <w:rFonts w:cs="Helvetica"/>
+          <w:color w:val="000000" w:themeColor="text1"/>
+          <w:kern w:val="0"/>
+          <w:sz w:val="24"/>
+          <w:szCs w:val="24"/>
+        </w:rPr>
+        <w:t xml:space="preserve">　親指キー</w:t>
+      </w:r>
+      <w:r>
+        <w:rPr>
+          <w:rFonts w:cs="Helvetica"/>
+          <w:color w:val="000000" w:themeColor="text1"/>
+          <w:kern w:val="0"/>
+          <w:sz w:val="24"/>
+          <w:szCs w:val="24"/>
+        </w:rPr>
+        <w:t>(O)</w:t>
+      </w:r>
+      <w:r>
+        <w:rPr>
+          <w:rFonts w:cs="Helvetica"/>
+          <w:color w:val="000000" w:themeColor="text1"/>
+          <w:kern w:val="0"/>
+          <w:sz w:val="24"/>
+          <w:szCs w:val="24"/>
+        </w:rPr>
+        <w:t>が押下された場合</w:t>
+      </w:r>
+      <w:r>
+        <w:rPr>
+          <w:rFonts w:cs="Helvetica"/>
+          <w:color w:val="000000" w:themeColor="text1"/>
+          <w:kern w:val="0"/>
+          <w:sz w:val="24"/>
+          <w:szCs w:val="24"/>
+        </w:rPr>
+        <w:t>、</w:t>
+      </w:r>
+      <w:r>
+        <w:rPr>
+          <w:rFonts w:cs="Helvetica"/>
+          <w:color w:val="000000" w:themeColor="text1"/>
+          <w:kern w:val="0"/>
+          <w:sz w:val="24"/>
+          <w:szCs w:val="24"/>
+        </w:rPr>
+        <w:t>当該親指キー</w:t>
+      </w:r>
+      <w:r>
+        <w:rPr>
+          <w:rFonts w:cs="Helvetica"/>
+          <w:color w:val="000000" w:themeColor="text1"/>
+          <w:kern w:val="0"/>
+          <w:sz w:val="24"/>
+          <w:szCs w:val="24"/>
+        </w:rPr>
+        <w:t>(O)</w:t>
+      </w:r>
+      <w:r>
+        <w:rPr>
+          <w:rFonts w:cs="Helvetica"/>
+          <w:color w:val="000000" w:themeColor="text1"/>
+          <w:kern w:val="0"/>
+          <w:sz w:val="24"/>
+          <w:szCs w:val="24"/>
+        </w:rPr>
+        <w:t>をセットし</w:t>
+      </w:r>
+      <w:r>
+        <w:rPr>
+          <w:rFonts w:cs="Helvetica"/>
+          <w:color w:val="000000" w:themeColor="text1"/>
+          <w:kern w:val="0"/>
+          <w:sz w:val="24"/>
+          <w:szCs w:val="24"/>
+        </w:rPr>
+        <w:t>、</w:t>
+      </w:r>
+      <w:r>
+        <w:rPr>
+          <w:rFonts w:cs="Helvetica"/>
+          <w:color w:val="000000" w:themeColor="text1"/>
+          <w:kern w:val="0"/>
+          <w:sz w:val="24"/>
+          <w:szCs w:val="24"/>
+        </w:rPr>
+        <w:t>文字キー</w:t>
+      </w:r>
+      <w:r>
+        <w:rPr>
+          <w:rFonts w:cs="Helvetica"/>
+          <w:color w:val="000000" w:themeColor="text1"/>
+          <w:kern w:val="0"/>
+          <w:sz w:val="24"/>
+          <w:szCs w:val="24"/>
+        </w:rPr>
+        <w:t>(M)</w:t>
+      </w:r>
+      <w:r>
+        <w:rPr>
+          <w:rFonts w:cs="Helvetica"/>
+          <w:color w:val="000000" w:themeColor="text1"/>
+          <w:kern w:val="0"/>
+          <w:sz w:val="24"/>
+          <w:szCs w:val="24"/>
+        </w:rPr>
+        <w:t>が押下されてから親指キー</w:t>
+      </w:r>
+      <w:r>
+        <w:rPr>
+          <w:rFonts w:cs="Helvetica"/>
+          <w:color w:val="000000" w:themeColor="text1"/>
+          <w:kern w:val="0"/>
+          <w:sz w:val="24"/>
+          <w:szCs w:val="24"/>
+        </w:rPr>
+        <w:t>(O)</w:t>
+      </w:r>
+      <w:r>
+        <w:rPr>
+          <w:rFonts w:cs="Helvetica"/>
+          <w:color w:val="000000" w:themeColor="text1"/>
+          <w:kern w:val="0"/>
+          <w:sz w:val="24"/>
+          <w:szCs w:val="24"/>
+        </w:rPr>
+        <w:t>が押下された時までの時間</w:t>
+      </w:r>
+      <w:r>
+        <w:rPr>
+          <w:rFonts w:cs="Helvetica"/>
+          <w:color w:val="000000" w:themeColor="text1"/>
+          <w:kern w:val="0"/>
+          <w:sz w:val="24"/>
+          <w:szCs w:val="24"/>
+        </w:rPr>
+        <w:t>(</w:t>
+      </w:r>
+      <w:r>
+        <w:rPr>
+          <w:rFonts w:cs="Helvetica"/>
+          <w:color w:val="000000" w:themeColor="text1"/>
+          <w:kern w:val="0"/>
+          <w:sz w:val="24"/>
+          <w:szCs w:val="24"/>
+        </w:rPr>
+        <w:t>t</w:t>
+      </w:r>
+      <w:r>
+        <w:rPr>
+          <w:rFonts w:cs="Helvetica"/>
+          <w:color w:val="000000" w:themeColor="text1"/>
+          <w:kern w:val="0"/>
+          <w:sz w:val="24"/>
+          <w:szCs w:val="24"/>
+          <w:vertAlign w:val="subscript"/>
+        </w:rPr>
+        <w:t>MO</w:t>
+      </w:r>
+      <w:r>
+        <w:rPr>
+          <w:rFonts w:cs="Helvetica"/>
+          <w:color w:val="000000" w:themeColor="text1"/>
+          <w:kern w:val="0"/>
+          <w:sz w:val="24"/>
+          <w:szCs w:val="24"/>
+        </w:rPr>
+        <w:t>)</w:t>
+      </w:r>
+      <w:r>
+        <w:rPr>
+          <w:rFonts w:cs="Helvetica" w:hint="eastAsia"/>
+          <w:color w:val="000000" w:themeColor="text1"/>
+          <w:kern w:val="0"/>
+          <w:sz w:val="24"/>
+          <w:szCs w:val="24"/>
+        </w:rPr>
+        <w:t>から</w:t>
+      </w:r>
+      <w:r>
+        <w:rPr>
+          <w:rFonts w:cs="Helvetica" w:hint="eastAsia"/>
+          <w:color w:val="000000" w:themeColor="text1"/>
+          <w:kern w:val="0"/>
+          <w:sz w:val="24"/>
+          <w:szCs w:val="24"/>
+        </w:rPr>
+        <w:t>算出した</w:t>
+      </w:r>
+      <w:r>
+        <w:rPr>
+          <w:rFonts w:cs="Helvetica"/>
+          <w:color w:val="000000" w:themeColor="text1"/>
+          <w:kern w:val="0"/>
+          <w:sz w:val="24"/>
+          <w:szCs w:val="24"/>
+        </w:rPr>
+        <w:t>タイムアウト時間</w:t>
+      </w:r>
+      <w:r>
+        <w:rPr>
+          <w:rFonts w:cs="Helvetica"/>
+          <w:color w:val="000000" w:themeColor="text1"/>
+          <w:kern w:val="0"/>
+          <w:sz w:val="24"/>
+          <w:szCs w:val="24"/>
+        </w:rPr>
+        <w:t>(t</w:t>
+      </w:r>
+      <w:r>
+        <w:rPr>
+          <w:rFonts w:cs="Helvetica"/>
+          <w:color w:val="000000" w:themeColor="text1"/>
+          <w:kern w:val="0"/>
+          <w:sz w:val="24"/>
+          <w:szCs w:val="24"/>
+          <w:vertAlign w:val="subscript"/>
+        </w:rPr>
+        <w:t>MO</w:t>
+      </w:r>
+      <w:r>
+        <w:rPr>
+          <w:rFonts w:cs="Helvetica" w:hint="eastAsia"/>
+          <w:color w:val="000000" w:themeColor="text1"/>
+          <w:kern w:val="0"/>
+          <w:sz w:val="24"/>
+          <w:szCs w:val="24"/>
+        </w:rPr>
+        <w:t>*</w:t>
+      </w:r>
+      <w:r>
+        <w:rPr>
+          <w:rFonts w:cs="Helvetica"/>
+          <w:color w:val="000000" w:themeColor="text1"/>
+          <w:kern w:val="0"/>
+          <w:sz w:val="24"/>
+          <w:szCs w:val="24"/>
+        </w:rPr>
+        <w:t>J</w:t>
+      </w:r>
+      <w:r>
+        <w:rPr>
+          <w:rFonts w:cs="Helvetica"/>
+          <w:color w:val="000000" w:themeColor="text1"/>
+          <w:kern w:val="0"/>
+          <w:sz w:val="24"/>
+          <w:szCs w:val="24"/>
+        </w:rPr>
+        <w:t>/(1-</w:t>
+      </w:r>
+      <w:r>
+        <w:rPr>
+          <w:rFonts w:cs="Helvetica"/>
+          <w:color w:val="000000" w:themeColor="text1"/>
+          <w:kern w:val="0"/>
+          <w:sz w:val="24"/>
+          <w:szCs w:val="24"/>
+        </w:rPr>
+        <w:t>J</w:t>
+      </w:r>
+      <w:r>
+        <w:rPr>
+          <w:rFonts w:cs="Helvetica"/>
+          <w:color w:val="000000" w:themeColor="text1"/>
+          <w:kern w:val="0"/>
+          <w:sz w:val="24"/>
+          <w:szCs w:val="24"/>
+        </w:rPr>
+        <w:t>)</w:t>
+      </w:r>
+      <w:r>
+        <w:rPr>
+          <w:rFonts w:cs="Helvetica"/>
+          <w:color w:val="000000" w:themeColor="text1"/>
+          <w:kern w:val="0"/>
+          <w:sz w:val="24"/>
+          <w:szCs w:val="24"/>
+        </w:rPr>
+        <w:t>)</w:t>
+      </w:r>
+      <w:r>
+        <w:rPr>
+          <w:rFonts w:cs="Helvetica" w:hint="eastAsia"/>
+          <w:color w:val="000000" w:themeColor="text1"/>
+          <w:kern w:val="0"/>
+          <w:sz w:val="24"/>
+          <w:szCs w:val="24"/>
+        </w:rPr>
+        <w:t>※</w:t>
+      </w:r>
+      <w:r>
+        <w:rPr>
+          <w:rFonts w:cs="Helvetica" w:hint="eastAsia"/>
+          <w:color w:val="000000" w:themeColor="text1"/>
+          <w:kern w:val="0"/>
+          <w:sz w:val="24"/>
+          <w:szCs w:val="24"/>
+        </w:rPr>
+        <w:t>を</w:t>
+      </w:r>
+      <w:r>
+        <w:rPr>
+          <w:rFonts w:cs="Helvetica"/>
+          <w:color w:val="000000" w:themeColor="text1"/>
+          <w:kern w:val="0"/>
+          <w:sz w:val="24"/>
+          <w:szCs w:val="24"/>
+        </w:rPr>
+        <w:t>セットし</w:t>
+      </w:r>
+      <w:r>
+        <w:rPr>
+          <w:rFonts w:cs="Helvetica"/>
+          <w:color w:val="000000" w:themeColor="text1"/>
+          <w:kern w:val="0"/>
+          <w:sz w:val="24"/>
+          <w:szCs w:val="24"/>
+        </w:rPr>
+        <w:t>て</w:t>
+      </w:r>
+      <w:r>
+        <w:rPr>
+          <w:rFonts w:cs="Helvetica"/>
+          <w:color w:val="000000" w:themeColor="text1"/>
+          <w:kern w:val="0"/>
+          <w:sz w:val="24"/>
+          <w:szCs w:val="24"/>
+        </w:rPr>
+        <w:t>、</w:t>
       </w:r>
       <w:r>
         <w:rPr>
@@ -5927,148 +6270,17 @@
           <w:sz w:val="24"/>
           <w:szCs w:val="24"/>
         </w:rPr>
-        <w:t>キー</w:t>
-      </w:r>
-      <w:r>
-        <w:rPr>
-          <w:rFonts w:cs="Helvetica"/>
-          <w:color w:val="000000" w:themeColor="text1"/>
-          <w:kern w:val="0"/>
-          <w:sz w:val="24"/>
-          <w:szCs w:val="24"/>
-        </w:rPr>
-        <w:t>(</w:t>
-      </w:r>
-      <w:r>
-        <w:rPr>
-          <w:rFonts w:cs="Helvetica"/>
-          <w:color w:val="000000" w:themeColor="text1"/>
-          <w:kern w:val="0"/>
-          <w:sz w:val="24"/>
-          <w:szCs w:val="24"/>
-          <w:u w:val="single"/>
-        </w:rPr>
-        <w:t>M</w:t>
-      </w:r>
-      <w:r>
-        <w:rPr>
-          <w:rFonts w:cs="Helvetica"/>
-          <w:color w:val="000000" w:themeColor="text1"/>
-          <w:kern w:val="0"/>
-          <w:sz w:val="24"/>
-          <w:szCs w:val="24"/>
-        </w:rPr>
-        <w:t>)</w:t>
-      </w:r>
-      <w:r>
-        <w:rPr>
-          <w:rFonts w:cs="Helvetica"/>
-          <w:color w:val="000000" w:themeColor="text1"/>
-          <w:kern w:val="0"/>
-          <w:sz w:val="24"/>
-          <w:szCs w:val="24"/>
-        </w:rPr>
-        <w:t>がオフ</w:t>
-      </w:r>
-      <w:r>
-        <w:rPr>
-          <w:rFonts w:cs="Helvetica" w:hint="eastAsia"/>
-          <w:color w:val="000000" w:themeColor="text1"/>
-          <w:kern w:val="0"/>
-          <w:sz w:val="24"/>
-          <w:szCs w:val="24"/>
-        </w:rPr>
-        <w:t>された</w:t>
-      </w:r>
-      <w:r>
-        <w:rPr>
-          <w:rFonts w:cs="Helvetica"/>
-          <w:color w:val="000000" w:themeColor="text1"/>
-          <w:kern w:val="0"/>
-          <w:sz w:val="24"/>
-          <w:szCs w:val="24"/>
-        </w:rPr>
-        <w:t>場合</w:t>
-      </w:r>
-      <w:r>
-        <w:rPr>
-          <w:rFonts w:cs="Helvetica"/>
-          <w:color w:val="000000" w:themeColor="text1"/>
-          <w:kern w:val="0"/>
-          <w:sz w:val="24"/>
-          <w:szCs w:val="24"/>
-        </w:rPr>
-        <w:t>、</w:t>
-      </w:r>
-      <w:r>
-        <w:rPr>
-          <w:rFonts w:cs="Helvetica"/>
-          <w:color w:val="000000" w:themeColor="text1"/>
-          <w:kern w:val="0"/>
-          <w:sz w:val="24"/>
-          <w:szCs w:val="24"/>
-        </w:rPr>
-        <w:t>セットされている文字</w:t>
-      </w:r>
-      <w:r>
-        <w:rPr>
-          <w:rFonts w:cs="Helvetica"/>
-          <w:color w:val="000000" w:themeColor="text1"/>
-          <w:kern w:val="0"/>
-          <w:sz w:val="24"/>
-          <w:szCs w:val="24"/>
-        </w:rPr>
-        <w:t>(M)</w:t>
-      </w:r>
-      <w:r>
-        <w:rPr>
-          <w:rFonts w:cs="Helvetica"/>
-          <w:color w:val="000000" w:themeColor="text1"/>
-          <w:kern w:val="0"/>
-          <w:sz w:val="24"/>
-          <w:szCs w:val="24"/>
-        </w:rPr>
-        <w:t>を出力</w:t>
-      </w:r>
-      <w:r>
-        <w:rPr>
-          <w:rFonts w:cs="Helvetica"/>
-          <w:color w:val="000000" w:themeColor="text1"/>
-          <w:kern w:val="0"/>
-          <w:sz w:val="24"/>
-          <w:szCs w:val="24"/>
-        </w:rPr>
-        <w:t>し</w:t>
-      </w:r>
-      <w:r>
-        <w:rPr>
-          <w:rFonts w:cs="Helvetica"/>
-          <w:color w:val="000000" w:themeColor="text1"/>
-          <w:kern w:val="0"/>
-          <w:sz w:val="24"/>
-          <w:szCs w:val="24"/>
-        </w:rPr>
-        <w:t>、</w:t>
-      </w:r>
-      <w:r>
-        <w:rPr>
-          <w:rFonts w:cs="Helvetica"/>
-          <w:color w:val="000000" w:themeColor="text1"/>
-          <w:kern w:val="0"/>
-          <w:sz w:val="24"/>
-          <w:szCs w:val="24"/>
-        </w:rPr>
-        <w:t>初期状態</w:t>
-      </w:r>
-      <w:r>
-        <w:rPr>
-          <w:rFonts w:cs="Helvetica"/>
-          <w:color w:val="000000" w:themeColor="text1"/>
-          <w:kern w:val="0"/>
-          <w:sz w:val="24"/>
-          <w:szCs w:val="24"/>
-        </w:rPr>
-        <w:t>(S1)</w:t>
+        <w:t>キー親指キー押下状態</w:t>
+      </w:r>
+      <w:r>
+        <w:rPr>
+          <w:rFonts w:cs="Helvetica"/>
+          <w:color w:val="000000" w:themeColor="text1"/>
+          <w:kern w:val="0"/>
+          <w:sz w:val="24"/>
+          <w:szCs w:val="24"/>
+        </w:rPr>
+        <w:t>(S4)</w:t>
       </w:r>
       <w:r>
         <w:rPr>
@@ -6118,301 +6330,63 @@
       </w:pPr>
       <w:r>
         <w:rPr>
-          <w:rFonts w:cs="Helvetica"/>
-          <w:color w:val="000000" w:themeColor="text1"/>
-          <w:kern w:val="0"/>
-          <w:sz w:val="24"/>
-          <w:szCs w:val="24"/>
-        </w:rPr>
-        <w:t>(2.5)</w:t>
-      </w:r>
-      <w:r>
-        <w:rPr>
-          <w:rFonts w:cs="Helvetica"/>
-          <w:color w:val="000000" w:themeColor="text1"/>
-          <w:kern w:val="0"/>
-          <w:sz w:val="24"/>
-          <w:szCs w:val="24"/>
-        </w:rPr>
-        <w:t xml:space="preserve">　</w:t>
-      </w:r>
-      <w:r>
-        <w:rPr>
-          <w:rFonts w:cs="Helvetica" w:hint="eastAsia"/>
-          <w:color w:val="000000" w:themeColor="text1"/>
-          <w:kern w:val="0"/>
-          <w:sz w:val="24"/>
-          <w:szCs w:val="24"/>
-        </w:rPr>
-        <w:t>単独</w:t>
-      </w:r>
-      <w:r>
-        <w:rPr>
-          <w:rFonts w:cs="Helvetica"/>
-          <w:color w:val="000000" w:themeColor="text1"/>
-          <w:kern w:val="0"/>
-          <w:sz w:val="24"/>
-          <w:szCs w:val="24"/>
-        </w:rPr>
-        <w:t>打鍵判定時間</w:t>
-      </w:r>
-      <w:proofErr w:type="spellStart"/>
-      <w:r>
-        <w:rPr>
-          <w:rFonts w:cs="Helvetica"/>
-          <w:color w:val="000000" w:themeColor="text1"/>
-          <w:kern w:val="0"/>
-          <w:sz w:val="24"/>
-          <w:szCs w:val="24"/>
-        </w:rPr>
-        <w:t>T</w:t>
-      </w:r>
-      <w:r>
-        <w:rPr>
-          <w:rFonts w:cs="Helvetica"/>
-          <w:color w:val="000000" w:themeColor="text1"/>
-          <w:kern w:val="0"/>
-          <w:sz w:val="24"/>
-          <w:szCs w:val="24"/>
-          <w:vertAlign w:val="subscript"/>
-        </w:rPr>
-        <w:t>th</w:t>
-      </w:r>
-      <w:proofErr w:type="spellEnd"/>
-      <w:r>
-        <w:rPr>
-          <w:rFonts w:cs="Helvetica" w:hint="eastAsia"/>
-          <w:color w:val="000000" w:themeColor="text1"/>
-          <w:kern w:val="0"/>
-          <w:sz w:val="24"/>
-          <w:szCs w:val="24"/>
-        </w:rPr>
-        <w:t>*</w:t>
-      </w:r>
-      <w:r>
-        <w:rPr>
-          <w:rFonts w:cs="Helvetica"/>
-          <w:color w:val="000000" w:themeColor="text1"/>
-          <w:kern w:val="0"/>
-          <w:sz w:val="24"/>
-          <w:szCs w:val="24"/>
-        </w:rPr>
-        <w:t>(1-L)/L</w:t>
-      </w:r>
-      <w:r>
-        <w:rPr>
-          <w:rFonts w:cs="Helvetica"/>
-          <w:color w:val="000000" w:themeColor="text1"/>
-          <w:kern w:val="0"/>
-          <w:sz w:val="24"/>
-          <w:szCs w:val="24"/>
-        </w:rPr>
-        <w:t>が経過</w:t>
-      </w:r>
-      <w:r>
-        <w:rPr>
-          <w:rFonts w:cs="Helvetica" w:hint="eastAsia"/>
-          <w:color w:val="000000" w:themeColor="text1"/>
-          <w:kern w:val="0"/>
-          <w:sz w:val="24"/>
-          <w:szCs w:val="24"/>
-        </w:rPr>
-        <w:t>すると</w:t>
-      </w:r>
-      <w:r>
-        <w:rPr>
-          <w:rFonts w:cs="Helvetica"/>
-          <w:color w:val="000000" w:themeColor="text1"/>
-          <w:kern w:val="0"/>
-          <w:sz w:val="24"/>
-          <w:szCs w:val="24"/>
-        </w:rPr>
-        <w:t>タイムアウト</w:t>
-      </w:r>
-      <w:r>
-        <w:rPr>
-          <w:rFonts w:cs="Helvetica" w:hint="eastAsia"/>
-          <w:color w:val="000000" w:themeColor="text1"/>
-          <w:kern w:val="0"/>
-          <w:sz w:val="24"/>
-          <w:szCs w:val="24"/>
-        </w:rPr>
-        <w:t>とします。</w:t>
-      </w:r>
-      <w:r>
-        <w:rPr>
-          <w:rFonts w:cs="Helvetica"/>
-          <w:color w:val="000000" w:themeColor="text1"/>
-          <w:kern w:val="0"/>
-          <w:sz w:val="24"/>
-          <w:szCs w:val="24"/>
-        </w:rPr>
-        <w:t>タイムアウト</w:t>
-      </w:r>
-      <w:r>
-        <w:rPr>
-          <w:rFonts w:cs="Helvetica"/>
-          <w:color w:val="000000" w:themeColor="text1"/>
-          <w:kern w:val="0"/>
-          <w:sz w:val="24"/>
-          <w:szCs w:val="24"/>
-        </w:rPr>
-        <w:t>となった場合、セットされている文字</w:t>
-      </w:r>
-      <w:r>
-        <w:rPr>
-          <w:rFonts w:cs="Helvetica"/>
-          <w:color w:val="000000" w:themeColor="text1"/>
-          <w:kern w:val="0"/>
-          <w:sz w:val="24"/>
-          <w:szCs w:val="24"/>
-        </w:rPr>
-        <w:t>(M)</w:t>
-      </w:r>
-      <w:r>
-        <w:rPr>
-          <w:rFonts w:cs="Helvetica"/>
-          <w:color w:val="000000" w:themeColor="text1"/>
-          <w:kern w:val="0"/>
-          <w:sz w:val="24"/>
-          <w:szCs w:val="24"/>
-        </w:rPr>
-        <w:t>を出力し、初期状態</w:t>
-      </w:r>
-      <w:r>
-        <w:rPr>
-          <w:rFonts w:cs="Helvetica"/>
-          <w:color w:val="000000" w:themeColor="text1"/>
-          <w:kern w:val="0"/>
-          <w:sz w:val="24"/>
-          <w:szCs w:val="24"/>
-        </w:rPr>
-        <w:t>(S1)</w:t>
-      </w:r>
-      <w:r>
-        <w:rPr>
-          <w:rFonts w:cs="Helvetica"/>
-          <w:color w:val="000000" w:themeColor="text1"/>
-          <w:kern w:val="0"/>
-          <w:sz w:val="24"/>
-          <w:szCs w:val="24"/>
-        </w:rPr>
-        <w:t>へ遷移</w:t>
-      </w:r>
-      <w:r>
-        <w:rPr>
-          <w:rFonts w:cs="Helvetica"/>
-          <w:color w:val="000000" w:themeColor="text1"/>
-          <w:kern w:val="0"/>
-          <w:sz w:val="24"/>
-          <w:szCs w:val="24"/>
-        </w:rPr>
-        <w:t>します</w:t>
-      </w:r>
-      <w:r>
-        <w:rPr>
-          <w:rFonts w:cs="Helvetica"/>
-          <w:color w:val="000000" w:themeColor="text1"/>
-          <w:kern w:val="0"/>
-          <w:sz w:val="24"/>
-          <w:szCs w:val="24"/>
-        </w:rPr>
-        <w:t>。</w:t>
-      </w:r>
-    </w:p>
-    <w:p>
-      <w:pPr>
-        <w:widowControl/>
-        <w:shd w:val="clear" w:color="auto" w:fill="FEFEFE"/>
-        <w:jc w:val="left"/>
-        <w:rPr>
-          <w:rFonts w:cs="Helvetica"/>
-          <w:b/>
-          <w:bCs/>
-          <w:color w:val="000000" w:themeColor="text1"/>
-          <w:kern w:val="0"/>
-          <w:sz w:val="24"/>
-          <w:szCs w:val="24"/>
-        </w:rPr>
-      </w:pPr>
-      <w:r>
-        <w:rPr>
-          <w:rFonts w:cs="Helvetica"/>
-          <w:b/>
-          <w:bCs/>
-          <w:color w:val="000000" w:themeColor="text1"/>
-          <w:kern w:val="0"/>
-          <w:sz w:val="24"/>
-          <w:szCs w:val="24"/>
-        </w:rPr>
-        <w:t xml:space="preserve">(3) </w:t>
-      </w:r>
-      <w:r>
-        <w:rPr>
-          <w:rFonts w:cs="Helvetica"/>
-          <w:b/>
-          <w:bCs/>
-          <w:color w:val="000000" w:themeColor="text1"/>
-          <w:kern w:val="0"/>
-          <w:sz w:val="24"/>
-          <w:szCs w:val="24"/>
-        </w:rPr>
-        <w:t>親指キー押下状態</w:t>
-      </w:r>
-    </w:p>
-    <w:p>
-      <w:pPr>
-        <w:widowControl/>
-        <w:shd w:val="clear" w:color="auto" w:fill="FEFEFE"/>
-        <w:ind w:left="720"/>
-        <w:jc w:val="left"/>
-        <w:rPr>
-          <w:rFonts w:cs="Helvetica"/>
-          <w:color w:val="000000" w:themeColor="text1"/>
-          <w:kern w:val="0"/>
-          <w:sz w:val="24"/>
-          <w:szCs w:val="24"/>
-        </w:rPr>
-      </w:pPr>
-      <w:r>
-        <w:rPr>
-          <w:rFonts w:cs="Helvetica"/>
-          <w:color w:val="000000" w:themeColor="text1"/>
-          <w:kern w:val="0"/>
-          <w:sz w:val="24"/>
-          <w:szCs w:val="24"/>
-        </w:rPr>
-        <w:t>(3.1)</w:t>
-      </w:r>
-      <w:r>
-        <w:rPr>
-          <w:rFonts w:cs="Helvetica"/>
-          <w:color w:val="000000" w:themeColor="text1"/>
-          <w:kern w:val="0"/>
-          <w:sz w:val="24"/>
-          <w:szCs w:val="24"/>
-        </w:rPr>
-        <w:t xml:space="preserve">　初期化された場合</w:t>
-      </w:r>
-      <w:r>
-        <w:rPr>
-          <w:rFonts w:cs="Helvetica"/>
-          <w:color w:val="000000" w:themeColor="text1"/>
-          <w:kern w:val="0"/>
-          <w:sz w:val="24"/>
-          <w:szCs w:val="24"/>
-        </w:rPr>
-        <w:t>、</w:t>
-      </w:r>
-      <w:r>
-        <w:rPr>
-          <w:rFonts w:cs="Helvetica"/>
-          <w:color w:val="000000" w:themeColor="text1"/>
-          <w:kern w:val="0"/>
-          <w:sz w:val="24"/>
-          <w:szCs w:val="24"/>
-        </w:rPr>
-        <w:t>セットされている親指キー</w:t>
+          <w:rFonts w:cs="Helvetica" w:hint="eastAsia"/>
+          <w:color w:val="000000" w:themeColor="text1"/>
+          <w:kern w:val="0"/>
+          <w:sz w:val="24"/>
+          <w:szCs w:val="24"/>
+        </w:rPr>
+        <w:t>※：</w:t>
+      </w:r>
+      <w:r>
+        <w:rPr>
+          <w:rFonts w:cs="Helvetica"/>
+          <w:color w:val="000000" w:themeColor="text1"/>
+          <w:kern w:val="0"/>
+          <w:sz w:val="24"/>
+          <w:szCs w:val="24"/>
+        </w:rPr>
+        <w:t>J</w:t>
+      </w:r>
+      <w:r>
+        <w:rPr>
+          <w:rFonts w:cs="Helvetica" w:hint="eastAsia"/>
+          <w:color w:val="000000" w:themeColor="text1"/>
+          <w:kern w:val="0"/>
+          <w:sz w:val="24"/>
+          <w:szCs w:val="24"/>
+        </w:rPr>
+        <w:t>は、文字キー</w:t>
+      </w:r>
+      <w:r>
+        <w:rPr>
+          <w:rFonts w:cs="Helvetica" w:hint="eastAsia"/>
+          <w:color w:val="000000" w:themeColor="text1"/>
+          <w:kern w:val="0"/>
+          <w:sz w:val="24"/>
+          <w:szCs w:val="24"/>
+        </w:rPr>
+        <w:t>(M</w:t>
+      </w:r>
+      <w:r>
+        <w:rPr>
+          <w:rFonts w:cs="Helvetica"/>
+          <w:color w:val="000000" w:themeColor="text1"/>
+          <w:kern w:val="0"/>
+          <w:sz w:val="24"/>
+          <w:szCs w:val="24"/>
+        </w:rPr>
+        <w:t>)</w:t>
+      </w:r>
+      <w:r>
+        <w:rPr>
+          <w:rFonts w:cs="Helvetica" w:hint="eastAsia"/>
+          <w:color w:val="000000" w:themeColor="text1"/>
+          <w:kern w:val="0"/>
+          <w:sz w:val="24"/>
+          <w:szCs w:val="24"/>
+        </w:rPr>
+        <w:t>の押下後に親指キー</w:t>
       </w:r>
       <w:r>
         <w:rPr>
@@ -6426,93 +6400,43 @@
       </w:r>
       <w:r>
         <w:rPr>
-          <w:rFonts w:cs="Helvetica"/>
-          <w:color w:val="000000" w:themeColor="text1"/>
-          <w:kern w:val="0"/>
-          <w:sz w:val="24"/>
-          <w:szCs w:val="24"/>
-        </w:rPr>
-        <w:t>を</w:t>
-      </w:r>
-      <w:r>
-        <w:rPr>
-          <w:rFonts w:cs="Helvetica"/>
-          <w:color w:val="000000" w:themeColor="text1"/>
-          <w:kern w:val="0"/>
-          <w:sz w:val="24"/>
-          <w:szCs w:val="24"/>
-        </w:rPr>
-        <w:t>出力</w:t>
-      </w:r>
-      <w:r>
-        <w:rPr>
-          <w:rFonts w:cs="Helvetica"/>
-          <w:color w:val="000000" w:themeColor="text1"/>
-          <w:kern w:val="0"/>
-          <w:sz w:val="24"/>
-          <w:szCs w:val="24"/>
-        </w:rPr>
-        <w:t>し</w:t>
-      </w:r>
-      <w:r>
-        <w:rPr>
-          <w:rFonts w:cs="Helvetica"/>
-          <w:color w:val="000000" w:themeColor="text1"/>
-          <w:kern w:val="0"/>
-          <w:sz w:val="24"/>
-          <w:szCs w:val="24"/>
-        </w:rPr>
-        <w:t>、</w:t>
-      </w:r>
-      <w:r>
-        <w:rPr>
-          <w:rFonts w:cs="Helvetica"/>
-          <w:color w:val="000000" w:themeColor="text1"/>
-          <w:kern w:val="0"/>
-          <w:sz w:val="24"/>
-          <w:szCs w:val="24"/>
-        </w:rPr>
-        <w:t>初期状態</w:t>
-      </w:r>
-      <w:r>
-        <w:rPr>
-          <w:rFonts w:cs="Helvetica"/>
-          <w:color w:val="000000" w:themeColor="text1"/>
-          <w:kern w:val="0"/>
-          <w:sz w:val="24"/>
-          <w:szCs w:val="24"/>
-        </w:rPr>
-        <w:t>(S1)</w:t>
-      </w:r>
-      <w:r>
-        <w:rPr>
-          <w:rFonts w:cs="Helvetica"/>
-          <w:color w:val="000000" w:themeColor="text1"/>
-          <w:kern w:val="0"/>
-          <w:sz w:val="24"/>
-          <w:szCs w:val="24"/>
-        </w:rPr>
-        <w:t>へ遷移</w:t>
-      </w:r>
-      <w:r>
-        <w:rPr>
-          <w:rFonts w:cs="Helvetica" w:hint="eastAsia"/>
-          <w:color w:val="000000" w:themeColor="text1"/>
-          <w:kern w:val="0"/>
-          <w:sz w:val="24"/>
-          <w:szCs w:val="24"/>
-        </w:rPr>
-        <w:t>します</w:t>
-      </w:r>
-      <w:r>
-        <w:rPr>
-          <w:rFonts w:cs="Helvetica"/>
-          <w:color w:val="000000" w:themeColor="text1"/>
-          <w:kern w:val="0"/>
-          <w:sz w:val="24"/>
-          <w:szCs w:val="24"/>
-        </w:rPr>
-        <w:t>。</w:t>
+          <w:rFonts w:cs="Helvetica" w:hint="eastAsia"/>
+          <w:color w:val="000000" w:themeColor="text1"/>
+          <w:kern w:val="0"/>
+          <w:sz w:val="24"/>
+          <w:szCs w:val="24"/>
+        </w:rPr>
+        <w:t>が押下された</w:t>
+      </w:r>
+      <w:r>
+        <w:rPr>
+          <w:rFonts w:cs="Helvetica" w:hint="eastAsia"/>
+          <w:color w:val="000000" w:themeColor="text1"/>
+          <w:kern w:val="0"/>
+          <w:sz w:val="24"/>
+          <w:szCs w:val="24"/>
+        </w:rPr>
+        <w:t>場合</w:t>
+      </w:r>
+      <w:r>
+        <w:rPr>
+          <w:rFonts w:cs="Helvetica" w:hint="eastAsia"/>
+          <w:color w:val="000000" w:themeColor="text1"/>
+          <w:kern w:val="0"/>
+          <w:sz w:val="24"/>
+          <w:szCs w:val="24"/>
+        </w:rPr>
+        <w:t>に</w:t>
+      </w:r>
+      <w:r>
+        <w:rPr>
+          <w:rFonts w:cs="Helvetica" w:hint="eastAsia"/>
+          <w:color w:val="000000" w:themeColor="text1"/>
+          <w:kern w:val="0"/>
+          <w:sz w:val="24"/>
+          <w:szCs w:val="24"/>
+        </w:rPr>
+        <w:t>同時打鍵と判定する最少の割合です。</w:t>
       </w:r>
     </w:p>
     <w:p>
@@ -6538,21 +6462,21 @@
           <w:sz w:val="24"/>
           <w:szCs w:val="24"/>
         </w:rPr>
-        <w:t>(3.2)</w:t>
-      </w:r>
-      <w:r>
-        <w:rPr>
-          <w:rFonts w:cs="Helvetica"/>
-          <w:color w:val="000000" w:themeColor="text1"/>
-          <w:kern w:val="0"/>
-          <w:sz w:val="24"/>
-          <w:szCs w:val="24"/>
-        </w:rPr>
-        <w:t xml:space="preserve">　</w:t>
-      </w:r>
-      <w:r>
-        <w:rPr>
-          <w:rFonts w:cs="Helvetica" w:hint="eastAsia"/>
+        <w:t>(2.4)</w:t>
+      </w:r>
+      <w:r>
+        <w:rPr>
+          <w:rFonts w:cs="Helvetica"/>
+          <w:color w:val="000000" w:themeColor="text1"/>
+          <w:kern w:val="0"/>
+          <w:sz w:val="24"/>
+          <w:szCs w:val="24"/>
+        </w:rPr>
+        <w:t xml:space="preserve">　当該</w:t>
+      </w:r>
+      <w:r>
+        <w:rPr>
+          <w:rFonts w:cs="Helvetica"/>
           <w:color w:val="000000" w:themeColor="text1"/>
           <w:kern w:val="0"/>
           <w:sz w:val="24"/>
@@ -6578,6 +6502,87 @@
           <w:sz w:val="24"/>
           <w:szCs w:val="24"/>
         </w:rPr>
+        <w:t>(</w:t>
+      </w:r>
+      <w:r>
+        <w:rPr>
+          <w:rFonts w:cs="Helvetica"/>
+          <w:color w:val="000000" w:themeColor="text1"/>
+          <w:kern w:val="0"/>
+          <w:sz w:val="24"/>
+          <w:szCs w:val="24"/>
+          <w:u w:val="single"/>
+        </w:rPr>
+        <w:t>M</w:t>
+      </w:r>
+      <w:r>
+        <w:rPr>
+          <w:rFonts w:cs="Helvetica"/>
+          <w:color w:val="000000" w:themeColor="text1"/>
+          <w:kern w:val="0"/>
+          <w:sz w:val="24"/>
+          <w:szCs w:val="24"/>
+        </w:rPr>
+        <w:t>)</w:t>
+      </w:r>
+      <w:r>
+        <w:rPr>
+          <w:rFonts w:cs="Helvetica"/>
+          <w:color w:val="000000" w:themeColor="text1"/>
+          <w:kern w:val="0"/>
+          <w:sz w:val="24"/>
+          <w:szCs w:val="24"/>
+        </w:rPr>
+        <w:t>がオフ</w:t>
+      </w:r>
+      <w:r>
+        <w:rPr>
+          <w:rFonts w:cs="Helvetica" w:hint="eastAsia"/>
+          <w:color w:val="000000" w:themeColor="text1"/>
+          <w:kern w:val="0"/>
+          <w:sz w:val="24"/>
+          <w:szCs w:val="24"/>
+        </w:rPr>
+        <w:t>された</w:t>
+      </w:r>
+      <w:r>
+        <w:rPr>
+          <w:rFonts w:cs="Helvetica"/>
+          <w:color w:val="000000" w:themeColor="text1"/>
+          <w:kern w:val="0"/>
+          <w:sz w:val="24"/>
+          <w:szCs w:val="24"/>
+        </w:rPr>
+        <w:t>場合</w:t>
+      </w:r>
+      <w:r>
+        <w:rPr>
+          <w:rFonts w:cs="Helvetica"/>
+          <w:color w:val="000000" w:themeColor="text1"/>
+          <w:kern w:val="0"/>
+          <w:sz w:val="24"/>
+          <w:szCs w:val="24"/>
+        </w:rPr>
+        <w:t>、</w:t>
+      </w:r>
+      <w:r>
+        <w:rPr>
+          <w:rFonts w:cs="Helvetica"/>
+          <w:color w:val="000000" w:themeColor="text1"/>
+          <w:kern w:val="0"/>
+          <w:sz w:val="24"/>
+          <w:szCs w:val="24"/>
+        </w:rPr>
+        <w:t>セットされている文字</w:t>
+      </w:r>
+      <w:r>
+        <w:rPr>
+          <w:rFonts w:cs="Helvetica"/>
+          <w:color w:val="000000" w:themeColor="text1"/>
+          <w:kern w:val="0"/>
+          <w:sz w:val="24"/>
+          <w:szCs w:val="24"/>
+        </w:rPr>
         <w:t>(M)</w:t>
       </w:r>
       <w:r>
@@ -6588,7 +6593,17 @@
           <w:sz w:val="24"/>
           <w:szCs w:val="24"/>
         </w:rPr>
-        <w:t>が押下された場合</w:t>
+        <w:t>を出力</w:t>
+      </w:r>
+      <w:r>
+        <w:rPr>
+          <w:rFonts w:cs="Helvetica"/>
+          <w:color w:val="000000" w:themeColor="text1"/>
+          <w:kern w:val="0"/>
+          <w:sz w:val="24"/>
+          <w:szCs w:val="24"/>
+        </w:rPr>
+        <w:t>し</w:t>
       </w:r>
       <w:r>
         <w:rPr>
@@ -6608,274 +6623,21 @@
           <w:sz w:val="24"/>
           <w:szCs w:val="24"/>
         </w:rPr>
-        <w:t>セットされている親指キー</w:t>
-      </w:r>
-      <w:r>
-        <w:rPr>
-          <w:rFonts w:cs="Helvetica"/>
-          <w:color w:val="000000" w:themeColor="text1"/>
-          <w:kern w:val="0"/>
-          <w:sz w:val="24"/>
-          <w:szCs w:val="24"/>
-        </w:rPr>
-        <w:t>(O)</w:t>
-      </w:r>
-      <w:r>
-        <w:rPr>
-          <w:rFonts w:cs="Helvetica" w:hint="eastAsia"/>
-          <w:color w:val="000000" w:themeColor="text1"/>
-          <w:kern w:val="0"/>
-          <w:sz w:val="24"/>
-          <w:szCs w:val="24"/>
-        </w:rPr>
-        <w:t>に加えて</w:t>
-      </w:r>
-      <w:r>
-        <w:rPr>
-          <w:rFonts w:cs="Helvetica"/>
-          <w:color w:val="000000" w:themeColor="text1"/>
-          <w:kern w:val="0"/>
-          <w:sz w:val="24"/>
-          <w:szCs w:val="24"/>
-        </w:rPr>
-        <w:t>当該</w:t>
-      </w:r>
-      <w:r>
-        <w:rPr>
-          <w:rFonts w:cs="Helvetica" w:hint="eastAsia"/>
-          <w:color w:val="000000" w:themeColor="text1"/>
-          <w:kern w:val="0"/>
-          <w:sz w:val="24"/>
-          <w:szCs w:val="24"/>
-        </w:rPr>
-        <w:t>文字</w:t>
-      </w:r>
-      <w:r>
-        <w:rPr>
-          <w:rFonts w:cs="Helvetica"/>
-          <w:color w:val="000000" w:themeColor="text1"/>
-          <w:kern w:val="0"/>
-          <w:sz w:val="24"/>
-          <w:szCs w:val="24"/>
-        </w:rPr>
-        <w:t>キー</w:t>
-      </w:r>
-      <w:r>
-        <w:rPr>
-          <w:rFonts w:cs="Helvetica"/>
-          <w:color w:val="000000" w:themeColor="text1"/>
-          <w:kern w:val="0"/>
-          <w:sz w:val="24"/>
-          <w:szCs w:val="24"/>
-        </w:rPr>
-        <w:t>(</w:t>
-      </w:r>
-      <w:r>
-        <w:rPr>
-          <w:rFonts w:cs="Helvetica"/>
-          <w:color w:val="000000" w:themeColor="text1"/>
-          <w:kern w:val="0"/>
-          <w:sz w:val="24"/>
-          <w:szCs w:val="24"/>
-        </w:rPr>
-        <w:t>M</w:t>
-      </w:r>
-      <w:r>
-        <w:rPr>
-          <w:rFonts w:cs="Helvetica"/>
-          <w:color w:val="000000" w:themeColor="text1"/>
-          <w:kern w:val="0"/>
-          <w:sz w:val="24"/>
-          <w:szCs w:val="24"/>
-        </w:rPr>
-        <w:t>)</w:t>
-      </w:r>
-      <w:r>
-        <w:rPr>
-          <w:rFonts w:cs="Helvetica"/>
-          <w:color w:val="000000" w:themeColor="text1"/>
-          <w:kern w:val="0"/>
-          <w:sz w:val="24"/>
-          <w:szCs w:val="24"/>
-        </w:rPr>
-        <w:t>を</w:t>
-      </w:r>
-      <w:r>
-        <w:rPr>
-          <w:rFonts w:cs="Helvetica" w:hint="eastAsia"/>
-          <w:color w:val="000000" w:themeColor="text1"/>
-          <w:kern w:val="0"/>
-          <w:sz w:val="24"/>
-          <w:szCs w:val="24"/>
-        </w:rPr>
-        <w:t>セットし、</w:t>
-      </w:r>
-      <w:r>
-        <w:rPr>
-          <w:rFonts w:cs="Helvetica" w:hint="eastAsia"/>
-          <w:color w:val="000000" w:themeColor="text1"/>
-          <w:kern w:val="0"/>
-          <w:sz w:val="24"/>
-          <w:szCs w:val="24"/>
-        </w:rPr>
-        <w:t>親指キー</w:t>
-      </w:r>
-      <w:r>
-        <w:rPr>
-          <w:rFonts w:cs="Helvetica"/>
-          <w:color w:val="000000" w:themeColor="text1"/>
-          <w:kern w:val="0"/>
-          <w:sz w:val="24"/>
-          <w:szCs w:val="24"/>
-        </w:rPr>
-        <w:t>(O)</w:t>
-      </w:r>
-      <w:r>
-        <w:rPr>
-          <w:rFonts w:cs="Helvetica" w:hint="eastAsia"/>
-          <w:color w:val="000000" w:themeColor="text1"/>
-          <w:kern w:val="0"/>
-          <w:sz w:val="24"/>
-          <w:szCs w:val="24"/>
-        </w:rPr>
-        <w:t>が押下されてから文字キー</w:t>
-      </w:r>
-      <w:r>
-        <w:rPr>
-          <w:rFonts w:cs="Helvetica"/>
-          <w:color w:val="000000" w:themeColor="text1"/>
-          <w:kern w:val="0"/>
-          <w:sz w:val="24"/>
-          <w:szCs w:val="24"/>
-        </w:rPr>
-        <w:t>(M)</w:t>
-      </w:r>
-      <w:r>
-        <w:rPr>
-          <w:rFonts w:cs="Helvetica" w:hint="eastAsia"/>
-          <w:color w:val="000000" w:themeColor="text1"/>
-          <w:kern w:val="0"/>
-          <w:sz w:val="24"/>
-          <w:szCs w:val="24"/>
-        </w:rPr>
-        <w:t>が押下</w:t>
-      </w:r>
-      <w:r>
-        <w:rPr>
-          <w:rFonts w:cs="Helvetica"/>
-          <w:color w:val="000000" w:themeColor="text1"/>
-          <w:kern w:val="0"/>
-          <w:sz w:val="24"/>
-          <w:szCs w:val="24"/>
-        </w:rPr>
-        <w:t>された時までの</w:t>
-      </w:r>
-      <w:r>
-        <w:rPr>
-          <w:rFonts w:cs="Helvetica" w:hint="eastAsia"/>
-          <w:color w:val="000000" w:themeColor="text1"/>
-          <w:kern w:val="0"/>
-          <w:sz w:val="24"/>
-          <w:szCs w:val="24"/>
-        </w:rPr>
-        <w:t>時間</w:t>
-      </w:r>
-      <w:r>
-        <w:rPr>
-          <w:rFonts w:cs="Helvetica" w:hint="eastAsia"/>
-          <w:color w:val="000000" w:themeColor="text1"/>
-          <w:kern w:val="0"/>
-          <w:sz w:val="24"/>
-          <w:szCs w:val="24"/>
-        </w:rPr>
-        <w:t>(</w:t>
-      </w:r>
-      <w:proofErr w:type="spellStart"/>
-      <w:r>
-        <w:rPr>
-          <w:rFonts w:cs="Helvetica"/>
-          <w:color w:val="000000" w:themeColor="text1"/>
-          <w:kern w:val="0"/>
-          <w:sz w:val="24"/>
-          <w:szCs w:val="24"/>
-        </w:rPr>
-        <w:t>t</w:t>
-      </w:r>
-      <w:r>
-        <w:rPr>
-          <w:rFonts w:cs="Helvetica"/>
-          <w:color w:val="000000" w:themeColor="text1"/>
-          <w:kern w:val="0"/>
-          <w:sz w:val="24"/>
-          <w:szCs w:val="24"/>
-          <w:vertAlign w:val="subscript"/>
-        </w:rPr>
-        <w:t>OM</w:t>
-      </w:r>
-      <w:proofErr w:type="spellEnd"/>
-      <w:r>
-        <w:rPr>
-          <w:rFonts w:cs="Helvetica"/>
-          <w:color w:val="000000" w:themeColor="text1"/>
-          <w:kern w:val="0"/>
-          <w:sz w:val="24"/>
-          <w:szCs w:val="24"/>
-        </w:rPr>
-        <w:t>)</w:t>
-      </w:r>
-      <w:r>
-        <w:rPr>
-          <w:rFonts w:cs="Helvetica" w:hint="eastAsia"/>
-          <w:color w:val="000000" w:themeColor="text1"/>
-          <w:kern w:val="0"/>
-          <w:sz w:val="24"/>
-          <w:szCs w:val="24"/>
-        </w:rPr>
-        <w:t>を</w:t>
-      </w:r>
-      <w:r>
-        <w:rPr>
-          <w:rFonts w:cs="Helvetica" w:hint="eastAsia"/>
-          <w:color w:val="000000" w:themeColor="text1"/>
-          <w:kern w:val="0"/>
-          <w:sz w:val="24"/>
-          <w:szCs w:val="24"/>
-        </w:rPr>
-        <w:t>タイムアウト時間に</w:t>
-      </w:r>
-      <w:r>
-        <w:rPr>
-          <w:rFonts w:cs="Helvetica" w:hint="eastAsia"/>
-          <w:color w:val="000000" w:themeColor="text1"/>
-          <w:kern w:val="0"/>
-          <w:sz w:val="24"/>
-          <w:szCs w:val="24"/>
-        </w:rPr>
-        <w:t>セットし、</w:t>
-      </w:r>
-      <w:r>
-        <w:rPr>
-          <w:rFonts w:cs="Helvetica" w:hint="eastAsia"/>
-          <w:color w:val="000000" w:themeColor="text1"/>
-          <w:kern w:val="0"/>
-          <w:sz w:val="24"/>
-          <w:szCs w:val="24"/>
-        </w:rPr>
-        <w:t>親指キー文字キー押下状態</w:t>
-      </w:r>
-      <w:r>
-        <w:rPr>
-          <w:rFonts w:cs="Helvetica"/>
-          <w:color w:val="000000" w:themeColor="text1"/>
-          <w:kern w:val="0"/>
-          <w:sz w:val="24"/>
-          <w:szCs w:val="24"/>
-        </w:rPr>
-        <w:t>(S5)</w:t>
-      </w:r>
-      <w:r>
-        <w:rPr>
-          <w:rFonts w:cs="Helvetica" w:hint="eastAsia"/>
+        <w:t>初期状態</w:t>
+      </w:r>
+      <w:r>
+        <w:rPr>
+          <w:rFonts w:cs="Helvetica"/>
+          <w:color w:val="000000" w:themeColor="text1"/>
+          <w:kern w:val="0"/>
+          <w:sz w:val="24"/>
+          <w:szCs w:val="24"/>
+        </w:rPr>
+        <w:t>(S1)</w:t>
+      </w:r>
+      <w:r>
+        <w:rPr>
+          <w:rFonts w:cs="Helvetica"/>
           <w:color w:val="000000" w:themeColor="text1"/>
           <w:kern w:val="0"/>
           <w:sz w:val="24"/>
@@ -6885,7 +6647,7 @@
       </w:r>
       <w:r>
         <w:rPr>
-          <w:rFonts w:cs="Helvetica" w:hint="eastAsia"/>
+          <w:rFonts w:cs="Helvetica"/>
           <w:color w:val="000000" w:themeColor="text1"/>
           <w:kern w:val="0"/>
           <w:sz w:val="24"/>
@@ -6895,7 +6657,7 @@
       </w:r>
       <w:r>
         <w:rPr>
-          <w:rFonts w:cs="Helvetica" w:hint="eastAsia"/>
+          <w:rFonts w:cs="Helvetica"/>
           <w:color w:val="000000" w:themeColor="text1"/>
           <w:kern w:val="0"/>
           <w:sz w:val="24"/>
@@ -6927,58 +6689,283 @@
           <w:sz w:val="24"/>
           <w:szCs w:val="24"/>
         </w:rPr>
-        <w:t>(3.3)</w:t>
-      </w:r>
-      <w:r>
-        <w:rPr>
-          <w:rFonts w:cs="Helvetica"/>
-          <w:color w:val="000000" w:themeColor="text1"/>
-          <w:kern w:val="0"/>
-          <w:sz w:val="24"/>
-          <w:szCs w:val="24"/>
-        </w:rPr>
-        <w:t xml:space="preserve">　親指キー</w:t>
-      </w:r>
-      <w:r>
-        <w:rPr>
-          <w:rFonts w:cs="Helvetica"/>
-          <w:color w:val="000000" w:themeColor="text1"/>
-          <w:kern w:val="0"/>
-          <w:sz w:val="24"/>
-          <w:szCs w:val="24"/>
-        </w:rPr>
-        <w:t>(O</w:t>
-      </w:r>
-      <w:r>
-        <w:rPr>
-          <w:rFonts w:cs="Helvetica" w:hint="eastAsia"/>
+        <w:t>(2.5)</w:t>
+      </w:r>
+      <w:r>
+        <w:rPr>
+          <w:rFonts w:cs="Helvetica"/>
+          <w:color w:val="000000" w:themeColor="text1"/>
+          <w:kern w:val="0"/>
+          <w:sz w:val="24"/>
+          <w:szCs w:val="24"/>
+        </w:rPr>
+        <w:t xml:space="preserve">　</w:t>
+      </w:r>
+      <w:r>
+        <w:rPr>
+          <w:rFonts w:cs="Helvetica" w:hint="eastAsia"/>
+          <w:color w:val="000000" w:themeColor="text1"/>
+          <w:kern w:val="0"/>
+          <w:sz w:val="24"/>
+          <w:szCs w:val="24"/>
+        </w:rPr>
+        <w:t>単独</w:t>
+      </w:r>
+      <w:r>
+        <w:rPr>
+          <w:rFonts w:cs="Helvetica"/>
+          <w:color w:val="000000" w:themeColor="text1"/>
+          <w:kern w:val="0"/>
+          <w:sz w:val="24"/>
+          <w:szCs w:val="24"/>
+        </w:rPr>
+        <w:t>打鍵判定時間</w:t>
+      </w:r>
+      <w:r>
+        <w:rPr>
+          <w:rFonts w:cs="Helvetica" w:hint="eastAsia"/>
+          <w:color w:val="000000" w:themeColor="text1"/>
+          <w:kern w:val="0"/>
+          <w:sz w:val="24"/>
+          <w:szCs w:val="24"/>
+        </w:rPr>
+        <w:t>(</w:t>
+      </w:r>
+      <w:r>
+        <w:rPr>
+          <w:rFonts w:cs="Helvetica"/>
+          <w:color w:val="000000" w:themeColor="text1"/>
+          <w:kern w:val="0"/>
+          <w:sz w:val="24"/>
+          <w:szCs w:val="24"/>
+        </w:rPr>
+        <w:t>T</w:t>
+      </w:r>
+      <w:r>
+        <w:rPr>
+          <w:rFonts w:cs="Helvetica"/>
           <w:color w:val="000000" w:themeColor="text1"/>
           <w:kern w:val="0"/>
           <w:sz w:val="24"/>
           <w:szCs w:val="24"/>
           <w:vertAlign w:val="subscript"/>
         </w:rPr>
-        <w:t>2</w:t>
-      </w:r>
-      <w:r>
-        <w:rPr>
-          <w:rFonts w:cs="Helvetica"/>
-          <w:color w:val="000000" w:themeColor="text1"/>
-          <w:kern w:val="0"/>
-          <w:sz w:val="24"/>
-          <w:szCs w:val="24"/>
-        </w:rPr>
-        <w:t>)</w:t>
-      </w:r>
-      <w:r>
-        <w:rPr>
-          <w:rFonts w:cs="Helvetica"/>
-          <w:color w:val="000000" w:themeColor="text1"/>
-          <w:kern w:val="0"/>
-          <w:sz w:val="24"/>
-          <w:szCs w:val="24"/>
-        </w:rPr>
-        <w:t>が押された場合</w:t>
+        <w:t>th</w:t>
+      </w:r>
+      <w:r>
+        <w:rPr>
+          <w:rFonts w:cs="Helvetica" w:hint="eastAsia"/>
+          <w:color w:val="000000" w:themeColor="text1"/>
+          <w:kern w:val="0"/>
+          <w:sz w:val="24"/>
+          <w:szCs w:val="24"/>
+        </w:rPr>
+        <w:t>*</w:t>
+      </w:r>
+      <w:r>
+        <w:rPr>
+          <w:rFonts w:cs="Helvetica"/>
+          <w:color w:val="000000" w:themeColor="text1"/>
+          <w:kern w:val="0"/>
+          <w:sz w:val="24"/>
+          <w:szCs w:val="24"/>
+        </w:rPr>
+        <w:t>(1-J)/J)</w:t>
+      </w:r>
+      <w:r>
+        <w:rPr>
+          <w:rFonts w:cs="Helvetica"/>
+          <w:color w:val="000000" w:themeColor="text1"/>
+          <w:kern w:val="0"/>
+          <w:sz w:val="24"/>
+          <w:szCs w:val="24"/>
+        </w:rPr>
+        <w:t>が経過</w:t>
+      </w:r>
+      <w:r>
+        <w:rPr>
+          <w:rFonts w:cs="Helvetica" w:hint="eastAsia"/>
+          <w:color w:val="000000" w:themeColor="text1"/>
+          <w:kern w:val="0"/>
+          <w:sz w:val="24"/>
+          <w:szCs w:val="24"/>
+        </w:rPr>
+        <w:t>すると</w:t>
+      </w:r>
+      <w:r>
+        <w:rPr>
+          <w:rFonts w:cs="Helvetica"/>
+          <w:color w:val="000000" w:themeColor="text1"/>
+          <w:kern w:val="0"/>
+          <w:sz w:val="24"/>
+          <w:szCs w:val="24"/>
+        </w:rPr>
+        <w:t>タイムアウト</w:t>
+      </w:r>
+      <w:r>
+        <w:rPr>
+          <w:rFonts w:cs="Helvetica" w:hint="eastAsia"/>
+          <w:color w:val="000000" w:themeColor="text1"/>
+          <w:kern w:val="0"/>
+          <w:sz w:val="24"/>
+          <w:szCs w:val="24"/>
+        </w:rPr>
+        <w:t>とします。</w:t>
+      </w:r>
+      <w:r>
+        <w:rPr>
+          <w:rFonts w:cs="Helvetica"/>
+          <w:color w:val="000000" w:themeColor="text1"/>
+          <w:kern w:val="0"/>
+          <w:sz w:val="24"/>
+          <w:szCs w:val="24"/>
+        </w:rPr>
+        <w:t>タイムアウト</w:t>
+      </w:r>
+      <w:r>
+        <w:rPr>
+          <w:rFonts w:cs="Helvetica"/>
+          <w:color w:val="000000" w:themeColor="text1"/>
+          <w:kern w:val="0"/>
+          <w:sz w:val="24"/>
+          <w:szCs w:val="24"/>
+        </w:rPr>
+        <w:t>となった場合、セットされている文字</w:t>
+      </w:r>
+      <w:r>
+        <w:rPr>
+          <w:rFonts w:cs="Helvetica"/>
+          <w:color w:val="000000" w:themeColor="text1"/>
+          <w:kern w:val="0"/>
+          <w:sz w:val="24"/>
+          <w:szCs w:val="24"/>
+        </w:rPr>
+        <w:t>(M)</w:t>
+      </w:r>
+      <w:r>
+        <w:rPr>
+          <w:rFonts w:cs="Helvetica"/>
+          <w:color w:val="000000" w:themeColor="text1"/>
+          <w:kern w:val="0"/>
+          <w:sz w:val="24"/>
+          <w:szCs w:val="24"/>
+        </w:rPr>
+        <w:t>を出力し、初期状態</w:t>
+      </w:r>
+      <w:r>
+        <w:rPr>
+          <w:rFonts w:cs="Helvetica"/>
+          <w:color w:val="000000" w:themeColor="text1"/>
+          <w:kern w:val="0"/>
+          <w:sz w:val="24"/>
+          <w:szCs w:val="24"/>
+        </w:rPr>
+        <w:t>(S1)</w:t>
+      </w:r>
+      <w:r>
+        <w:rPr>
+          <w:rFonts w:cs="Helvetica"/>
+          <w:color w:val="000000" w:themeColor="text1"/>
+          <w:kern w:val="0"/>
+          <w:sz w:val="24"/>
+          <w:szCs w:val="24"/>
+        </w:rPr>
+        <w:t>へ遷移</w:t>
+      </w:r>
+      <w:r>
+        <w:rPr>
+          <w:rFonts w:cs="Helvetica"/>
+          <w:color w:val="000000" w:themeColor="text1"/>
+          <w:kern w:val="0"/>
+          <w:sz w:val="24"/>
+          <w:szCs w:val="24"/>
+        </w:rPr>
+        <w:t>します</w:t>
+      </w:r>
+      <w:r>
+        <w:rPr>
+          <w:rFonts w:cs="Helvetica"/>
+          <w:color w:val="000000" w:themeColor="text1"/>
+          <w:kern w:val="0"/>
+          <w:sz w:val="24"/>
+          <w:szCs w:val="24"/>
+        </w:rPr>
+        <w:t>。</w:t>
+      </w:r>
+    </w:p>
+    <w:p>
+      <w:pPr>
+        <w:widowControl/>
+        <w:shd w:val="clear" w:color="auto" w:fill="FEFEFE"/>
+        <w:jc w:val="left"/>
+        <w:rPr>
+          <w:rFonts w:cs="Helvetica"/>
+          <w:b/>
+          <w:bCs/>
+          <w:color w:val="000000" w:themeColor="text1"/>
+          <w:kern w:val="0"/>
+          <w:sz w:val="24"/>
+          <w:szCs w:val="24"/>
+        </w:rPr>
+      </w:pPr>
+      <w:r>
+        <w:rPr>
+          <w:rFonts w:cs="Helvetica"/>
+          <w:b/>
+          <w:bCs/>
+          <w:color w:val="000000" w:themeColor="text1"/>
+          <w:kern w:val="0"/>
+          <w:sz w:val="24"/>
+          <w:szCs w:val="24"/>
+        </w:rPr>
+        <w:t xml:space="preserve">(3) </w:t>
+      </w:r>
+      <w:r>
+        <w:rPr>
+          <w:rFonts w:cs="Helvetica"/>
+          <w:b/>
+          <w:bCs/>
+          <w:color w:val="000000" w:themeColor="text1"/>
+          <w:kern w:val="0"/>
+          <w:sz w:val="24"/>
+          <w:szCs w:val="24"/>
+        </w:rPr>
+        <w:t>親指キー押下状態</w:t>
+      </w:r>
+    </w:p>
+    <w:p>
+      <w:pPr>
+        <w:widowControl/>
+        <w:shd w:val="clear" w:color="auto" w:fill="FEFEFE"/>
+        <w:ind w:left="720"/>
+        <w:jc w:val="left"/>
+        <w:rPr>
+          <w:rFonts w:cs="Helvetica"/>
+          <w:color w:val="000000" w:themeColor="text1"/>
+          <w:kern w:val="0"/>
+          <w:sz w:val="24"/>
+          <w:szCs w:val="24"/>
+        </w:rPr>
+      </w:pPr>
+      <w:r>
+        <w:rPr>
+          <w:rFonts w:cs="Helvetica"/>
+          <w:color w:val="000000" w:themeColor="text1"/>
+          <w:kern w:val="0"/>
+          <w:sz w:val="24"/>
+          <w:szCs w:val="24"/>
+        </w:rPr>
+        <w:t>(3.1)</w:t>
+      </w:r>
+      <w:r>
+        <w:rPr>
+          <w:rFonts w:cs="Helvetica"/>
+          <w:color w:val="000000" w:themeColor="text1"/>
+          <w:kern w:val="0"/>
+          <w:sz w:val="24"/>
+          <w:szCs w:val="24"/>
+        </w:rPr>
+        <w:t xml:space="preserve">　初期化された場合</w:t>
       </w:r>
       <w:r>
         <w:rPr>
@@ -6998,48 +6985,17 @@
           <w:sz w:val="24"/>
           <w:szCs w:val="24"/>
         </w:rPr>
-        <w:t>セットされて</w:t>
-      </w:r>
-      <w:r>
-        <w:rPr>
-          <w:rFonts w:cs="Helvetica"/>
-          <w:color w:val="000000" w:themeColor="text1"/>
-          <w:kern w:val="0"/>
-          <w:sz w:val="24"/>
-          <w:szCs w:val="24"/>
-        </w:rPr>
-        <w:t>いる親指キー</w:t>
-      </w:r>
-      <w:r>
-        <w:rPr>
-          <w:rFonts w:cs="Helvetica"/>
-          <w:color w:val="000000" w:themeColor="text1"/>
-          <w:kern w:val="0"/>
-          <w:sz w:val="24"/>
-          <w:szCs w:val="24"/>
-        </w:rPr>
-        <w:t>(O</w:t>
-      </w:r>
-      <w:r>
-        <w:rPr>
-          <w:rFonts w:cs="Helvetica"/>
-          <w:color w:val="000000" w:themeColor="text1"/>
-          <w:kern w:val="0"/>
-          <w:sz w:val="24"/>
-          <w:szCs w:val="24"/>
-          <w:vertAlign w:val="subscript"/>
-        </w:rPr>
-        <w:t>1</w:t>
-      </w:r>
-      <w:r>
-        <w:rPr>
-          <w:rFonts w:cs="Helvetica"/>
-          <w:color w:val="000000" w:themeColor="text1"/>
-          <w:kern w:val="0"/>
-          <w:sz w:val="24"/>
-          <w:szCs w:val="24"/>
-        </w:rPr>
-        <w:t>)</w:t>
+        <w:t>セットされている親指キー</w:t>
+      </w:r>
+      <w:r>
+        <w:rPr>
+          <w:rFonts w:cs="Helvetica"/>
+          <w:color w:val="000000" w:themeColor="text1"/>
+          <w:kern w:val="0"/>
+          <w:sz w:val="24"/>
+          <w:szCs w:val="24"/>
+        </w:rPr>
+        <w:t>(O)</w:t>
       </w:r>
       <w:r>
         <w:rPr>
@@ -7053,7 +7009,7 @@
       </w:r>
       <w:r>
         <w:rPr>
-          <w:rFonts w:cs="Helvetica" w:hint="eastAsia"/>
+          <w:rFonts w:cs="Helvetica"/>
           <w:color w:val="000000" w:themeColor="text1"/>
           <w:kern w:val="0"/>
           <w:sz w:val="24"/>
@@ -7089,162 +7045,41 @@
           <w:sz w:val="24"/>
           <w:szCs w:val="24"/>
         </w:rPr>
-        <w:t>新しく押下された当該親指キー</w:t>
-      </w:r>
-      <w:r>
-        <w:rPr>
-          <w:rFonts w:cs="Helvetica"/>
-          <w:color w:val="000000" w:themeColor="text1"/>
-          <w:kern w:val="0"/>
-          <w:sz w:val="24"/>
-          <w:szCs w:val="24"/>
-        </w:rPr>
-        <w:t>(O</w:t>
-      </w:r>
-      <w:r>
-        <w:rPr>
-          <w:rFonts w:cs="Helvetica"/>
-          <w:color w:val="000000" w:themeColor="text1"/>
-          <w:kern w:val="0"/>
-          <w:sz w:val="24"/>
-          <w:szCs w:val="24"/>
-          <w:vertAlign w:val="subscript"/>
-        </w:rPr>
-        <w:t>2</w:t>
-      </w:r>
-      <w:r>
-        <w:rPr>
-          <w:rFonts w:cs="Helvetica"/>
-          <w:color w:val="000000" w:themeColor="text1"/>
-          <w:kern w:val="0"/>
-          <w:sz w:val="24"/>
-          <w:szCs w:val="24"/>
-        </w:rPr>
-        <w:t>)</w:t>
-      </w:r>
-      <w:r>
-        <w:rPr>
-          <w:rFonts w:cs="Helvetica"/>
-          <w:color w:val="000000" w:themeColor="text1"/>
-          <w:kern w:val="0"/>
-          <w:sz w:val="24"/>
-          <w:szCs w:val="24"/>
-        </w:rPr>
-        <w:t>をセット</w:t>
-      </w:r>
-      <w:r>
-        <w:rPr>
-          <w:rFonts w:cs="Helvetica" w:hint="eastAsia"/>
-          <w:color w:val="000000" w:themeColor="text1"/>
-          <w:kern w:val="0"/>
-          <w:sz w:val="24"/>
-          <w:szCs w:val="24"/>
-        </w:rPr>
-        <w:t>し</w:t>
-      </w:r>
-      <w:r>
-        <w:rPr>
-          <w:rFonts w:cs="Helvetica" w:hint="eastAsia"/>
-          <w:color w:val="000000" w:themeColor="text1"/>
-          <w:kern w:val="0"/>
-          <w:sz w:val="24"/>
-          <w:szCs w:val="24"/>
-        </w:rPr>
-        <w:t>て</w:t>
-      </w:r>
-      <w:r>
-        <w:rPr>
-          <w:rFonts w:cs="Helvetica" w:hint="eastAsia"/>
-          <w:color w:val="000000" w:themeColor="text1"/>
-          <w:kern w:val="0"/>
-          <w:sz w:val="24"/>
-          <w:szCs w:val="24"/>
-        </w:rPr>
-        <w:t>、</w:t>
-      </w:r>
-      <w:r>
-        <w:rPr>
-          <w:rFonts w:cs="Helvetica" w:hint="eastAsia"/>
-          <w:color w:val="000000" w:themeColor="text1"/>
-          <w:kern w:val="0"/>
-          <w:sz w:val="24"/>
-          <w:szCs w:val="24"/>
-        </w:rPr>
-        <w:t>親指キー</w:t>
-      </w:r>
-      <w:r>
-        <w:rPr>
-          <w:rFonts w:cs="Helvetica" w:hint="eastAsia"/>
-          <w:color w:val="000000" w:themeColor="text1"/>
-          <w:kern w:val="0"/>
-          <w:sz w:val="24"/>
-          <w:szCs w:val="24"/>
-        </w:rPr>
-        <w:t>押下状態</w:t>
-      </w:r>
-      <w:r>
-        <w:rPr>
-          <w:rFonts w:cs="Helvetica"/>
-          <w:color w:val="000000" w:themeColor="text1"/>
-          <w:kern w:val="0"/>
-          <w:sz w:val="24"/>
-          <w:szCs w:val="24"/>
-        </w:rPr>
-        <w:t>(S</w:t>
-      </w:r>
-      <w:r>
-        <w:rPr>
-          <w:rFonts w:cs="Helvetica"/>
-          <w:color w:val="000000" w:themeColor="text1"/>
-          <w:kern w:val="0"/>
-          <w:sz w:val="24"/>
-          <w:szCs w:val="24"/>
-        </w:rPr>
-        <w:t>3</w:t>
-      </w:r>
-      <w:r>
-        <w:rPr>
-          <w:rFonts w:cs="Helvetica"/>
-          <w:color w:val="000000" w:themeColor="text1"/>
-          <w:kern w:val="0"/>
-          <w:sz w:val="24"/>
-          <w:szCs w:val="24"/>
-        </w:rPr>
-        <w:t>)</w:t>
-      </w:r>
-      <w:r>
-        <w:rPr>
-          <w:rFonts w:cs="Helvetica" w:hint="eastAsia"/>
-          <w:color w:val="000000" w:themeColor="text1"/>
-          <w:kern w:val="0"/>
-          <w:sz w:val="24"/>
-          <w:szCs w:val="24"/>
-        </w:rPr>
-        <w:t>のまま</w:t>
-      </w:r>
-      <w:r>
-        <w:rPr>
-          <w:rFonts w:cs="Helvetica" w:hint="eastAsia"/>
-          <w:color w:val="000000" w:themeColor="text1"/>
-          <w:kern w:val="0"/>
-          <w:sz w:val="24"/>
-          <w:szCs w:val="24"/>
-        </w:rPr>
-        <w:t>遷移</w:t>
-      </w:r>
-      <w:r>
-        <w:rPr>
-          <w:rFonts w:cs="Helvetica" w:hint="eastAsia"/>
-          <w:color w:val="000000" w:themeColor="text1"/>
-          <w:kern w:val="0"/>
-          <w:sz w:val="24"/>
-          <w:szCs w:val="24"/>
-        </w:rPr>
-        <w:t>しません</w:t>
-      </w:r>
-      <w:r>
-        <w:rPr>
-          <w:rFonts w:cs="Helvetica" w:hint="eastAsia"/>
+        <w:t>初期状態</w:t>
+      </w:r>
+      <w:r>
+        <w:rPr>
+          <w:rFonts w:cs="Helvetica"/>
+          <w:color w:val="000000" w:themeColor="text1"/>
+          <w:kern w:val="0"/>
+          <w:sz w:val="24"/>
+          <w:szCs w:val="24"/>
+        </w:rPr>
+        <w:t>(S1)</w:t>
+      </w:r>
+      <w:r>
+        <w:rPr>
+          <w:rFonts w:cs="Helvetica"/>
+          <w:color w:val="000000" w:themeColor="text1"/>
+          <w:kern w:val="0"/>
+          <w:sz w:val="24"/>
+          <w:szCs w:val="24"/>
+        </w:rPr>
+        <w:t>へ遷移</w:t>
+      </w:r>
+      <w:r>
+        <w:rPr>
+          <w:rFonts w:cs="Helvetica" w:hint="eastAsia"/>
+          <w:color w:val="000000" w:themeColor="text1"/>
+          <w:kern w:val="0"/>
+          <w:sz w:val="24"/>
+          <w:szCs w:val="24"/>
+        </w:rPr>
+        <w:t>します</w:t>
+      </w:r>
+      <w:r>
+        <w:rPr>
+          <w:rFonts w:cs="Helvetica"/>
           <w:color w:val="000000" w:themeColor="text1"/>
           <w:kern w:val="0"/>
           <w:sz w:val="24"/>
@@ -7276,27 +7111,27 @@
           <w:sz w:val="24"/>
           <w:szCs w:val="24"/>
         </w:rPr>
-        <w:t>(3.4)</w:t>
-      </w:r>
-      <w:r>
-        <w:rPr>
-          <w:rFonts w:cs="Helvetica"/>
-          <w:color w:val="000000" w:themeColor="text1"/>
-          <w:kern w:val="0"/>
-          <w:sz w:val="24"/>
-          <w:szCs w:val="24"/>
-        </w:rPr>
-        <w:t xml:space="preserve">　当該</w:t>
-      </w:r>
-      <w:r>
-        <w:rPr>
-          <w:rFonts w:cs="Helvetica" w:hint="eastAsia"/>
-          <w:color w:val="000000" w:themeColor="text1"/>
-          <w:kern w:val="0"/>
-          <w:sz w:val="24"/>
-          <w:szCs w:val="24"/>
-        </w:rPr>
-        <w:t>親指</w:t>
+        <w:t>(3.2)</w:t>
+      </w:r>
+      <w:r>
+        <w:rPr>
+          <w:rFonts w:cs="Helvetica"/>
+          <w:color w:val="000000" w:themeColor="text1"/>
+          <w:kern w:val="0"/>
+          <w:sz w:val="24"/>
+          <w:szCs w:val="24"/>
+        </w:rPr>
+        <w:t xml:space="preserve">　</w:t>
+      </w:r>
+      <w:r>
+        <w:rPr>
+          <w:rFonts w:cs="Helvetica" w:hint="eastAsia"/>
+          <w:color w:val="000000" w:themeColor="text1"/>
+          <w:kern w:val="0"/>
+          <w:sz w:val="24"/>
+          <w:szCs w:val="24"/>
+        </w:rPr>
+        <w:t>文字</w:t>
       </w:r>
       <w:r>
         <w:rPr>
@@ -7316,6 +7151,96 @@
           <w:sz w:val="24"/>
           <w:szCs w:val="24"/>
         </w:rPr>
+        <w:t>(M)</w:t>
+      </w:r>
+      <w:r>
+        <w:rPr>
+          <w:rFonts w:cs="Helvetica"/>
+          <w:color w:val="000000" w:themeColor="text1"/>
+          <w:kern w:val="0"/>
+          <w:sz w:val="24"/>
+          <w:szCs w:val="24"/>
+        </w:rPr>
+        <w:t>が押下された場合</w:t>
+      </w:r>
+      <w:r>
+        <w:rPr>
+          <w:rFonts w:cs="Helvetica"/>
+          <w:color w:val="000000" w:themeColor="text1"/>
+          <w:kern w:val="0"/>
+          <w:sz w:val="24"/>
+          <w:szCs w:val="24"/>
+        </w:rPr>
+        <w:t>、</w:t>
+      </w:r>
+      <w:r>
+        <w:rPr>
+          <w:rFonts w:cs="Helvetica"/>
+          <w:color w:val="000000" w:themeColor="text1"/>
+          <w:kern w:val="0"/>
+          <w:sz w:val="24"/>
+          <w:szCs w:val="24"/>
+        </w:rPr>
+        <w:t>セットされている親指キー</w:t>
+      </w:r>
+      <w:r>
+        <w:rPr>
+          <w:rFonts w:cs="Helvetica"/>
+          <w:color w:val="000000" w:themeColor="text1"/>
+          <w:kern w:val="0"/>
+          <w:sz w:val="24"/>
+          <w:szCs w:val="24"/>
+        </w:rPr>
+        <w:t>(O)</w:t>
+      </w:r>
+      <w:r>
+        <w:rPr>
+          <w:rFonts w:cs="Helvetica" w:hint="eastAsia"/>
+          <w:color w:val="000000" w:themeColor="text1"/>
+          <w:kern w:val="0"/>
+          <w:sz w:val="24"/>
+          <w:szCs w:val="24"/>
+        </w:rPr>
+        <w:t>に加えて</w:t>
+      </w:r>
+      <w:r>
+        <w:rPr>
+          <w:rFonts w:cs="Helvetica"/>
+          <w:color w:val="000000" w:themeColor="text1"/>
+          <w:kern w:val="0"/>
+          <w:sz w:val="24"/>
+          <w:szCs w:val="24"/>
+        </w:rPr>
+        <w:t>当該</w:t>
+      </w:r>
+      <w:r>
+        <w:rPr>
+          <w:rFonts w:cs="Helvetica" w:hint="eastAsia"/>
+          <w:color w:val="000000" w:themeColor="text1"/>
+          <w:kern w:val="0"/>
+          <w:sz w:val="24"/>
+          <w:szCs w:val="24"/>
+        </w:rPr>
+        <w:t>文字</w:t>
+      </w:r>
+      <w:r>
+        <w:rPr>
+          <w:rFonts w:cs="Helvetica"/>
+          <w:color w:val="000000" w:themeColor="text1"/>
+          <w:kern w:val="0"/>
+          <w:sz w:val="24"/>
+          <w:szCs w:val="24"/>
+        </w:rPr>
+        <w:t>キー</w:t>
+      </w:r>
+      <w:r>
+        <w:rPr>
+          <w:rFonts w:cs="Helvetica"/>
+          <w:color w:val="000000" w:themeColor="text1"/>
+          <w:kern w:val="0"/>
+          <w:sz w:val="24"/>
+          <w:szCs w:val="24"/>
+        </w:rPr>
         <w:t>(</w:t>
       </w:r>
       <w:r>
@@ -7325,9 +7250,8 @@
           <w:kern w:val="0"/>
           <w:sz w:val="24"/>
           <w:szCs w:val="24"/>
-          <w:u w:val="single"/>
-        </w:rPr>
-        <w:t>O</w:t>
+        </w:rPr>
+        <w:t>M</w:t>
       </w:r>
       <w:r>
         <w:rPr>
@@ -7347,17 +7271,17 @@
           <w:sz w:val="24"/>
           <w:szCs w:val="24"/>
         </w:rPr>
-        <w:t>が</w:t>
-      </w:r>
-      <w:r>
-        <w:rPr>
-          <w:rFonts w:cs="Helvetica"/>
-          <w:color w:val="000000" w:themeColor="text1"/>
-          <w:kern w:val="0"/>
-          <w:sz w:val="24"/>
-          <w:szCs w:val="24"/>
-        </w:rPr>
-        <w:t>オフされた場合</w:t>
+        <w:t>を</w:t>
+      </w:r>
+      <w:r>
+        <w:rPr>
+          <w:rFonts w:cs="Helvetica" w:hint="eastAsia"/>
+          <w:color w:val="000000" w:themeColor="text1"/>
+          <w:kern w:val="0"/>
+          <w:sz w:val="24"/>
+          <w:szCs w:val="24"/>
+        </w:rPr>
+        <w:t>セットし</w:t>
       </w:r>
       <w:r>
         <w:rPr>
@@ -7371,13 +7295,13 @@
       </w:r>
       <w:r>
         <w:rPr>
-          <w:rFonts w:cs="Helvetica"/>
-          <w:color w:val="000000" w:themeColor="text1"/>
-          <w:kern w:val="0"/>
-          <w:sz w:val="24"/>
-          <w:szCs w:val="24"/>
-        </w:rPr>
-        <w:t>セットされている親指キー</w:t>
+          <w:rFonts w:cs="Helvetica" w:hint="eastAsia"/>
+          <w:color w:val="000000" w:themeColor="text1"/>
+          <w:kern w:val="0"/>
+          <w:sz w:val="24"/>
+          <w:szCs w:val="24"/>
+        </w:rPr>
+        <w:t>親指キー</w:t>
       </w:r>
       <w:r>
         <w:rPr>
@@ -7391,7 +7315,219 @@
       </w:r>
       <w:r>
         <w:rPr>
-          <w:rFonts w:cs="Helvetica"/>
+          <w:rFonts w:cs="Helvetica" w:hint="eastAsia"/>
+          <w:color w:val="000000" w:themeColor="text1"/>
+          <w:kern w:val="0"/>
+          <w:sz w:val="24"/>
+          <w:szCs w:val="24"/>
+        </w:rPr>
+        <w:t>が押下されてから文字キー</w:t>
+      </w:r>
+      <w:r>
+        <w:rPr>
+          <w:rFonts w:cs="Helvetica"/>
+          <w:color w:val="000000" w:themeColor="text1"/>
+          <w:kern w:val="0"/>
+          <w:sz w:val="24"/>
+          <w:szCs w:val="24"/>
+        </w:rPr>
+        <w:t>(M)</w:t>
+      </w:r>
+      <w:r>
+        <w:rPr>
+          <w:rFonts w:cs="Helvetica" w:hint="eastAsia"/>
+          <w:color w:val="000000" w:themeColor="text1"/>
+          <w:kern w:val="0"/>
+          <w:sz w:val="24"/>
+          <w:szCs w:val="24"/>
+        </w:rPr>
+        <w:t>が押下</w:t>
+      </w:r>
+      <w:r>
+        <w:rPr>
+          <w:rFonts w:cs="Helvetica"/>
+          <w:color w:val="000000" w:themeColor="text1"/>
+          <w:kern w:val="0"/>
+          <w:sz w:val="24"/>
+          <w:szCs w:val="24"/>
+        </w:rPr>
+        <w:t>された時までの</w:t>
+      </w:r>
+      <w:r>
+        <w:rPr>
+          <w:rFonts w:cs="Helvetica" w:hint="eastAsia"/>
+          <w:color w:val="000000" w:themeColor="text1"/>
+          <w:kern w:val="0"/>
+          <w:sz w:val="24"/>
+          <w:szCs w:val="24"/>
+        </w:rPr>
+        <w:t>時間</w:t>
+      </w:r>
+      <w:r>
+        <w:rPr>
+          <w:rFonts w:cs="Helvetica" w:hint="eastAsia"/>
+          <w:color w:val="000000" w:themeColor="text1"/>
+          <w:kern w:val="0"/>
+          <w:sz w:val="24"/>
+          <w:szCs w:val="24"/>
+        </w:rPr>
+        <w:t>(</w:t>
+      </w:r>
+      <w:r>
+        <w:rPr>
+          <w:rFonts w:cs="Helvetica"/>
+          <w:color w:val="000000" w:themeColor="text1"/>
+          <w:kern w:val="0"/>
+          <w:sz w:val="24"/>
+          <w:szCs w:val="24"/>
+        </w:rPr>
+        <w:t>t</w:t>
+      </w:r>
+      <w:r>
+        <w:rPr>
+          <w:rFonts w:cs="Helvetica"/>
+          <w:color w:val="000000" w:themeColor="text1"/>
+          <w:kern w:val="0"/>
+          <w:sz w:val="24"/>
+          <w:szCs w:val="24"/>
+          <w:vertAlign w:val="subscript"/>
+        </w:rPr>
+        <w:t>OM</w:t>
+      </w:r>
+      <w:r>
+        <w:rPr>
+          <w:rFonts w:cs="Helvetica"/>
+          <w:color w:val="000000" w:themeColor="text1"/>
+          <w:kern w:val="0"/>
+          <w:sz w:val="24"/>
+          <w:szCs w:val="24"/>
+        </w:rPr>
+        <w:t>)</w:t>
+      </w:r>
+      <w:r>
+        <w:rPr>
+          <w:rFonts w:cs="Helvetica" w:hint="eastAsia"/>
+          <w:color w:val="000000" w:themeColor="text1"/>
+          <w:kern w:val="0"/>
+          <w:sz w:val="24"/>
+          <w:szCs w:val="24"/>
+        </w:rPr>
+        <w:t>から計算した</w:t>
+      </w:r>
+      <w:r>
+        <w:rPr>
+          <w:rFonts w:cs="Helvetica" w:hint="eastAsia"/>
+          <w:color w:val="000000" w:themeColor="text1"/>
+          <w:kern w:val="0"/>
+          <w:sz w:val="24"/>
+          <w:szCs w:val="24"/>
+        </w:rPr>
+        <w:t>タイムアウト時間</w:t>
+      </w:r>
+      <w:r>
+        <w:rPr>
+          <w:rFonts w:cs="Helvetica" w:hint="eastAsia"/>
+          <w:color w:val="000000" w:themeColor="text1"/>
+          <w:kern w:val="0"/>
+          <w:sz w:val="24"/>
+          <w:szCs w:val="24"/>
+        </w:rPr>
+        <w:t>(</w:t>
+      </w:r>
+      <w:r>
+        <w:rPr>
+          <w:rFonts w:cs="Helvetica"/>
+          <w:color w:val="000000" w:themeColor="text1"/>
+          <w:kern w:val="0"/>
+          <w:sz w:val="24"/>
+          <w:szCs w:val="24"/>
+        </w:rPr>
+        <w:t>t</w:t>
+      </w:r>
+      <w:r>
+        <w:rPr>
+          <w:rFonts w:cs="Helvetica"/>
+          <w:color w:val="000000" w:themeColor="text1"/>
+          <w:kern w:val="0"/>
+          <w:sz w:val="24"/>
+          <w:szCs w:val="24"/>
+          <w:vertAlign w:val="subscript"/>
+        </w:rPr>
+        <w:t>OM</w:t>
+      </w:r>
+      <w:r>
+        <w:rPr>
+          <w:rFonts w:cs="Helvetica"/>
+          <w:color w:val="000000" w:themeColor="text1"/>
+          <w:kern w:val="0"/>
+          <w:sz w:val="24"/>
+          <w:szCs w:val="24"/>
+        </w:rPr>
+        <w:t>*</w:t>
+      </w:r>
+      <w:r>
+        <w:rPr>
+          <w:rFonts w:cs="Helvetica"/>
+          <w:color w:val="000000" w:themeColor="text1"/>
+          <w:kern w:val="0"/>
+          <w:sz w:val="24"/>
+          <w:szCs w:val="24"/>
+        </w:rPr>
+        <w:t>L</w:t>
+      </w:r>
+      <w:r>
+        <w:rPr>
+          <w:rFonts w:cs="Helvetica"/>
+          <w:color w:val="000000" w:themeColor="text1"/>
+          <w:kern w:val="0"/>
+          <w:sz w:val="24"/>
+          <w:szCs w:val="24"/>
+        </w:rPr>
+        <w:t>/(1-</w:t>
+      </w:r>
+      <w:r>
+        <w:rPr>
+          <w:rFonts w:cs="Helvetica"/>
+          <w:color w:val="000000" w:themeColor="text1"/>
+          <w:kern w:val="0"/>
+          <w:sz w:val="24"/>
+          <w:szCs w:val="24"/>
+        </w:rPr>
+        <w:t>L</w:t>
+      </w:r>
+      <w:r>
+        <w:rPr>
+          <w:rFonts w:cs="Helvetica"/>
+          <w:color w:val="000000" w:themeColor="text1"/>
+          <w:kern w:val="0"/>
+          <w:sz w:val="24"/>
+          <w:szCs w:val="24"/>
+        </w:rPr>
+        <w:t>)</w:t>
+      </w:r>
+      <w:r>
+        <w:rPr>
+          <w:rFonts w:cs="Helvetica"/>
+          <w:color w:val="000000" w:themeColor="text1"/>
+          <w:kern w:val="0"/>
+          <w:sz w:val="24"/>
+          <w:szCs w:val="24"/>
+        </w:rPr>
+        <w:t>)</w:t>
+      </w:r>
+      <w:r>
+        <w:rPr>
+          <w:rFonts w:cs="Helvetica" w:hint="eastAsia"/>
+          <w:color w:val="000000" w:themeColor="text1"/>
+          <w:kern w:val="0"/>
+          <w:sz w:val="24"/>
+          <w:szCs w:val="24"/>
+        </w:rPr>
+        <w:t>※</w:t>
+      </w:r>
+      <w:r>
+        <w:rPr>
+          <w:rFonts w:cs="Helvetica" w:hint="eastAsia"/>
           <w:color w:val="000000" w:themeColor="text1"/>
           <w:kern w:val="0"/>
           <w:sz w:val="24"/>
@@ -7407,51 +7543,31 @@
           <w:sz w:val="24"/>
           <w:szCs w:val="24"/>
         </w:rPr>
-        <w:t>出力</w:t>
-      </w:r>
-      <w:r>
-        <w:rPr>
-          <w:rFonts w:cs="Helvetica"/>
-          <w:color w:val="000000" w:themeColor="text1"/>
-          <w:kern w:val="0"/>
-          <w:sz w:val="24"/>
-          <w:szCs w:val="24"/>
-        </w:rPr>
-        <w:t>し</w:t>
-      </w:r>
-      <w:r>
-        <w:rPr>
-          <w:rFonts w:cs="Helvetica" w:hint="eastAsia"/>
-          <w:color w:val="000000" w:themeColor="text1"/>
-          <w:kern w:val="0"/>
-          <w:sz w:val="24"/>
-          <w:szCs w:val="24"/>
-        </w:rPr>
-        <w:t>、</w:t>
-      </w:r>
-      <w:r>
-        <w:rPr>
-          <w:rFonts w:cs="Helvetica"/>
-          <w:color w:val="000000" w:themeColor="text1"/>
-          <w:kern w:val="0"/>
-          <w:sz w:val="24"/>
-          <w:szCs w:val="24"/>
-        </w:rPr>
-        <w:t>初期状態</w:t>
-      </w:r>
-      <w:r>
-        <w:rPr>
-          <w:rFonts w:cs="Helvetica"/>
-          <w:color w:val="000000" w:themeColor="text1"/>
-          <w:kern w:val="0"/>
-          <w:sz w:val="24"/>
-          <w:szCs w:val="24"/>
-        </w:rPr>
-        <w:t>(S1)</w:t>
-      </w:r>
-      <w:r>
-        <w:rPr>
-          <w:rFonts w:cs="Helvetica"/>
+        <w:t>セットし、</w:t>
+      </w:r>
+      <w:r>
+        <w:rPr>
+          <w:rFonts w:cs="Helvetica" w:hint="eastAsia"/>
+          <w:color w:val="000000" w:themeColor="text1"/>
+          <w:kern w:val="0"/>
+          <w:sz w:val="24"/>
+          <w:szCs w:val="24"/>
+        </w:rPr>
+        <w:t>親指キー文字キー押下状態</w:t>
+      </w:r>
+      <w:r>
+        <w:rPr>
+          <w:rFonts w:cs="Helvetica"/>
+          <w:color w:val="000000" w:themeColor="text1"/>
+          <w:kern w:val="0"/>
+          <w:sz w:val="24"/>
+          <w:szCs w:val="24"/>
+        </w:rPr>
+        <w:t>(S5)</w:t>
+      </w:r>
+      <w:r>
+        <w:rPr>
+          <w:rFonts w:cs="Helvetica" w:hint="eastAsia"/>
           <w:color w:val="000000" w:themeColor="text1"/>
           <w:kern w:val="0"/>
           <w:sz w:val="24"/>
@@ -7471,7 +7587,7 @@
       </w:r>
       <w:r>
         <w:rPr>
-          <w:rFonts w:cs="Helvetica"/>
+          <w:rFonts w:cs="Helvetica" w:hint="eastAsia"/>
           <w:color w:val="000000" w:themeColor="text1"/>
           <w:kern w:val="0"/>
           <w:sz w:val="24"/>
@@ -7497,464 +7613,113 @@
       </w:pPr>
       <w:r>
         <w:rPr>
-          <w:rFonts w:cs="Helvetica"/>
-          <w:color w:val="000000" w:themeColor="text1"/>
-          <w:kern w:val="0"/>
-          <w:sz w:val="24"/>
-          <w:szCs w:val="24"/>
-        </w:rPr>
-        <w:t>(3.5)</w:t>
-      </w:r>
-      <w:r>
-        <w:rPr>
-          <w:rFonts w:cs="Helvetica"/>
-          <w:color w:val="000000" w:themeColor="text1"/>
-          <w:kern w:val="0"/>
-          <w:sz w:val="24"/>
-          <w:szCs w:val="24"/>
-        </w:rPr>
-        <w:t xml:space="preserve">　</w:t>
-      </w:r>
-      <w:r>
-        <w:rPr>
-          <w:rFonts w:cs="Helvetica" w:hint="eastAsia"/>
-          <w:color w:val="000000" w:themeColor="text1"/>
-          <w:kern w:val="0"/>
-          <w:sz w:val="24"/>
-          <w:szCs w:val="24"/>
-        </w:rPr>
-        <w:t>親指キー押下状態では</w:t>
-      </w:r>
-      <w:r>
-        <w:rPr>
-          <w:rFonts w:cs="Helvetica"/>
-          <w:color w:val="000000" w:themeColor="text1"/>
-          <w:kern w:val="0"/>
-          <w:sz w:val="24"/>
-          <w:szCs w:val="24"/>
-        </w:rPr>
-        <w:t>タイムアウトを無視</w:t>
-      </w:r>
-      <w:r>
-        <w:rPr>
-          <w:rFonts w:cs="Helvetica" w:hint="eastAsia"/>
-          <w:color w:val="000000" w:themeColor="text1"/>
-          <w:kern w:val="0"/>
-          <w:sz w:val="24"/>
-          <w:szCs w:val="24"/>
-        </w:rPr>
-        <w:t>します</w:t>
-      </w:r>
-      <w:r>
-        <w:rPr>
-          <w:rFonts w:cs="Helvetica"/>
-          <w:color w:val="000000" w:themeColor="text1"/>
-          <w:kern w:val="0"/>
-          <w:sz w:val="24"/>
-          <w:szCs w:val="24"/>
-        </w:rPr>
-        <w:t>。</w:t>
-      </w:r>
-      <w:r>
-        <w:rPr>
-          <w:rFonts w:cs="Helvetica" w:hint="eastAsia"/>
-          <w:color w:val="000000" w:themeColor="text1"/>
-          <w:kern w:val="0"/>
-          <w:sz w:val="24"/>
-          <w:szCs w:val="24"/>
-          <w:u w:val="single"/>
-        </w:rPr>
-        <w:t>但し、単独打鍵が有効であるか、またはスペースキーが親指シフトに設定されていれば、タイムアウト</w:t>
-      </w:r>
-      <w:r>
-        <w:rPr>
-          <w:rFonts w:cs="Helvetica" w:hint="eastAsia"/>
-          <w:color w:val="000000" w:themeColor="text1"/>
-          <w:kern w:val="0"/>
-          <w:sz w:val="24"/>
-          <w:szCs w:val="24"/>
-          <w:u w:val="single"/>
-        </w:rPr>
-        <w:t>となった場合</w:t>
-      </w:r>
-      <w:r>
-        <w:rPr>
-          <w:rFonts w:cs="Helvetica" w:hint="eastAsia"/>
-          <w:color w:val="000000" w:themeColor="text1"/>
-          <w:kern w:val="0"/>
-          <w:sz w:val="24"/>
-          <w:szCs w:val="24"/>
-          <w:u w:val="single"/>
-        </w:rPr>
-        <w:t>、</w:t>
-      </w:r>
-      <w:r>
-        <w:rPr>
-          <w:rFonts w:cs="Helvetica"/>
-          <w:color w:val="000000" w:themeColor="text1"/>
-          <w:kern w:val="0"/>
-          <w:sz w:val="24"/>
-          <w:szCs w:val="24"/>
-          <w:u w:val="single"/>
-        </w:rPr>
-        <w:t>セットされている親指キー</w:t>
-      </w:r>
-      <w:r>
-        <w:rPr>
-          <w:rFonts w:cs="Helvetica"/>
-          <w:color w:val="000000" w:themeColor="text1"/>
-          <w:kern w:val="0"/>
-          <w:sz w:val="24"/>
-          <w:szCs w:val="24"/>
-          <w:u w:val="single"/>
+          <w:rFonts w:cs="Helvetica" w:hint="eastAsia"/>
+          <w:color w:val="000000" w:themeColor="text1"/>
+          <w:kern w:val="0"/>
+          <w:sz w:val="24"/>
+          <w:szCs w:val="24"/>
+        </w:rPr>
+        <w:t>※：</w:t>
+      </w:r>
+      <w:r>
+        <w:rPr>
+          <w:rFonts w:cs="Helvetica"/>
+          <w:color w:val="000000" w:themeColor="text1"/>
+          <w:kern w:val="0"/>
+          <w:sz w:val="24"/>
+          <w:szCs w:val="24"/>
+        </w:rPr>
+        <w:t>L</w:t>
+      </w:r>
+      <w:r>
+        <w:rPr>
+          <w:rFonts w:cs="Helvetica" w:hint="eastAsia"/>
+          <w:color w:val="000000" w:themeColor="text1"/>
+          <w:kern w:val="0"/>
+          <w:sz w:val="24"/>
+          <w:szCs w:val="24"/>
+        </w:rPr>
+        <w:t>は、文字キー</w:t>
+      </w:r>
+      <w:r>
+        <w:rPr>
+          <w:rFonts w:cs="Helvetica" w:hint="eastAsia"/>
+          <w:color w:val="000000" w:themeColor="text1"/>
+          <w:kern w:val="0"/>
+          <w:sz w:val="24"/>
+          <w:szCs w:val="24"/>
+        </w:rPr>
+        <w:t>(M</w:t>
+      </w:r>
+      <w:r>
+        <w:rPr>
+          <w:rFonts w:cs="Helvetica"/>
+          <w:color w:val="000000" w:themeColor="text1"/>
+          <w:kern w:val="0"/>
+          <w:sz w:val="24"/>
+          <w:szCs w:val="24"/>
+        </w:rPr>
+        <w:t>)</w:t>
+      </w:r>
+      <w:r>
+        <w:rPr>
+          <w:rFonts w:cs="Helvetica" w:hint="eastAsia"/>
+          <w:color w:val="000000" w:themeColor="text1"/>
+          <w:kern w:val="0"/>
+          <w:sz w:val="24"/>
+          <w:szCs w:val="24"/>
+        </w:rPr>
+        <w:t>の押下後に親指キー</w:t>
+      </w:r>
+      <w:r>
+        <w:rPr>
+          <w:rFonts w:cs="Helvetica"/>
+          <w:color w:val="000000" w:themeColor="text1"/>
+          <w:kern w:val="0"/>
+          <w:sz w:val="24"/>
+          <w:szCs w:val="24"/>
         </w:rPr>
         <w:t>(O)</w:t>
       </w:r>
       <w:r>
         <w:rPr>
-          <w:rFonts w:cs="Helvetica"/>
-          <w:color w:val="000000" w:themeColor="text1"/>
-          <w:kern w:val="0"/>
-          <w:sz w:val="24"/>
-          <w:szCs w:val="24"/>
-          <w:u w:val="single"/>
-        </w:rPr>
-        <w:t>を</w:t>
-      </w:r>
-      <w:r>
-        <w:rPr>
-          <w:rFonts w:cs="Helvetica" w:hint="eastAsia"/>
-          <w:color w:val="000000" w:themeColor="text1"/>
-          <w:kern w:val="0"/>
-          <w:sz w:val="24"/>
-          <w:szCs w:val="24"/>
-          <w:u w:val="single"/>
-        </w:rPr>
-        <w:t>出力</w:t>
-      </w:r>
-      <w:r>
-        <w:rPr>
-          <w:rFonts w:cs="Helvetica"/>
-          <w:color w:val="000000" w:themeColor="text1"/>
-          <w:kern w:val="0"/>
-          <w:sz w:val="24"/>
-          <w:szCs w:val="24"/>
-          <w:u w:val="single"/>
-        </w:rPr>
-        <w:t>し</w:t>
-      </w:r>
-      <w:r>
-        <w:rPr>
-          <w:rFonts w:cs="Helvetica" w:hint="eastAsia"/>
-          <w:color w:val="000000" w:themeColor="text1"/>
-          <w:kern w:val="0"/>
-          <w:sz w:val="24"/>
-          <w:szCs w:val="24"/>
-          <w:u w:val="single"/>
-        </w:rPr>
-        <w:t>、</w:t>
-      </w:r>
-      <w:r>
-        <w:rPr>
-          <w:rFonts w:cs="Helvetica"/>
-          <w:color w:val="000000" w:themeColor="text1"/>
-          <w:kern w:val="0"/>
-          <w:sz w:val="24"/>
-          <w:szCs w:val="24"/>
-          <w:u w:val="single"/>
-        </w:rPr>
-        <w:t>初期状態</w:t>
-      </w:r>
-      <w:r>
-        <w:rPr>
-          <w:rFonts w:cs="Helvetica"/>
-          <w:color w:val="000000" w:themeColor="text1"/>
-          <w:kern w:val="0"/>
-          <w:sz w:val="24"/>
-          <w:szCs w:val="24"/>
-          <w:u w:val="single"/>
-        </w:rPr>
-        <w:t>(S1)</w:t>
-      </w:r>
-      <w:r>
-        <w:rPr>
-          <w:rFonts w:cs="Helvetica"/>
-          <w:color w:val="000000" w:themeColor="text1"/>
-          <w:kern w:val="0"/>
-          <w:sz w:val="24"/>
-          <w:szCs w:val="24"/>
-          <w:u w:val="single"/>
-        </w:rPr>
-        <w:t>へ遷移</w:t>
-      </w:r>
-      <w:r>
-        <w:rPr>
-          <w:rFonts w:cs="Helvetica" w:hint="eastAsia"/>
-          <w:color w:val="000000" w:themeColor="text1"/>
-          <w:kern w:val="0"/>
-          <w:sz w:val="24"/>
-          <w:szCs w:val="24"/>
-          <w:u w:val="single"/>
-        </w:rPr>
-        <w:t>します</w:t>
-      </w:r>
-      <w:r>
-        <w:rPr>
-          <w:rFonts w:cs="Helvetica"/>
-          <w:color w:val="000000" w:themeColor="text1"/>
-          <w:kern w:val="0"/>
-          <w:sz w:val="24"/>
-          <w:szCs w:val="24"/>
-          <w:u w:val="single"/>
-        </w:rPr>
-        <w:t>。</w:t>
-      </w:r>
-    </w:p>
-    <w:p>
-      <w:pPr>
-        <w:widowControl/>
-        <w:shd w:val="clear" w:color="auto" w:fill="FEFEFE"/>
-        <w:jc w:val="left"/>
-        <w:rPr>
-          <w:rFonts w:cs="Helvetica"/>
-          <w:b/>
-          <w:bCs/>
-          <w:color w:val="000000" w:themeColor="text1"/>
-          <w:kern w:val="0"/>
-          <w:sz w:val="24"/>
-          <w:szCs w:val="24"/>
-        </w:rPr>
-      </w:pPr>
-      <w:r>
-        <w:rPr>
-          <w:rFonts w:cs="Helvetica"/>
-          <w:b/>
-          <w:bCs/>
-          <w:color w:val="000000" w:themeColor="text1"/>
-          <w:kern w:val="0"/>
-          <w:sz w:val="24"/>
-          <w:szCs w:val="24"/>
-        </w:rPr>
-        <w:t xml:space="preserve">(4) </w:t>
-      </w:r>
-      <w:r>
-        <w:rPr>
-          <w:rFonts w:cs="Helvetica" w:hint="eastAsia"/>
-          <w:b/>
-          <w:bCs/>
-          <w:color w:val="000000" w:themeColor="text1"/>
-          <w:kern w:val="0"/>
-          <w:sz w:val="24"/>
-          <w:szCs w:val="24"/>
-        </w:rPr>
-        <w:t>文字</w:t>
-      </w:r>
-      <w:r>
-        <w:rPr>
-          <w:rFonts w:cs="Helvetica"/>
-          <w:b/>
-          <w:bCs/>
-          <w:color w:val="000000" w:themeColor="text1"/>
-          <w:kern w:val="0"/>
-          <w:sz w:val="24"/>
-          <w:szCs w:val="24"/>
-        </w:rPr>
-        <w:t>キー親指キー押下状態</w:t>
-      </w:r>
-    </w:p>
-    <w:p>
-      <w:pPr>
-        <w:widowControl/>
-        <w:shd w:val="clear" w:color="auto" w:fill="FEFEFE"/>
-        <w:ind w:left="720"/>
-        <w:jc w:val="left"/>
-        <w:rPr>
-          <w:rFonts w:cs="Helvetica"/>
-          <w:color w:val="000000" w:themeColor="text1"/>
-          <w:kern w:val="0"/>
-          <w:sz w:val="24"/>
-          <w:szCs w:val="24"/>
-        </w:rPr>
-      </w:pPr>
-      <w:r>
-        <w:rPr>
-          <w:rFonts w:cs="Helvetica"/>
-          <w:color w:val="000000" w:themeColor="text1"/>
-          <w:kern w:val="0"/>
-          <w:sz w:val="24"/>
-          <w:szCs w:val="24"/>
-        </w:rPr>
-        <w:t>(4.1)</w:t>
-      </w:r>
-      <w:r>
-        <w:rPr>
-          <w:rFonts w:cs="Helvetica"/>
-          <w:color w:val="000000" w:themeColor="text1"/>
-          <w:kern w:val="0"/>
-          <w:sz w:val="24"/>
-          <w:szCs w:val="24"/>
-        </w:rPr>
-        <w:t xml:space="preserve">　初期化された場合</w:t>
-      </w:r>
-      <w:r>
-        <w:rPr>
-          <w:rFonts w:cs="Helvetica"/>
-          <w:color w:val="000000" w:themeColor="text1"/>
-          <w:kern w:val="0"/>
-          <w:sz w:val="24"/>
-          <w:szCs w:val="24"/>
-        </w:rPr>
-        <w:t>、</w:t>
-      </w:r>
-      <w:r>
-        <w:rPr>
-          <w:rFonts w:cs="Helvetica"/>
-          <w:color w:val="000000" w:themeColor="text1"/>
-          <w:kern w:val="0"/>
-          <w:sz w:val="24"/>
-          <w:szCs w:val="24"/>
-        </w:rPr>
-        <w:t>セットされている</w:t>
-      </w:r>
-      <w:r>
-        <w:rPr>
-          <w:rFonts w:cs="Helvetica" w:hint="eastAsia"/>
-          <w:color w:val="000000" w:themeColor="text1"/>
-          <w:kern w:val="0"/>
-          <w:sz w:val="24"/>
-          <w:szCs w:val="24"/>
-        </w:rPr>
-        <w:t>文字</w:t>
-      </w:r>
-      <w:r>
-        <w:rPr>
-          <w:rFonts w:cs="Helvetica"/>
-          <w:color w:val="000000" w:themeColor="text1"/>
-          <w:kern w:val="0"/>
-          <w:sz w:val="24"/>
-          <w:szCs w:val="24"/>
-        </w:rPr>
-        <w:t>キーのセットされている親指キーに対応する文字</w:t>
-      </w:r>
-      <w:r>
-        <w:rPr>
-          <w:rFonts w:cs="Helvetica"/>
-          <w:color w:val="000000" w:themeColor="text1"/>
-          <w:kern w:val="0"/>
-          <w:sz w:val="24"/>
-          <w:szCs w:val="24"/>
-        </w:rPr>
-        <w:t>(M</w:t>
-      </w:r>
-      <w:r>
-        <w:rPr>
-          <w:rFonts w:cs="Helvetica"/>
-          <w:color w:val="000000" w:themeColor="text1"/>
-          <w:kern w:val="0"/>
-          <w:sz w:val="24"/>
-          <w:szCs w:val="24"/>
-        </w:rPr>
-        <w:t>O</w:t>
-      </w:r>
-      <w:r>
-        <w:rPr>
-          <w:rFonts w:cs="Helvetica"/>
-          <w:color w:val="000000" w:themeColor="text1"/>
-          <w:kern w:val="0"/>
-          <w:sz w:val="24"/>
-          <w:szCs w:val="24"/>
-        </w:rPr>
-        <w:t>)</w:t>
-      </w:r>
-      <w:r>
-        <w:rPr>
-          <w:rFonts w:cs="Helvetica"/>
-          <w:color w:val="000000" w:themeColor="text1"/>
-          <w:kern w:val="0"/>
-          <w:sz w:val="24"/>
-          <w:szCs w:val="24"/>
-        </w:rPr>
-        <w:t>を</w:t>
-      </w:r>
-      <w:r>
-        <w:rPr>
-          <w:rFonts w:cs="Helvetica" w:hint="eastAsia"/>
-          <w:color w:val="000000" w:themeColor="text1"/>
-          <w:kern w:val="0"/>
-          <w:sz w:val="24"/>
-          <w:szCs w:val="24"/>
-        </w:rPr>
-        <w:t>出力</w:t>
-      </w:r>
-      <w:r>
-        <w:rPr>
-          <w:rFonts w:cs="Helvetica"/>
-          <w:color w:val="000000" w:themeColor="text1"/>
-          <w:kern w:val="0"/>
-          <w:sz w:val="24"/>
-          <w:szCs w:val="24"/>
-        </w:rPr>
-        <w:t>し</w:t>
-      </w:r>
-      <w:r>
-        <w:rPr>
-          <w:rFonts w:cs="Helvetica"/>
-          <w:color w:val="000000" w:themeColor="text1"/>
-          <w:kern w:val="0"/>
-          <w:sz w:val="24"/>
-          <w:szCs w:val="24"/>
-        </w:rPr>
-        <w:t>、</w:t>
-      </w:r>
-      <w:r>
-        <w:rPr>
-          <w:rFonts w:cs="Helvetica"/>
-          <w:color w:val="000000" w:themeColor="text1"/>
-          <w:kern w:val="0"/>
-          <w:sz w:val="24"/>
-          <w:szCs w:val="24"/>
-        </w:rPr>
-        <w:t>初期状態</w:t>
-      </w:r>
-      <w:r>
-        <w:rPr>
-          <w:rFonts w:cs="Helvetica"/>
-          <w:color w:val="000000" w:themeColor="text1"/>
-          <w:kern w:val="0"/>
-          <w:sz w:val="24"/>
-          <w:szCs w:val="24"/>
-        </w:rPr>
-        <w:t>(S1)</w:t>
-      </w:r>
-      <w:r>
-        <w:rPr>
-          <w:rFonts w:cs="Helvetica"/>
-          <w:color w:val="000000" w:themeColor="text1"/>
-          <w:kern w:val="0"/>
-          <w:sz w:val="24"/>
-          <w:szCs w:val="24"/>
-        </w:rPr>
-        <w:t>へ遷移</w:t>
-      </w:r>
-      <w:r>
-        <w:rPr>
-          <w:rFonts w:cs="Helvetica" w:hint="eastAsia"/>
-          <w:color w:val="000000" w:themeColor="text1"/>
-          <w:kern w:val="0"/>
-          <w:sz w:val="24"/>
-          <w:szCs w:val="24"/>
-        </w:rPr>
-        <w:t>します</w:t>
-      </w:r>
-      <w:r>
-        <w:rPr>
-          <w:rFonts w:cs="Helvetica"/>
-          <w:color w:val="000000" w:themeColor="text1"/>
-          <w:kern w:val="0"/>
-          <w:sz w:val="24"/>
-          <w:szCs w:val="24"/>
-        </w:rPr>
-        <w:t>。</w:t>
+          <w:rFonts w:cs="Helvetica" w:hint="eastAsia"/>
+          <w:color w:val="000000" w:themeColor="text1"/>
+          <w:kern w:val="0"/>
+          <w:sz w:val="24"/>
+          <w:szCs w:val="24"/>
+        </w:rPr>
+        <w:t>が押下された</w:t>
+      </w:r>
+      <w:r>
+        <w:rPr>
+          <w:rFonts w:cs="Helvetica" w:hint="eastAsia"/>
+          <w:color w:val="000000" w:themeColor="text1"/>
+          <w:kern w:val="0"/>
+          <w:sz w:val="24"/>
+          <w:szCs w:val="24"/>
+        </w:rPr>
+        <w:t>場合</w:t>
+      </w:r>
+      <w:r>
+        <w:rPr>
+          <w:rFonts w:cs="Helvetica" w:hint="eastAsia"/>
+          <w:color w:val="000000" w:themeColor="text1"/>
+          <w:kern w:val="0"/>
+          <w:sz w:val="24"/>
+          <w:szCs w:val="24"/>
+        </w:rPr>
+        <w:t>に</w:t>
+      </w:r>
+      <w:r>
+        <w:rPr>
+          <w:rFonts w:cs="Helvetica" w:hint="eastAsia"/>
+          <w:color w:val="000000" w:themeColor="text1"/>
+          <w:kern w:val="0"/>
+          <w:sz w:val="24"/>
+          <w:szCs w:val="24"/>
+        </w:rPr>
+        <w:t>同時打鍵と判定する最少の割合です。</w:t>
       </w:r>
     </w:p>
     <w:p>
@@ -7980,55 +7745,401 @@
           <w:sz w:val="24"/>
           <w:szCs w:val="24"/>
         </w:rPr>
-        <w:lastRenderedPageBreak/>
-        <w:t>(4.2)</w:t>
-      </w:r>
-      <w:r>
-        <w:rPr>
-          <w:rFonts w:cs="Helvetica"/>
-          <w:color w:val="000000" w:themeColor="text1"/>
-          <w:kern w:val="0"/>
-          <w:sz w:val="24"/>
-          <w:szCs w:val="24"/>
-        </w:rPr>
-        <w:t xml:space="preserve">　</w:t>
-      </w:r>
-      <w:r>
-        <w:rPr>
-          <w:rFonts w:hint="eastAsia"/>
-          <w:color w:val="000000" w:themeColor="text1"/>
-        </w:rPr>
-        <w:t xml:space="preserve"> </w:t>
-      </w:r>
-      <w:r>
-        <w:rPr>
-          <w:rFonts w:cs="Helvetica" w:hint="eastAsia"/>
-          <w:color w:val="000000" w:themeColor="text1"/>
-          <w:kern w:val="0"/>
-          <w:sz w:val="24"/>
-          <w:szCs w:val="24"/>
-        </w:rPr>
-        <w:t>処理</w:t>
-      </w:r>
-      <w:r>
-        <w:rPr>
-          <w:rFonts w:cs="Helvetica"/>
-          <w:color w:val="000000" w:themeColor="text1"/>
-          <w:kern w:val="0"/>
-          <w:sz w:val="24"/>
-          <w:szCs w:val="24"/>
-        </w:rPr>
-        <w:t>A</w:t>
-      </w:r>
-      <w:r>
-        <w:rPr>
-          <w:rFonts w:cs="Helvetica" w:hint="eastAsia"/>
-          <w:color w:val="000000" w:themeColor="text1"/>
-          <w:kern w:val="0"/>
-          <w:sz w:val="24"/>
-          <w:szCs w:val="24"/>
-        </w:rPr>
-        <w:t>（３キー判定）</w:t>
+        <w:t>(3.3)</w:t>
+      </w:r>
+      <w:r>
+        <w:rPr>
+          <w:rFonts w:cs="Helvetica"/>
+          <w:color w:val="000000" w:themeColor="text1"/>
+          <w:kern w:val="0"/>
+          <w:sz w:val="24"/>
+          <w:szCs w:val="24"/>
+        </w:rPr>
+        <w:t xml:space="preserve">　親指キー</w:t>
+      </w:r>
+      <w:r>
+        <w:rPr>
+          <w:rFonts w:cs="Helvetica"/>
+          <w:color w:val="000000" w:themeColor="text1"/>
+          <w:kern w:val="0"/>
+          <w:sz w:val="24"/>
+          <w:szCs w:val="24"/>
+        </w:rPr>
+        <w:t>(O</w:t>
+      </w:r>
+      <w:r>
+        <w:rPr>
+          <w:rFonts w:cs="Helvetica" w:hint="eastAsia"/>
+          <w:color w:val="000000" w:themeColor="text1"/>
+          <w:kern w:val="0"/>
+          <w:sz w:val="24"/>
+          <w:szCs w:val="24"/>
+          <w:vertAlign w:val="subscript"/>
+        </w:rPr>
+        <w:t>2</w:t>
+      </w:r>
+      <w:r>
+        <w:rPr>
+          <w:rFonts w:cs="Helvetica"/>
+          <w:color w:val="000000" w:themeColor="text1"/>
+          <w:kern w:val="0"/>
+          <w:sz w:val="24"/>
+          <w:szCs w:val="24"/>
+        </w:rPr>
+        <w:t>)</w:t>
+      </w:r>
+      <w:r>
+        <w:rPr>
+          <w:rFonts w:cs="Helvetica"/>
+          <w:color w:val="000000" w:themeColor="text1"/>
+          <w:kern w:val="0"/>
+          <w:sz w:val="24"/>
+          <w:szCs w:val="24"/>
+        </w:rPr>
+        <w:t>が押された場合</w:t>
+      </w:r>
+      <w:r>
+        <w:rPr>
+          <w:rFonts w:cs="Helvetica"/>
+          <w:color w:val="000000" w:themeColor="text1"/>
+          <w:kern w:val="0"/>
+          <w:sz w:val="24"/>
+          <w:szCs w:val="24"/>
+        </w:rPr>
+        <w:t>、</w:t>
+      </w:r>
+      <w:r>
+        <w:rPr>
+          <w:rFonts w:cs="Helvetica"/>
+          <w:color w:val="000000" w:themeColor="text1"/>
+          <w:kern w:val="0"/>
+          <w:sz w:val="24"/>
+          <w:szCs w:val="24"/>
+        </w:rPr>
+        <w:t>セットされて</w:t>
+      </w:r>
+      <w:r>
+        <w:rPr>
+          <w:rFonts w:cs="Helvetica"/>
+          <w:color w:val="000000" w:themeColor="text1"/>
+          <w:kern w:val="0"/>
+          <w:sz w:val="24"/>
+          <w:szCs w:val="24"/>
+        </w:rPr>
+        <w:t>いる親指キー</w:t>
+      </w:r>
+      <w:r>
+        <w:rPr>
+          <w:rFonts w:cs="Helvetica"/>
+          <w:color w:val="000000" w:themeColor="text1"/>
+          <w:kern w:val="0"/>
+          <w:sz w:val="24"/>
+          <w:szCs w:val="24"/>
+        </w:rPr>
+        <w:t>(O</w:t>
+      </w:r>
+      <w:r>
+        <w:rPr>
+          <w:rFonts w:cs="Helvetica"/>
+          <w:color w:val="000000" w:themeColor="text1"/>
+          <w:kern w:val="0"/>
+          <w:sz w:val="24"/>
+          <w:szCs w:val="24"/>
+          <w:vertAlign w:val="subscript"/>
+        </w:rPr>
+        <w:t>1</w:t>
+      </w:r>
+      <w:r>
+        <w:rPr>
+          <w:rFonts w:cs="Helvetica"/>
+          <w:color w:val="000000" w:themeColor="text1"/>
+          <w:kern w:val="0"/>
+          <w:sz w:val="24"/>
+          <w:szCs w:val="24"/>
+        </w:rPr>
+        <w:t>)</w:t>
+      </w:r>
+      <w:r>
+        <w:rPr>
+          <w:rFonts w:cs="Helvetica"/>
+          <w:color w:val="000000" w:themeColor="text1"/>
+          <w:kern w:val="0"/>
+          <w:sz w:val="24"/>
+          <w:szCs w:val="24"/>
+        </w:rPr>
+        <w:t>を</w:t>
+      </w:r>
+      <w:r>
+        <w:rPr>
+          <w:rFonts w:cs="Helvetica" w:hint="eastAsia"/>
+          <w:color w:val="000000" w:themeColor="text1"/>
+          <w:kern w:val="0"/>
+          <w:sz w:val="24"/>
+          <w:szCs w:val="24"/>
+        </w:rPr>
+        <w:t>出力</w:t>
+      </w:r>
+      <w:r>
+        <w:rPr>
+          <w:rFonts w:cs="Helvetica"/>
+          <w:color w:val="000000" w:themeColor="text1"/>
+          <w:kern w:val="0"/>
+          <w:sz w:val="24"/>
+          <w:szCs w:val="24"/>
+        </w:rPr>
+        <w:t>し</w:t>
+      </w:r>
+      <w:r>
+        <w:rPr>
+          <w:rFonts w:cs="Helvetica"/>
+          <w:color w:val="000000" w:themeColor="text1"/>
+          <w:kern w:val="0"/>
+          <w:sz w:val="24"/>
+          <w:szCs w:val="24"/>
+        </w:rPr>
+        <w:t>、</w:t>
+      </w:r>
+      <w:r>
+        <w:rPr>
+          <w:rFonts w:cs="Helvetica"/>
+          <w:color w:val="000000" w:themeColor="text1"/>
+          <w:kern w:val="0"/>
+          <w:sz w:val="24"/>
+          <w:szCs w:val="24"/>
+        </w:rPr>
+        <w:t>新しく押下された当該親指キー</w:t>
+      </w:r>
+      <w:r>
+        <w:rPr>
+          <w:rFonts w:cs="Helvetica"/>
+          <w:color w:val="000000" w:themeColor="text1"/>
+          <w:kern w:val="0"/>
+          <w:sz w:val="24"/>
+          <w:szCs w:val="24"/>
+        </w:rPr>
+        <w:t>(O</w:t>
+      </w:r>
+      <w:r>
+        <w:rPr>
+          <w:rFonts w:cs="Helvetica"/>
+          <w:color w:val="000000" w:themeColor="text1"/>
+          <w:kern w:val="0"/>
+          <w:sz w:val="24"/>
+          <w:szCs w:val="24"/>
+          <w:vertAlign w:val="subscript"/>
+        </w:rPr>
+        <w:t>2</w:t>
+      </w:r>
+      <w:r>
+        <w:rPr>
+          <w:rFonts w:cs="Helvetica"/>
+          <w:color w:val="000000" w:themeColor="text1"/>
+          <w:kern w:val="0"/>
+          <w:sz w:val="24"/>
+          <w:szCs w:val="24"/>
+        </w:rPr>
+        <w:t>)</w:t>
+      </w:r>
+      <w:r>
+        <w:rPr>
+          <w:rFonts w:cs="Helvetica"/>
+          <w:color w:val="000000" w:themeColor="text1"/>
+          <w:kern w:val="0"/>
+          <w:sz w:val="24"/>
+          <w:szCs w:val="24"/>
+        </w:rPr>
+        <w:t>をセット</w:t>
+      </w:r>
+      <w:r>
+        <w:rPr>
+          <w:rFonts w:cs="Helvetica" w:hint="eastAsia"/>
+          <w:color w:val="000000" w:themeColor="text1"/>
+          <w:kern w:val="0"/>
+          <w:sz w:val="24"/>
+          <w:szCs w:val="24"/>
+        </w:rPr>
+        <w:t>し、</w:t>
+      </w:r>
+      <w:r>
+        <w:rPr>
+          <w:rFonts w:cs="Helvetica" w:hint="eastAsia"/>
+          <w:color w:val="000000" w:themeColor="text1"/>
+          <w:kern w:val="0"/>
+          <w:sz w:val="24"/>
+          <w:szCs w:val="24"/>
+        </w:rPr>
+        <w:t>単独</w:t>
+      </w:r>
+      <w:r>
+        <w:rPr>
+          <w:rFonts w:cs="Helvetica"/>
+          <w:color w:val="000000" w:themeColor="text1"/>
+          <w:kern w:val="0"/>
+          <w:sz w:val="24"/>
+          <w:szCs w:val="24"/>
+        </w:rPr>
+        <w:t>打鍵判定時間</w:t>
+      </w:r>
+      <w:r>
+        <w:rPr>
+          <w:rFonts w:cs="Helvetica" w:hint="eastAsia"/>
+          <w:color w:val="000000" w:themeColor="text1"/>
+          <w:kern w:val="0"/>
+          <w:sz w:val="24"/>
+          <w:szCs w:val="24"/>
+        </w:rPr>
+        <w:t>(</w:t>
+      </w:r>
+      <w:r>
+        <w:rPr>
+          <w:rFonts w:cs="Helvetica"/>
+          <w:color w:val="000000" w:themeColor="text1"/>
+          <w:kern w:val="0"/>
+          <w:sz w:val="24"/>
+          <w:szCs w:val="24"/>
+        </w:rPr>
+        <w:t>T</w:t>
+      </w:r>
+      <w:r>
+        <w:rPr>
+          <w:rFonts w:cs="Helvetica"/>
+          <w:color w:val="000000" w:themeColor="text1"/>
+          <w:kern w:val="0"/>
+          <w:sz w:val="24"/>
+          <w:szCs w:val="24"/>
+          <w:vertAlign w:val="subscript"/>
+        </w:rPr>
+        <w:t>th</w:t>
+      </w:r>
+      <w:r>
+        <w:rPr>
+          <w:rFonts w:cs="Helvetica" w:hint="eastAsia"/>
+          <w:color w:val="000000" w:themeColor="text1"/>
+          <w:kern w:val="0"/>
+          <w:sz w:val="24"/>
+          <w:szCs w:val="24"/>
+        </w:rPr>
+        <w:t>*</w:t>
+      </w:r>
+      <w:r>
+        <w:rPr>
+          <w:rFonts w:cs="Helvetica"/>
+          <w:color w:val="000000" w:themeColor="text1"/>
+          <w:kern w:val="0"/>
+          <w:sz w:val="24"/>
+          <w:szCs w:val="24"/>
+        </w:rPr>
+        <w:t>(1-L)/L)</w:t>
+      </w:r>
+      <w:r>
+        <w:rPr>
+          <w:rFonts w:cs="Helvetica" w:hint="eastAsia"/>
+          <w:color w:val="000000" w:themeColor="text1"/>
+          <w:kern w:val="0"/>
+          <w:sz w:val="24"/>
+          <w:szCs w:val="24"/>
+        </w:rPr>
+        <w:t>を</w:t>
+      </w:r>
+      <w:r>
+        <w:rPr>
+          <w:rFonts w:cs="Helvetica"/>
+          <w:color w:val="000000" w:themeColor="text1"/>
+          <w:kern w:val="0"/>
+          <w:sz w:val="24"/>
+          <w:szCs w:val="24"/>
+        </w:rPr>
+        <w:t>タイムアウト時間にセットして、</w:t>
+      </w:r>
+      <w:r>
+        <w:rPr>
+          <w:rFonts w:cs="Helvetica" w:hint="eastAsia"/>
+          <w:color w:val="000000" w:themeColor="text1"/>
+          <w:kern w:val="0"/>
+          <w:sz w:val="24"/>
+          <w:szCs w:val="24"/>
+        </w:rPr>
+        <w:t>親指キー</w:t>
+      </w:r>
+      <w:r>
+        <w:rPr>
+          <w:rFonts w:cs="Helvetica" w:hint="eastAsia"/>
+          <w:color w:val="000000" w:themeColor="text1"/>
+          <w:kern w:val="0"/>
+          <w:sz w:val="24"/>
+          <w:szCs w:val="24"/>
+        </w:rPr>
+        <w:t>押下状態</w:t>
+      </w:r>
+      <w:r>
+        <w:rPr>
+          <w:rFonts w:cs="Helvetica"/>
+          <w:color w:val="000000" w:themeColor="text1"/>
+          <w:kern w:val="0"/>
+          <w:sz w:val="24"/>
+          <w:szCs w:val="24"/>
+        </w:rPr>
+        <w:t>(S</w:t>
+      </w:r>
+      <w:r>
+        <w:rPr>
+          <w:rFonts w:cs="Helvetica"/>
+          <w:color w:val="000000" w:themeColor="text1"/>
+          <w:kern w:val="0"/>
+          <w:sz w:val="24"/>
+          <w:szCs w:val="24"/>
+        </w:rPr>
+        <w:t>3</w:t>
+      </w:r>
+      <w:r>
+        <w:rPr>
+          <w:rFonts w:cs="Helvetica"/>
+          <w:color w:val="000000" w:themeColor="text1"/>
+          <w:kern w:val="0"/>
+          <w:sz w:val="24"/>
+          <w:szCs w:val="24"/>
+        </w:rPr>
+        <w:t>)</w:t>
+      </w:r>
+      <w:r>
+        <w:rPr>
+          <w:rFonts w:cs="Helvetica" w:hint="eastAsia"/>
+          <w:color w:val="000000" w:themeColor="text1"/>
+          <w:kern w:val="0"/>
+          <w:sz w:val="24"/>
+          <w:szCs w:val="24"/>
+        </w:rPr>
+        <w:t>のまま</w:t>
+      </w:r>
+      <w:r>
+        <w:rPr>
+          <w:rFonts w:cs="Helvetica" w:hint="eastAsia"/>
+          <w:color w:val="000000" w:themeColor="text1"/>
+          <w:kern w:val="0"/>
+          <w:sz w:val="24"/>
+          <w:szCs w:val="24"/>
+        </w:rPr>
+        <w:t>遷移</w:t>
+      </w:r>
+      <w:r>
+        <w:rPr>
+          <w:rFonts w:cs="Helvetica" w:hint="eastAsia"/>
+          <w:color w:val="000000" w:themeColor="text1"/>
+          <w:kern w:val="0"/>
+          <w:sz w:val="24"/>
+          <w:szCs w:val="24"/>
+        </w:rPr>
+        <w:t>しません</w:t>
+      </w:r>
+      <w:r>
+        <w:rPr>
+          <w:rFonts w:cs="Helvetica" w:hint="eastAsia"/>
+          <w:color w:val="000000" w:themeColor="text1"/>
+          <w:kern w:val="0"/>
+          <w:sz w:val="24"/>
+          <w:szCs w:val="24"/>
+        </w:rPr>
+        <w:t>。</w:t>
       </w:r>
     </w:p>
     <w:p>
@@ -8048,7 +8159,479 @@
       </w:pPr>
       <w:r>
         <w:rPr>
-          <w:rFonts w:cs="Helvetica" w:hint="eastAsia"/>
+          <w:rFonts w:cs="Helvetica"/>
+          <w:color w:val="000000" w:themeColor="text1"/>
+          <w:kern w:val="0"/>
+          <w:sz w:val="24"/>
+          <w:szCs w:val="24"/>
+        </w:rPr>
+        <w:lastRenderedPageBreak/>
+        <w:t>(3.4)</w:t>
+      </w:r>
+      <w:r>
+        <w:rPr>
+          <w:rFonts w:cs="Helvetica"/>
+          <w:color w:val="000000" w:themeColor="text1"/>
+          <w:kern w:val="0"/>
+          <w:sz w:val="24"/>
+          <w:szCs w:val="24"/>
+        </w:rPr>
+        <w:t xml:space="preserve">　当該</w:t>
+      </w:r>
+      <w:r>
+        <w:rPr>
+          <w:rFonts w:cs="Helvetica" w:hint="eastAsia"/>
+          <w:color w:val="000000" w:themeColor="text1"/>
+          <w:kern w:val="0"/>
+          <w:sz w:val="24"/>
+          <w:szCs w:val="24"/>
+        </w:rPr>
+        <w:t>親指</w:t>
+      </w:r>
+      <w:r>
+        <w:rPr>
+          <w:rFonts w:cs="Helvetica"/>
+          <w:color w:val="000000" w:themeColor="text1"/>
+          <w:kern w:val="0"/>
+          <w:sz w:val="24"/>
+          <w:szCs w:val="24"/>
+        </w:rPr>
+        <w:t>キー</w:t>
+      </w:r>
+      <w:r>
+        <w:rPr>
+          <w:rFonts w:cs="Helvetica"/>
+          <w:color w:val="000000" w:themeColor="text1"/>
+          <w:kern w:val="0"/>
+          <w:sz w:val="24"/>
+          <w:szCs w:val="24"/>
+        </w:rPr>
+        <w:t>(</w:t>
+      </w:r>
+      <w:r>
+        <w:rPr>
+          <w:rFonts w:cs="Helvetica"/>
+          <w:color w:val="000000" w:themeColor="text1"/>
+          <w:kern w:val="0"/>
+          <w:sz w:val="24"/>
+          <w:szCs w:val="24"/>
+          <w:u w:val="single"/>
+        </w:rPr>
+        <w:t>O</w:t>
+      </w:r>
+      <w:r>
+        <w:rPr>
+          <w:rFonts w:cs="Helvetica"/>
+          <w:color w:val="000000" w:themeColor="text1"/>
+          <w:kern w:val="0"/>
+          <w:sz w:val="24"/>
+          <w:szCs w:val="24"/>
+        </w:rPr>
+        <w:t>)</w:t>
+      </w:r>
+      <w:r>
+        <w:rPr>
+          <w:rFonts w:cs="Helvetica"/>
+          <w:color w:val="000000" w:themeColor="text1"/>
+          <w:kern w:val="0"/>
+          <w:sz w:val="24"/>
+          <w:szCs w:val="24"/>
+        </w:rPr>
+        <w:t>が</w:t>
+      </w:r>
+      <w:r>
+        <w:rPr>
+          <w:rFonts w:cs="Helvetica"/>
+          <w:color w:val="000000" w:themeColor="text1"/>
+          <w:kern w:val="0"/>
+          <w:sz w:val="24"/>
+          <w:szCs w:val="24"/>
+        </w:rPr>
+        <w:t>オフされた場合</w:t>
+      </w:r>
+      <w:r>
+        <w:rPr>
+          <w:rFonts w:cs="Helvetica" w:hint="eastAsia"/>
+          <w:color w:val="000000" w:themeColor="text1"/>
+          <w:kern w:val="0"/>
+          <w:sz w:val="24"/>
+          <w:szCs w:val="24"/>
+        </w:rPr>
+        <w:t>、</w:t>
+      </w:r>
+      <w:r>
+        <w:rPr>
+          <w:rFonts w:cs="Helvetica"/>
+          <w:color w:val="000000" w:themeColor="text1"/>
+          <w:kern w:val="0"/>
+          <w:sz w:val="24"/>
+          <w:szCs w:val="24"/>
+        </w:rPr>
+        <w:t>セットされている親指キー</w:t>
+      </w:r>
+      <w:r>
+        <w:rPr>
+          <w:rFonts w:cs="Helvetica"/>
+          <w:color w:val="000000" w:themeColor="text1"/>
+          <w:kern w:val="0"/>
+          <w:sz w:val="24"/>
+          <w:szCs w:val="24"/>
+        </w:rPr>
+        <w:t>(O)</w:t>
+      </w:r>
+      <w:r>
+        <w:rPr>
+          <w:rFonts w:cs="Helvetica"/>
+          <w:color w:val="000000" w:themeColor="text1"/>
+          <w:kern w:val="0"/>
+          <w:sz w:val="24"/>
+          <w:szCs w:val="24"/>
+        </w:rPr>
+        <w:t>を</w:t>
+      </w:r>
+      <w:r>
+        <w:rPr>
+          <w:rFonts w:cs="Helvetica" w:hint="eastAsia"/>
+          <w:color w:val="000000" w:themeColor="text1"/>
+          <w:kern w:val="0"/>
+          <w:sz w:val="24"/>
+          <w:szCs w:val="24"/>
+        </w:rPr>
+        <w:t>出力</w:t>
+      </w:r>
+      <w:r>
+        <w:rPr>
+          <w:rFonts w:cs="Helvetica"/>
+          <w:color w:val="000000" w:themeColor="text1"/>
+          <w:kern w:val="0"/>
+          <w:sz w:val="24"/>
+          <w:szCs w:val="24"/>
+        </w:rPr>
+        <w:t>し</w:t>
+      </w:r>
+      <w:r>
+        <w:rPr>
+          <w:rFonts w:cs="Helvetica" w:hint="eastAsia"/>
+          <w:color w:val="000000" w:themeColor="text1"/>
+          <w:kern w:val="0"/>
+          <w:sz w:val="24"/>
+          <w:szCs w:val="24"/>
+        </w:rPr>
+        <w:t>、</w:t>
+      </w:r>
+      <w:r>
+        <w:rPr>
+          <w:rFonts w:cs="Helvetica"/>
+          <w:color w:val="000000" w:themeColor="text1"/>
+          <w:kern w:val="0"/>
+          <w:sz w:val="24"/>
+          <w:szCs w:val="24"/>
+        </w:rPr>
+        <w:t>初期状態</w:t>
+      </w:r>
+      <w:r>
+        <w:rPr>
+          <w:rFonts w:cs="Helvetica"/>
+          <w:color w:val="000000" w:themeColor="text1"/>
+          <w:kern w:val="0"/>
+          <w:sz w:val="24"/>
+          <w:szCs w:val="24"/>
+        </w:rPr>
+        <w:t>(S1)</w:t>
+      </w:r>
+      <w:r>
+        <w:rPr>
+          <w:rFonts w:cs="Helvetica"/>
+          <w:color w:val="000000" w:themeColor="text1"/>
+          <w:kern w:val="0"/>
+          <w:sz w:val="24"/>
+          <w:szCs w:val="24"/>
+        </w:rPr>
+        <w:t>へ遷移</w:t>
+      </w:r>
+      <w:r>
+        <w:rPr>
+          <w:rFonts w:cs="Helvetica" w:hint="eastAsia"/>
+          <w:color w:val="000000" w:themeColor="text1"/>
+          <w:kern w:val="0"/>
+          <w:sz w:val="24"/>
+          <w:szCs w:val="24"/>
+        </w:rPr>
+        <w:t>します</w:t>
+      </w:r>
+      <w:r>
+        <w:rPr>
+          <w:rFonts w:cs="Helvetica"/>
+          <w:color w:val="000000" w:themeColor="text1"/>
+          <w:kern w:val="0"/>
+          <w:sz w:val="24"/>
+          <w:szCs w:val="24"/>
+        </w:rPr>
+        <w:t>。</w:t>
+      </w:r>
+    </w:p>
+    <w:p>
+      <w:pPr>
+        <w:widowControl/>
+        <w:shd w:val="clear" w:color="auto" w:fill="FEFEFE"/>
+        <w:spacing w:before="100" w:beforeAutospacing="1" w:after="100" w:afterAutospacing="1"/>
+        <w:ind w:left="720"/>
+        <w:jc w:val="left"/>
+        <w:rPr>
+          <w:rFonts w:cs="Helvetica"/>
+          <w:color w:val="000000" w:themeColor="text1"/>
+          <w:kern w:val="0"/>
+          <w:sz w:val="24"/>
+          <w:szCs w:val="24"/>
+        </w:rPr>
+      </w:pPr>
+      <w:r>
+        <w:rPr>
+          <w:rFonts w:cs="Helvetica"/>
+          <w:color w:val="000000" w:themeColor="text1"/>
+          <w:kern w:val="0"/>
+          <w:sz w:val="24"/>
+          <w:szCs w:val="24"/>
+        </w:rPr>
+        <w:t>(3.5)</w:t>
+      </w:r>
+      <w:r>
+        <w:rPr>
+          <w:rFonts w:cs="Helvetica"/>
+          <w:color w:val="000000" w:themeColor="text1"/>
+          <w:kern w:val="0"/>
+          <w:sz w:val="24"/>
+          <w:szCs w:val="24"/>
+        </w:rPr>
+        <w:t xml:space="preserve">　</w:t>
+      </w:r>
+      <w:r>
+        <w:rPr>
+          <w:rFonts w:cs="Helvetica" w:hint="eastAsia"/>
+          <w:color w:val="000000" w:themeColor="text1"/>
+          <w:kern w:val="0"/>
+          <w:sz w:val="24"/>
+          <w:szCs w:val="24"/>
+        </w:rPr>
+        <w:t>親指キー押下状態では</w:t>
+      </w:r>
+      <w:r>
+        <w:rPr>
+          <w:rFonts w:cs="Helvetica"/>
+          <w:color w:val="000000" w:themeColor="text1"/>
+          <w:kern w:val="0"/>
+          <w:sz w:val="24"/>
+          <w:szCs w:val="24"/>
+        </w:rPr>
+        <w:t>タイムアウトを無視</w:t>
+      </w:r>
+      <w:r>
+        <w:rPr>
+          <w:rFonts w:cs="Helvetica" w:hint="eastAsia"/>
+          <w:color w:val="000000" w:themeColor="text1"/>
+          <w:kern w:val="0"/>
+          <w:sz w:val="24"/>
+          <w:szCs w:val="24"/>
+        </w:rPr>
+        <w:t>します</w:t>
+      </w:r>
+      <w:r>
+        <w:rPr>
+          <w:rFonts w:cs="Helvetica"/>
+          <w:color w:val="000000" w:themeColor="text1"/>
+          <w:kern w:val="0"/>
+          <w:sz w:val="24"/>
+          <w:szCs w:val="24"/>
+        </w:rPr>
+        <w:t>。</w:t>
+      </w:r>
+      <w:r>
+        <w:rPr>
+          <w:rFonts w:cs="Helvetica" w:hint="eastAsia"/>
+          <w:color w:val="000000" w:themeColor="text1"/>
+          <w:kern w:val="0"/>
+          <w:sz w:val="24"/>
+          <w:szCs w:val="24"/>
+          <w:u w:val="single"/>
+        </w:rPr>
+        <w:t>但し、単独打鍵が有効であるか、またはスペースキーが親指シフトに設定されていれば、タイムアウト</w:t>
+      </w:r>
+      <w:r>
+        <w:rPr>
+          <w:rFonts w:cs="Helvetica" w:hint="eastAsia"/>
+          <w:color w:val="000000" w:themeColor="text1"/>
+          <w:kern w:val="0"/>
+          <w:sz w:val="24"/>
+          <w:szCs w:val="24"/>
+          <w:u w:val="single"/>
+        </w:rPr>
+        <w:t>となった場合</w:t>
+      </w:r>
+      <w:r>
+        <w:rPr>
+          <w:rFonts w:cs="Helvetica" w:hint="eastAsia"/>
+          <w:color w:val="000000" w:themeColor="text1"/>
+          <w:kern w:val="0"/>
+          <w:sz w:val="24"/>
+          <w:szCs w:val="24"/>
+          <w:u w:val="single"/>
+        </w:rPr>
+        <w:t>、</w:t>
+      </w:r>
+      <w:r>
+        <w:rPr>
+          <w:rFonts w:cs="Helvetica"/>
+          <w:color w:val="000000" w:themeColor="text1"/>
+          <w:kern w:val="0"/>
+          <w:sz w:val="24"/>
+          <w:szCs w:val="24"/>
+          <w:u w:val="single"/>
+        </w:rPr>
+        <w:t>セットされている親指キー</w:t>
+      </w:r>
+      <w:r>
+        <w:rPr>
+          <w:rFonts w:cs="Helvetica"/>
+          <w:color w:val="000000" w:themeColor="text1"/>
+          <w:kern w:val="0"/>
+          <w:sz w:val="24"/>
+          <w:szCs w:val="24"/>
+          <w:u w:val="single"/>
+        </w:rPr>
+        <w:t>(O)</w:t>
+      </w:r>
+      <w:r>
+        <w:rPr>
+          <w:rFonts w:cs="Helvetica"/>
+          <w:color w:val="000000" w:themeColor="text1"/>
+          <w:kern w:val="0"/>
+          <w:sz w:val="24"/>
+          <w:szCs w:val="24"/>
+          <w:u w:val="single"/>
+        </w:rPr>
+        <w:t>を</w:t>
+      </w:r>
+      <w:r>
+        <w:rPr>
+          <w:rFonts w:cs="Helvetica" w:hint="eastAsia"/>
+          <w:color w:val="000000" w:themeColor="text1"/>
+          <w:kern w:val="0"/>
+          <w:sz w:val="24"/>
+          <w:szCs w:val="24"/>
+          <w:u w:val="single"/>
+        </w:rPr>
+        <w:t>出力</w:t>
+      </w:r>
+      <w:r>
+        <w:rPr>
+          <w:rFonts w:cs="Helvetica"/>
+          <w:color w:val="000000" w:themeColor="text1"/>
+          <w:kern w:val="0"/>
+          <w:sz w:val="24"/>
+          <w:szCs w:val="24"/>
+          <w:u w:val="single"/>
+        </w:rPr>
+        <w:t>し</w:t>
+      </w:r>
+      <w:r>
+        <w:rPr>
+          <w:rFonts w:cs="Helvetica" w:hint="eastAsia"/>
+          <w:color w:val="000000" w:themeColor="text1"/>
+          <w:kern w:val="0"/>
+          <w:sz w:val="24"/>
+          <w:szCs w:val="24"/>
+          <w:u w:val="single"/>
+        </w:rPr>
+        <w:t>、</w:t>
+      </w:r>
+      <w:r>
+        <w:rPr>
+          <w:rFonts w:cs="Helvetica"/>
+          <w:color w:val="000000" w:themeColor="text1"/>
+          <w:kern w:val="0"/>
+          <w:sz w:val="24"/>
+          <w:szCs w:val="24"/>
+          <w:u w:val="single"/>
+        </w:rPr>
+        <w:t>初期状態</w:t>
+      </w:r>
+      <w:r>
+        <w:rPr>
+          <w:rFonts w:cs="Helvetica"/>
+          <w:color w:val="000000" w:themeColor="text1"/>
+          <w:kern w:val="0"/>
+          <w:sz w:val="24"/>
+          <w:szCs w:val="24"/>
+          <w:u w:val="single"/>
+        </w:rPr>
+        <w:t>(S1)</w:t>
+      </w:r>
+      <w:r>
+        <w:rPr>
+          <w:rFonts w:cs="Helvetica"/>
+          <w:color w:val="000000" w:themeColor="text1"/>
+          <w:kern w:val="0"/>
+          <w:sz w:val="24"/>
+          <w:szCs w:val="24"/>
+          <w:u w:val="single"/>
+        </w:rPr>
+        <w:t>へ遷移</w:t>
+      </w:r>
+      <w:r>
+        <w:rPr>
+          <w:rFonts w:cs="Helvetica" w:hint="eastAsia"/>
+          <w:color w:val="000000" w:themeColor="text1"/>
+          <w:kern w:val="0"/>
+          <w:sz w:val="24"/>
+          <w:szCs w:val="24"/>
+          <w:u w:val="single"/>
+        </w:rPr>
+        <w:t>します</w:t>
+      </w:r>
+      <w:r>
+        <w:rPr>
+          <w:rFonts w:cs="Helvetica"/>
+          <w:color w:val="000000" w:themeColor="text1"/>
+          <w:kern w:val="0"/>
+          <w:sz w:val="24"/>
+          <w:szCs w:val="24"/>
+          <w:u w:val="single"/>
+        </w:rPr>
+        <w:t>。</w:t>
+      </w:r>
+    </w:p>
+    <w:p>
+      <w:pPr>
+        <w:widowControl/>
+        <w:shd w:val="clear" w:color="auto" w:fill="FEFEFE"/>
+        <w:jc w:val="left"/>
+        <w:rPr>
+          <w:rFonts w:cs="Helvetica"/>
+          <w:b/>
+          <w:bCs/>
+          <w:color w:val="000000" w:themeColor="text1"/>
+          <w:kern w:val="0"/>
+          <w:sz w:val="24"/>
+          <w:szCs w:val="24"/>
+        </w:rPr>
+      </w:pPr>
+      <w:r>
+        <w:rPr>
+          <w:rFonts w:cs="Helvetica"/>
+          <w:b/>
+          <w:bCs/>
+          <w:color w:val="000000" w:themeColor="text1"/>
+          <w:kern w:val="0"/>
+          <w:sz w:val="24"/>
+          <w:szCs w:val="24"/>
+        </w:rPr>
+        <w:t xml:space="preserve">(4) </w:t>
+      </w:r>
+      <w:r>
+        <w:rPr>
+          <w:rFonts w:cs="Helvetica" w:hint="eastAsia"/>
+          <w:b/>
+          <w:bCs/>
           <w:color w:val="000000" w:themeColor="text1"/>
           <w:kern w:val="0"/>
           <w:sz w:val="24"/>
@@ -8059,6 +8642,312 @@
       <w:r>
         <w:rPr>
           <w:rFonts w:cs="Helvetica"/>
+          <w:b/>
+          <w:bCs/>
+          <w:color w:val="000000" w:themeColor="text1"/>
+          <w:kern w:val="0"/>
+          <w:sz w:val="24"/>
+          <w:szCs w:val="24"/>
+        </w:rPr>
+        <w:t>キー親指キー押下状態</w:t>
+      </w:r>
+    </w:p>
+    <w:p>
+      <w:pPr>
+        <w:widowControl/>
+        <w:shd w:val="clear" w:color="auto" w:fill="FEFEFE"/>
+        <w:ind w:left="720"/>
+        <w:jc w:val="left"/>
+        <w:rPr>
+          <w:rFonts w:cs="Helvetica"/>
+          <w:color w:val="000000" w:themeColor="text1"/>
+          <w:kern w:val="0"/>
+          <w:sz w:val="24"/>
+          <w:szCs w:val="24"/>
+        </w:rPr>
+      </w:pPr>
+      <w:r>
+        <w:rPr>
+          <w:rFonts w:cs="Helvetica"/>
+          <w:color w:val="000000" w:themeColor="text1"/>
+          <w:kern w:val="0"/>
+          <w:sz w:val="24"/>
+          <w:szCs w:val="24"/>
+        </w:rPr>
+        <w:t>(4.1)</w:t>
+      </w:r>
+      <w:r>
+        <w:rPr>
+          <w:rFonts w:cs="Helvetica"/>
+          <w:color w:val="000000" w:themeColor="text1"/>
+          <w:kern w:val="0"/>
+          <w:sz w:val="24"/>
+          <w:szCs w:val="24"/>
+        </w:rPr>
+        <w:t xml:space="preserve">　初期化された場合</w:t>
+      </w:r>
+      <w:r>
+        <w:rPr>
+          <w:rFonts w:cs="Helvetica"/>
+          <w:color w:val="000000" w:themeColor="text1"/>
+          <w:kern w:val="0"/>
+          <w:sz w:val="24"/>
+          <w:szCs w:val="24"/>
+        </w:rPr>
+        <w:t>、</w:t>
+      </w:r>
+      <w:r>
+        <w:rPr>
+          <w:rFonts w:cs="Helvetica"/>
+          <w:color w:val="000000" w:themeColor="text1"/>
+          <w:kern w:val="0"/>
+          <w:sz w:val="24"/>
+          <w:szCs w:val="24"/>
+        </w:rPr>
+        <w:t>セットされている</w:t>
+      </w:r>
+      <w:r>
+        <w:rPr>
+          <w:rFonts w:cs="Helvetica" w:hint="eastAsia"/>
+          <w:color w:val="000000" w:themeColor="text1"/>
+          <w:kern w:val="0"/>
+          <w:sz w:val="24"/>
+          <w:szCs w:val="24"/>
+        </w:rPr>
+        <w:t>文字</w:t>
+      </w:r>
+      <w:r>
+        <w:rPr>
+          <w:rFonts w:cs="Helvetica"/>
+          <w:color w:val="000000" w:themeColor="text1"/>
+          <w:kern w:val="0"/>
+          <w:sz w:val="24"/>
+          <w:szCs w:val="24"/>
+        </w:rPr>
+        <w:t>キーのセットされている親指キーに対応する文字</w:t>
+      </w:r>
+      <w:r>
+        <w:rPr>
+          <w:rFonts w:cs="Helvetica"/>
+          <w:color w:val="000000" w:themeColor="text1"/>
+          <w:kern w:val="0"/>
+          <w:sz w:val="24"/>
+          <w:szCs w:val="24"/>
+        </w:rPr>
+        <w:t>(M</w:t>
+      </w:r>
+      <w:r>
+        <w:rPr>
+          <w:rFonts w:cs="Helvetica"/>
+          <w:color w:val="000000" w:themeColor="text1"/>
+          <w:kern w:val="0"/>
+          <w:sz w:val="24"/>
+          <w:szCs w:val="24"/>
+        </w:rPr>
+        <w:t>O</w:t>
+      </w:r>
+      <w:r>
+        <w:rPr>
+          <w:rFonts w:cs="Helvetica"/>
+          <w:color w:val="000000" w:themeColor="text1"/>
+          <w:kern w:val="0"/>
+          <w:sz w:val="24"/>
+          <w:szCs w:val="24"/>
+        </w:rPr>
+        <w:t>)</w:t>
+      </w:r>
+      <w:r>
+        <w:rPr>
+          <w:rFonts w:cs="Helvetica"/>
+          <w:color w:val="000000" w:themeColor="text1"/>
+          <w:kern w:val="0"/>
+          <w:sz w:val="24"/>
+          <w:szCs w:val="24"/>
+        </w:rPr>
+        <w:t>を</w:t>
+      </w:r>
+      <w:r>
+        <w:rPr>
+          <w:rFonts w:cs="Helvetica" w:hint="eastAsia"/>
+          <w:color w:val="000000" w:themeColor="text1"/>
+          <w:kern w:val="0"/>
+          <w:sz w:val="24"/>
+          <w:szCs w:val="24"/>
+        </w:rPr>
+        <w:t>出力</w:t>
+      </w:r>
+      <w:r>
+        <w:rPr>
+          <w:rFonts w:cs="Helvetica"/>
+          <w:color w:val="000000" w:themeColor="text1"/>
+          <w:kern w:val="0"/>
+          <w:sz w:val="24"/>
+          <w:szCs w:val="24"/>
+        </w:rPr>
+        <w:t>し</w:t>
+      </w:r>
+      <w:r>
+        <w:rPr>
+          <w:rFonts w:cs="Helvetica"/>
+          <w:color w:val="000000" w:themeColor="text1"/>
+          <w:kern w:val="0"/>
+          <w:sz w:val="24"/>
+          <w:szCs w:val="24"/>
+        </w:rPr>
+        <w:t>、</w:t>
+      </w:r>
+      <w:r>
+        <w:rPr>
+          <w:rFonts w:cs="Helvetica"/>
+          <w:color w:val="000000" w:themeColor="text1"/>
+          <w:kern w:val="0"/>
+          <w:sz w:val="24"/>
+          <w:szCs w:val="24"/>
+        </w:rPr>
+        <w:t>初期状態</w:t>
+      </w:r>
+      <w:r>
+        <w:rPr>
+          <w:rFonts w:cs="Helvetica"/>
+          <w:color w:val="000000" w:themeColor="text1"/>
+          <w:kern w:val="0"/>
+          <w:sz w:val="24"/>
+          <w:szCs w:val="24"/>
+        </w:rPr>
+        <w:t>(S1)</w:t>
+      </w:r>
+      <w:r>
+        <w:rPr>
+          <w:rFonts w:cs="Helvetica"/>
+          <w:color w:val="000000" w:themeColor="text1"/>
+          <w:kern w:val="0"/>
+          <w:sz w:val="24"/>
+          <w:szCs w:val="24"/>
+        </w:rPr>
+        <w:t>へ遷移</w:t>
+      </w:r>
+      <w:r>
+        <w:rPr>
+          <w:rFonts w:cs="Helvetica" w:hint="eastAsia"/>
+          <w:color w:val="000000" w:themeColor="text1"/>
+          <w:kern w:val="0"/>
+          <w:sz w:val="24"/>
+          <w:szCs w:val="24"/>
+        </w:rPr>
+        <w:t>します</w:t>
+      </w:r>
+      <w:r>
+        <w:rPr>
+          <w:rFonts w:cs="Helvetica"/>
+          <w:color w:val="000000" w:themeColor="text1"/>
+          <w:kern w:val="0"/>
+          <w:sz w:val="24"/>
+          <w:szCs w:val="24"/>
+        </w:rPr>
+        <w:t>。</w:t>
+      </w:r>
+    </w:p>
+    <w:p>
+      <w:pPr>
+        <w:widowControl/>
+        <w:shd w:val="clear" w:color="auto" w:fill="FEFEFE"/>
+        <w:spacing w:before="100" w:beforeAutospacing="1" w:after="100" w:afterAutospacing="1"/>
+        <w:ind w:left="720"/>
+        <w:jc w:val="left"/>
+        <w:rPr>
+          <w:rFonts w:cs="Helvetica"/>
+          <w:color w:val="000000" w:themeColor="text1"/>
+          <w:kern w:val="0"/>
+          <w:sz w:val="24"/>
+          <w:szCs w:val="24"/>
+        </w:rPr>
+      </w:pPr>
+      <w:r>
+        <w:rPr>
+          <w:rFonts w:cs="Helvetica"/>
+          <w:color w:val="000000" w:themeColor="text1"/>
+          <w:kern w:val="0"/>
+          <w:sz w:val="24"/>
+          <w:szCs w:val="24"/>
+        </w:rPr>
+        <w:t>(4.2)</w:t>
+      </w:r>
+      <w:r>
+        <w:rPr>
+          <w:rFonts w:cs="Helvetica"/>
+          <w:color w:val="000000" w:themeColor="text1"/>
+          <w:kern w:val="0"/>
+          <w:sz w:val="24"/>
+          <w:szCs w:val="24"/>
+        </w:rPr>
+        <w:t xml:space="preserve">　</w:t>
+      </w:r>
+      <w:r>
+        <w:rPr>
+          <w:rFonts w:hint="eastAsia"/>
+          <w:color w:val="000000" w:themeColor="text1"/>
+        </w:rPr>
+        <w:t xml:space="preserve"> </w:t>
+      </w:r>
+      <w:r>
+        <w:rPr>
+          <w:rFonts w:cs="Helvetica" w:hint="eastAsia"/>
+          <w:color w:val="000000" w:themeColor="text1"/>
+          <w:kern w:val="0"/>
+          <w:sz w:val="24"/>
+          <w:szCs w:val="24"/>
+        </w:rPr>
+        <w:t>処理</w:t>
+      </w:r>
+      <w:r>
+        <w:rPr>
+          <w:rFonts w:cs="Helvetica"/>
+          <w:color w:val="000000" w:themeColor="text1"/>
+          <w:kern w:val="0"/>
+          <w:sz w:val="24"/>
+          <w:szCs w:val="24"/>
+        </w:rPr>
+        <w:t>A</w:t>
+      </w:r>
+      <w:r>
+        <w:rPr>
+          <w:rFonts w:cs="Helvetica" w:hint="eastAsia"/>
+          <w:color w:val="000000" w:themeColor="text1"/>
+          <w:kern w:val="0"/>
+          <w:sz w:val="24"/>
+          <w:szCs w:val="24"/>
+        </w:rPr>
+        <w:t>（３キー判定）</w:t>
+      </w:r>
+    </w:p>
+    <w:p>
+      <w:pPr>
+        <w:widowControl/>
+        <w:shd w:val="clear" w:color="auto" w:fill="FEFEFE"/>
+        <w:spacing w:before="100" w:beforeAutospacing="1" w:after="100" w:afterAutospacing="1"/>
+        <w:ind w:left="720"/>
+        <w:jc w:val="left"/>
+        <w:rPr>
+          <w:rFonts w:cs="Helvetica"/>
+          <w:color w:val="000000" w:themeColor="text1"/>
+          <w:kern w:val="0"/>
+          <w:sz w:val="24"/>
+          <w:szCs w:val="24"/>
+        </w:rPr>
+      </w:pPr>
+      <w:r>
+        <w:rPr>
+          <w:rFonts w:cs="Helvetica" w:hint="eastAsia"/>
+          <w:color w:val="000000" w:themeColor="text1"/>
+          <w:kern w:val="0"/>
+          <w:sz w:val="24"/>
+          <w:szCs w:val="24"/>
+        </w:rPr>
+        <w:t>文字</w:t>
+      </w:r>
+      <w:r>
+        <w:rPr>
+          <w:rFonts w:cs="Helvetica"/>
           <w:color w:val="000000" w:themeColor="text1"/>
           <w:kern w:val="0"/>
           <w:sz w:val="24"/>
@@ -8278,7 +9167,6 @@
         </w:rPr>
         <w:t>(</w:t>
       </w:r>
-      <w:proofErr w:type="spellStart"/>
       <w:r>
         <w:rPr>
           <w:rFonts w:cs="Helvetica"/>
@@ -8300,7 +9188,6 @@
         </w:rPr>
         <w:t>MO</w:t>
       </w:r>
-      <w:proofErr w:type="spellEnd"/>
       <w:r>
         <w:rPr>
           <w:rFonts w:cs="Helvetica"/>
@@ -8472,7 +9359,6 @@
         </w:rPr>
         <w:t>(</w:t>
       </w:r>
-      <w:proofErr w:type="spellStart"/>
       <w:r>
         <w:rPr>
           <w:rFonts w:cs="Helvetica"/>
@@ -8494,7 +9380,6 @@
         </w:rPr>
         <w:t>OM</w:t>
       </w:r>
-      <w:proofErr w:type="spellEnd"/>
       <w:r>
         <w:rPr>
           <w:rFonts w:cs="Helvetica"/>
@@ -8570,7 +9455,6 @@
         </w:rPr>
         <w:t xml:space="preserve">　</w:t>
       </w:r>
-      <w:proofErr w:type="spellStart"/>
       <w:r>
         <w:rPr>
           <w:rFonts w:cs="Helvetica"/>
@@ -8592,7 +9476,6 @@
         </w:rPr>
         <w:t>MO</w:t>
       </w:r>
-      <w:proofErr w:type="spellEnd"/>
       <w:r>
         <w:rPr>
           <w:rFonts w:cs="ＭＳ ゴシック" w:hint="eastAsia"/>
@@ -8603,7 +9486,6 @@
         </w:rPr>
         <w:t>≧</w:t>
       </w:r>
-      <w:proofErr w:type="spellStart"/>
       <w:r>
         <w:rPr>
           <w:rFonts w:cs="Helvetica"/>
@@ -8625,7 +9507,6 @@
         </w:rPr>
         <w:t>OM</w:t>
       </w:r>
-      <w:proofErr w:type="spellEnd"/>
       <w:r>
         <w:rPr>
           <w:rFonts w:cs="Helvetica"/>
@@ -8859,7 +9740,6 @@
         </w:rPr>
         <w:t>(</w:t>
       </w:r>
-      <w:proofErr w:type="spellStart"/>
       <w:r>
         <w:rPr>
           <w:rFonts w:cs="Helvetica"/>
@@ -8881,7 +9761,6 @@
         </w:rPr>
         <w:t>OM</w:t>
       </w:r>
-      <w:proofErr w:type="spellEnd"/>
       <w:r>
         <w:rPr>
           <w:rFonts w:cs="Helvetica"/>
@@ -8922,7 +9801,6 @@
         </w:rPr>
         <w:t>(</w:t>
       </w:r>
-      <w:proofErr w:type="spellStart"/>
       <w:r>
         <w:rPr>
           <w:rFonts w:cs="Helvetica"/>
@@ -8944,7 +9822,6 @@
         </w:rPr>
         <w:t>OM</w:t>
       </w:r>
-      <w:proofErr w:type="spellEnd"/>
       <w:r>
         <w:rPr>
           <w:rFonts w:cs="Helvetica" w:hint="eastAsia"/>
@@ -9091,7 +9968,6 @@
         </w:rPr>
         <w:t xml:space="preserve">　</w:t>
       </w:r>
-      <w:proofErr w:type="spellStart"/>
       <w:r>
         <w:rPr>
           <w:rFonts w:cs="Helvetica"/>
@@ -9113,27 +9989,15 @@
         </w:rPr>
         <w:t>MO</w:t>
       </w:r>
-      <w:proofErr w:type="spellEnd"/>
-      <w:r>
-        <w:rPr>
-          <w:rFonts w:cs="Helvetica"/>
-          <w:color w:val="000000" w:themeColor="text1"/>
-          <w:kern w:val="0"/>
-          <w:sz w:val="24"/>
-          <w:szCs w:val="24"/>
-        </w:rPr>
-        <w:t>&lt;</w:t>
-      </w:r>
-      <w:proofErr w:type="spellStart"/>
-      <w:r>
-        <w:rPr>
-          <w:rFonts w:cs="Helvetica"/>
-          <w:color w:val="000000" w:themeColor="text1"/>
-          <w:kern w:val="0"/>
-          <w:sz w:val="24"/>
-          <w:szCs w:val="24"/>
-        </w:rPr>
-        <w:t>t</w:t>
+      <w:r>
+        <w:rPr>
+          <w:rFonts w:cs="Helvetica"/>
+          <w:color w:val="000000" w:themeColor="text1"/>
+          <w:kern w:val="0"/>
+          <w:sz w:val="24"/>
+          <w:szCs w:val="24"/>
+        </w:rPr>
+        <w:t>&lt;t</w:t>
       </w:r>
       <w:r>
         <w:rPr>
@@ -9157,7 +10021,6 @@
         </w:rPr>
         <w:t>M</w:t>
       </w:r>
-      <w:proofErr w:type="spellEnd"/>
       <w:r>
         <w:rPr>
           <w:rFonts w:cs="Helvetica"/>
@@ -9310,7 +10173,6 @@
         </w:rPr>
         <w:t>(</w:t>
       </w:r>
-      <w:proofErr w:type="spellStart"/>
       <w:r>
         <w:rPr>
           <w:rFonts w:cs="Helvetica"/>
@@ -9332,7 +10194,6 @@
         </w:rPr>
         <w:t>th</w:t>
       </w:r>
-      <w:proofErr w:type="spellEnd"/>
       <w:r>
         <w:rPr>
           <w:rFonts w:cs="Helvetica"/>
@@ -9352,7 +10213,47 @@
           <w:sz w:val="24"/>
           <w:szCs w:val="24"/>
         </w:rPr>
-        <w:t>(1-L)/L)</w:t>
+        <w:t>(1-</w:t>
+      </w:r>
+      <w:r>
+        <w:rPr>
+          <w:rFonts w:cs="Helvetica"/>
+          <w:color w:val="000000" w:themeColor="text1"/>
+          <w:kern w:val="0"/>
+          <w:sz w:val="24"/>
+          <w:szCs w:val="24"/>
+        </w:rPr>
+        <w:t>J</w:t>
+      </w:r>
+      <w:r>
+        <w:rPr>
+          <w:rFonts w:cs="Helvetica"/>
+          <w:color w:val="000000" w:themeColor="text1"/>
+          <w:kern w:val="0"/>
+          <w:sz w:val="24"/>
+          <w:szCs w:val="24"/>
+        </w:rPr>
+        <w:t>)/</w:t>
+      </w:r>
+      <w:r>
+        <w:rPr>
+          <w:rFonts w:cs="Helvetica"/>
+          <w:color w:val="000000" w:themeColor="text1"/>
+          <w:kern w:val="0"/>
+          <w:sz w:val="24"/>
+          <w:szCs w:val="24"/>
+        </w:rPr>
+        <w:t>J</w:t>
+      </w:r>
+      <w:r>
+        <w:rPr>
+          <w:rFonts w:cs="Helvetica"/>
+          <w:color w:val="000000" w:themeColor="text1"/>
+          <w:kern w:val="0"/>
+          <w:sz w:val="24"/>
+          <w:szCs w:val="24"/>
+        </w:rPr>
+        <w:t>)</w:t>
       </w:r>
       <w:r>
         <w:rPr>
@@ -9668,6 +10569,97 @@
       </w:r>
       <w:r>
         <w:rPr>
+          <w:rFonts w:cs="Helvetica" w:hint="eastAsia"/>
+          <w:color w:val="000000" w:themeColor="text1"/>
+          <w:kern w:val="0"/>
+          <w:sz w:val="24"/>
+          <w:szCs w:val="24"/>
+        </w:rPr>
+        <w:t>単独</w:t>
+      </w:r>
+      <w:r>
+        <w:rPr>
+          <w:rFonts w:cs="Helvetica"/>
+          <w:color w:val="000000" w:themeColor="text1"/>
+          <w:kern w:val="0"/>
+          <w:sz w:val="24"/>
+          <w:szCs w:val="24"/>
+        </w:rPr>
+        <w:t>打鍵判定時間</w:t>
+      </w:r>
+      <w:r>
+        <w:rPr>
+          <w:rFonts w:cs="Helvetica" w:hint="eastAsia"/>
+          <w:color w:val="000000" w:themeColor="text1"/>
+          <w:kern w:val="0"/>
+          <w:sz w:val="24"/>
+          <w:szCs w:val="24"/>
+        </w:rPr>
+        <w:t>(</w:t>
+      </w:r>
+      <w:r>
+        <w:rPr>
+          <w:rFonts w:cs="Helvetica"/>
+          <w:color w:val="000000" w:themeColor="text1"/>
+          <w:kern w:val="0"/>
+          <w:sz w:val="24"/>
+          <w:szCs w:val="24"/>
+        </w:rPr>
+        <w:t>T</w:t>
+      </w:r>
+      <w:r>
+        <w:rPr>
+          <w:rFonts w:cs="Helvetica"/>
+          <w:color w:val="000000" w:themeColor="text1"/>
+          <w:kern w:val="0"/>
+          <w:sz w:val="24"/>
+          <w:szCs w:val="24"/>
+          <w:vertAlign w:val="subscript"/>
+        </w:rPr>
+        <w:t>th</w:t>
+      </w:r>
+      <w:r>
+        <w:rPr>
+          <w:rFonts w:cs="Helvetica" w:hint="eastAsia"/>
+          <w:color w:val="000000" w:themeColor="text1"/>
+          <w:kern w:val="0"/>
+          <w:sz w:val="24"/>
+          <w:szCs w:val="24"/>
+        </w:rPr>
+        <w:t>*</w:t>
+      </w:r>
+      <w:r>
+        <w:rPr>
+          <w:rFonts w:cs="Helvetica"/>
+          <w:color w:val="000000" w:themeColor="text1"/>
+          <w:kern w:val="0"/>
+          <w:sz w:val="24"/>
+          <w:szCs w:val="24"/>
+        </w:rPr>
+        <w:t>(1-L)/L)</w:t>
+      </w:r>
+      <w:r>
+        <w:rPr>
+          <w:rFonts w:cs="Helvetica" w:hint="eastAsia"/>
+          <w:color w:val="000000" w:themeColor="text1"/>
+          <w:kern w:val="0"/>
+          <w:sz w:val="24"/>
+          <w:szCs w:val="24"/>
+        </w:rPr>
+        <w:t>を</w:t>
+      </w:r>
+      <w:r>
+        <w:rPr>
+          <w:rFonts w:cs="Helvetica"/>
+          <w:color w:val="000000" w:themeColor="text1"/>
+          <w:kern w:val="0"/>
+          <w:sz w:val="24"/>
+          <w:szCs w:val="24"/>
+        </w:rPr>
+        <w:t>タイムアウト時間にセットして、</w:t>
+      </w:r>
+      <w:r>
+        <w:rPr>
           <w:rFonts w:cs="Helvetica"/>
           <w:color w:val="000000" w:themeColor="text1"/>
           <w:kern w:val="0"/>
@@ -9979,7 +10971,6 @@
         </w:rPr>
         <w:t>(</w:t>
       </w:r>
-      <w:proofErr w:type="spellStart"/>
       <w:r>
         <w:rPr>
           <w:rFonts w:cs="Helvetica"/>
@@ -10001,7 +10992,6 @@
         </w:rPr>
         <w:t>MO</w:t>
       </w:r>
-      <w:proofErr w:type="spellEnd"/>
       <w:r>
         <w:rPr>
           <w:rFonts w:cs="Helvetica"/>
@@ -10133,7 +11123,6 @@
         </w:rPr>
         <w:t>(</w:t>
       </w:r>
-      <w:proofErr w:type="spellStart"/>
       <w:r>
         <w:rPr>
           <w:rFonts w:cs="Helvetica"/>
@@ -10155,7 +11144,6 @@
         </w:rPr>
         <w:t>Om</w:t>
       </w:r>
-      <w:proofErr w:type="spellEnd"/>
       <w:r>
         <w:rPr>
           <w:rFonts w:cs="Helvetica"/>
@@ -10243,7 +11231,6 @@
         </w:rPr>
         <w:t xml:space="preserve">　</w:t>
       </w:r>
-      <w:proofErr w:type="spellStart"/>
       <w:r>
         <w:rPr>
           <w:rFonts w:cs="Helvetica"/>
@@ -10265,7 +11252,6 @@
         </w:rPr>
         <w:t>Om</w:t>
       </w:r>
-      <w:proofErr w:type="spellEnd"/>
       <w:r>
         <w:rPr>
           <w:rFonts w:cs="Helvetica"/>
@@ -10286,7 +11272,6 @@
         </w:rPr>
         <w:t>(</w:t>
       </w:r>
-      <w:proofErr w:type="spellStart"/>
       <w:r>
         <w:rPr>
           <w:rFonts w:cs="Helvetica"/>
@@ -10339,7 +11324,6 @@
         </w:rPr>
         <w:t>Om</w:t>
       </w:r>
-      <w:proofErr w:type="spellEnd"/>
       <w:r>
         <w:rPr>
           <w:rFonts w:cs="Helvetica"/>
@@ -10368,7 +11352,17 @@
           <w:sz w:val="24"/>
           <w:szCs w:val="24"/>
         </w:rPr>
-        <w:t>L</w:t>
+        <w:t>同時打鍵割合</w:t>
+      </w:r>
+      <w:r>
+        <w:rPr>
+          <w:rFonts w:cs="Helvetica"/>
+          <w:color w:val="000000" w:themeColor="text1"/>
+          <w:kern w:val="0"/>
+          <w:sz w:val="24"/>
+          <w:szCs w:val="24"/>
+        </w:rPr>
+        <w:t>J</w:t>
       </w:r>
       <w:r>
         <w:rPr>
@@ -10380,7 +11374,6 @@
         </w:rPr>
         <w:t>かつ</w:t>
       </w:r>
-      <w:proofErr w:type="spellStart"/>
       <w:r>
         <w:rPr>
           <w:rFonts w:cs="Helvetica"/>
@@ -10402,7 +11395,6 @@
         </w:rPr>
         <w:t>Om</w:t>
       </w:r>
-      <w:proofErr w:type="spellEnd"/>
       <w:r>
         <w:rPr>
           <w:rFonts w:cs="Helvetica"/>
@@ -10552,6 +11544,147 @@
           <w:szCs w:val="24"/>
         </w:rPr>
         <w:t>、</w:t>
+      </w:r>
+      <w:r>
+        <w:rPr>
+          <w:rFonts w:cs="Helvetica"/>
+          <w:color w:val="000000" w:themeColor="text1"/>
+          <w:kern w:val="0"/>
+          <w:sz w:val="24"/>
+          <w:szCs w:val="24"/>
+        </w:rPr>
+        <w:t>親指キー</w:t>
+      </w:r>
+      <w:r>
+        <w:rPr>
+          <w:rFonts w:cs="Helvetica"/>
+          <w:color w:val="000000" w:themeColor="text1"/>
+          <w:kern w:val="0"/>
+          <w:sz w:val="24"/>
+          <w:szCs w:val="24"/>
+        </w:rPr>
+        <w:t>(O)</w:t>
+      </w:r>
+      <w:r>
+        <w:rPr>
+          <w:rFonts w:cs="Helvetica" w:hint="eastAsia"/>
+          <w:color w:val="000000" w:themeColor="text1"/>
+          <w:kern w:val="0"/>
+          <w:sz w:val="24"/>
+          <w:szCs w:val="24"/>
+        </w:rPr>
+        <w:t>の</w:t>
+      </w:r>
+      <w:r>
+        <w:rPr>
+          <w:rFonts w:cs="Helvetica"/>
+          <w:color w:val="000000" w:themeColor="text1"/>
+          <w:kern w:val="0"/>
+          <w:sz w:val="24"/>
+          <w:szCs w:val="24"/>
+        </w:rPr>
+        <w:t>押下</w:t>
+      </w:r>
+      <w:r>
+        <w:rPr>
+          <w:rFonts w:cs="Helvetica" w:hint="eastAsia"/>
+          <w:color w:val="000000" w:themeColor="text1"/>
+          <w:kern w:val="0"/>
+          <w:sz w:val="24"/>
+          <w:szCs w:val="24"/>
+        </w:rPr>
+        <w:t>を基準に</w:t>
+      </w:r>
+      <w:r>
+        <w:rPr>
+          <w:rFonts w:cs="Helvetica" w:hint="eastAsia"/>
+          <w:color w:val="000000" w:themeColor="text1"/>
+          <w:kern w:val="0"/>
+          <w:sz w:val="24"/>
+          <w:szCs w:val="24"/>
+        </w:rPr>
+        <w:t>単独</w:t>
+      </w:r>
+      <w:r>
+        <w:rPr>
+          <w:rFonts w:cs="Helvetica"/>
+          <w:color w:val="000000" w:themeColor="text1"/>
+          <w:kern w:val="0"/>
+          <w:sz w:val="24"/>
+          <w:szCs w:val="24"/>
+        </w:rPr>
+        <w:t>打鍵判定時間</w:t>
+      </w:r>
+      <w:r>
+        <w:rPr>
+          <w:rFonts w:cs="Helvetica" w:hint="eastAsia"/>
+          <w:color w:val="000000" w:themeColor="text1"/>
+          <w:kern w:val="0"/>
+          <w:sz w:val="24"/>
+          <w:szCs w:val="24"/>
+        </w:rPr>
+        <w:t>(</w:t>
+      </w:r>
+      <w:r>
+        <w:rPr>
+          <w:rFonts w:cs="Helvetica"/>
+          <w:color w:val="000000" w:themeColor="text1"/>
+          <w:kern w:val="0"/>
+          <w:sz w:val="24"/>
+          <w:szCs w:val="24"/>
+        </w:rPr>
+        <w:t>T</w:t>
+      </w:r>
+      <w:r>
+        <w:rPr>
+          <w:rFonts w:cs="Helvetica"/>
+          <w:color w:val="000000" w:themeColor="text1"/>
+          <w:kern w:val="0"/>
+          <w:sz w:val="24"/>
+          <w:szCs w:val="24"/>
+          <w:vertAlign w:val="subscript"/>
+        </w:rPr>
+        <w:t>th</w:t>
+      </w:r>
+      <w:r>
+        <w:rPr>
+          <w:rFonts w:cs="Helvetica" w:hint="eastAsia"/>
+          <w:color w:val="000000" w:themeColor="text1"/>
+          <w:kern w:val="0"/>
+          <w:sz w:val="24"/>
+          <w:szCs w:val="24"/>
+        </w:rPr>
+        <w:t>*</w:t>
+      </w:r>
+      <w:r>
+        <w:rPr>
+          <w:rFonts w:cs="Helvetica"/>
+          <w:color w:val="000000" w:themeColor="text1"/>
+          <w:kern w:val="0"/>
+          <w:sz w:val="24"/>
+          <w:szCs w:val="24"/>
+        </w:rPr>
+        <w:t>(1-L)/L)</w:t>
+      </w:r>
+      <w:r>
+        <w:rPr>
+          <w:rFonts w:cs="Helvetica" w:hint="eastAsia"/>
+          <w:color w:val="000000" w:themeColor="text1"/>
+          <w:kern w:val="0"/>
+          <w:sz w:val="24"/>
+          <w:szCs w:val="24"/>
+        </w:rPr>
+        <w:t>を</w:t>
+      </w:r>
+      <w:r>
+        <w:rPr>
+          <w:rFonts w:cs="Helvetica"/>
+          <w:color w:val="000000" w:themeColor="text1"/>
+          <w:kern w:val="0"/>
+          <w:sz w:val="24"/>
+          <w:szCs w:val="24"/>
+        </w:rPr>
+        <w:t>タイムアウト時間にセットして、</w:t>
       </w:r>
       <w:r>
         <w:rPr>
@@ -10627,6 +11760,7 @@
           <w:sz w:val="24"/>
           <w:szCs w:val="24"/>
         </w:rPr>
+        <w:lastRenderedPageBreak/>
         <w:t>(b)</w:t>
       </w:r>
       <w:r>
@@ -10639,7 +11773,6 @@
         </w:rPr>
         <w:t xml:space="preserve">　</w:t>
       </w:r>
-      <w:proofErr w:type="spellStart"/>
       <w:r>
         <w:rPr>
           <w:rFonts w:cs="Helvetica"/>
@@ -10661,7 +11794,6 @@
         </w:rPr>
         <w:t>Om</w:t>
       </w:r>
-      <w:proofErr w:type="spellEnd"/>
       <w:r>
         <w:rPr>
           <w:rFonts w:cs="Helvetica"/>
@@ -10682,7 +11814,6 @@
         </w:rPr>
         <w:t>(</w:t>
       </w:r>
-      <w:proofErr w:type="spellStart"/>
       <w:r>
         <w:rPr>
           <w:rFonts w:cs="Helvetica"/>
@@ -10735,7 +11866,6 @@
         </w:rPr>
         <w:t>Om</w:t>
       </w:r>
-      <w:proofErr w:type="spellEnd"/>
       <w:r>
         <w:rPr>
           <w:rFonts w:cs="Helvetica"/>
@@ -10764,7 +11894,17 @@
           <w:sz w:val="24"/>
           <w:szCs w:val="24"/>
         </w:rPr>
-        <w:t>L</w:t>
+        <w:t>同時打鍵割合</w:t>
+      </w:r>
+      <w:r>
+        <w:rPr>
+          <w:rFonts w:cs="Helvetica"/>
+          <w:color w:val="000000" w:themeColor="text1"/>
+          <w:kern w:val="0"/>
+          <w:sz w:val="24"/>
+          <w:szCs w:val="24"/>
+        </w:rPr>
+        <w:t>J</w:t>
       </w:r>
       <w:r>
         <w:rPr>
@@ -10776,7 +11916,6 @@
         </w:rPr>
         <w:t>または</w:t>
       </w:r>
-      <w:proofErr w:type="spellStart"/>
       <w:r>
         <w:rPr>
           <w:rFonts w:cs="Helvetica"/>
@@ -10798,7 +11937,6 @@
         </w:rPr>
         <w:t>Om</w:t>
       </w:r>
-      <w:proofErr w:type="spellEnd"/>
       <w:r>
         <w:rPr>
           <w:rFonts w:cs="ＭＳ 明朝" w:hint="eastAsia"/>
@@ -11485,7 +12623,6 @@
           <w:sz w:val="24"/>
           <w:szCs w:val="24"/>
         </w:rPr>
-        <w:lastRenderedPageBreak/>
         <w:t>(4.6)</w:t>
       </w:r>
       <w:r>
@@ -12210,7 +13347,16 @@
         </w:rPr>
         <w:t>打鍵判定時間</w:t>
       </w:r>
-      <w:proofErr w:type="spellStart"/>
+      <w:r>
+        <w:rPr>
+          <w:rFonts w:cs="Helvetica" w:hint="eastAsia"/>
+          <w:color w:val="000000" w:themeColor="text1"/>
+          <w:kern w:val="0"/>
+          <w:sz w:val="24"/>
+          <w:szCs w:val="24"/>
+        </w:rPr>
+        <w:t>(</w:t>
+      </w:r>
       <w:r>
         <w:rPr>
           <w:rFonts w:cs="Helvetica"/>
@@ -12232,7 +13378,6 @@
         </w:rPr>
         <w:t>th</w:t>
       </w:r>
-      <w:proofErr w:type="spellEnd"/>
       <w:r>
         <w:rPr>
           <w:rFonts w:cs="Helvetica" w:hint="eastAsia"/>
@@ -12251,7 +13396,37 @@
           <w:sz w:val="24"/>
           <w:szCs w:val="24"/>
         </w:rPr>
-        <w:t>(1-L)/L</w:t>
+        <w:t>(1-</w:t>
+      </w:r>
+      <w:r>
+        <w:rPr>
+          <w:rFonts w:cs="Helvetica"/>
+          <w:color w:val="000000" w:themeColor="text1"/>
+          <w:kern w:val="0"/>
+          <w:sz w:val="24"/>
+          <w:szCs w:val="24"/>
+        </w:rPr>
+        <w:t>J</w:t>
+      </w:r>
+      <w:r>
+        <w:rPr>
+          <w:rFonts w:cs="Helvetica"/>
+          <w:color w:val="000000" w:themeColor="text1"/>
+          <w:kern w:val="0"/>
+          <w:sz w:val="24"/>
+          <w:szCs w:val="24"/>
+        </w:rPr>
+        <w:t>)/</w:t>
+      </w:r>
+      <w:r>
+        <w:rPr>
+          <w:rFonts w:cs="Helvetica"/>
+          <w:color w:val="000000" w:themeColor="text1"/>
+          <w:kern w:val="0"/>
+          <w:sz w:val="24"/>
+          <w:szCs w:val="24"/>
+        </w:rPr>
+        <w:t>J)</w:t>
       </w:r>
       <w:r>
         <w:rPr>
@@ -12608,7 +13783,6 @@
         </w:rPr>
         <w:t>(</w:t>
       </w:r>
-      <w:proofErr w:type="spellStart"/>
       <w:r>
         <w:rPr>
           <w:rFonts w:cs="Helvetica"/>
@@ -12630,7 +13804,6 @@
         </w:rPr>
         <w:t>OM</w:t>
       </w:r>
-      <w:proofErr w:type="spellEnd"/>
       <w:r>
         <w:rPr>
           <w:rFonts w:cs="Helvetica"/>
@@ -12812,7 +13985,6 @@
         </w:rPr>
         <w:t>(</w:t>
       </w:r>
-      <w:proofErr w:type="spellStart"/>
       <w:r>
         <w:rPr>
           <w:rFonts w:cs="Helvetica"/>
@@ -12845,7 +14017,6 @@
         </w:rPr>
         <w:t>O</w:t>
       </w:r>
-      <w:proofErr w:type="spellEnd"/>
       <w:r>
         <w:rPr>
           <w:rFonts w:cs="Helvetica"/>
@@ -12901,7 +14072,6 @@
         </w:rPr>
         <w:t xml:space="preserve">　</w:t>
       </w:r>
-      <w:proofErr w:type="spellStart"/>
       <w:r>
         <w:rPr>
           <w:rFonts w:cs="Helvetica"/>
@@ -12923,7 +14093,6 @@
         </w:rPr>
         <w:t>OM</w:t>
       </w:r>
-      <w:proofErr w:type="spellEnd"/>
       <w:r>
         <w:rPr>
           <w:rFonts w:cs="ＭＳ ゴシック" w:hint="eastAsia"/>
@@ -12934,7 +14103,6 @@
         </w:rPr>
         <w:t>≧</w:t>
       </w:r>
-      <w:proofErr w:type="spellStart"/>
       <w:r>
         <w:rPr>
           <w:rFonts w:cs="Helvetica"/>
@@ -12967,7 +14135,6 @@
         </w:rPr>
         <w:t>O</w:t>
       </w:r>
-      <w:proofErr w:type="spellEnd"/>
       <w:r>
         <w:rPr>
           <w:rFonts w:cs="Helvetica"/>
@@ -13110,7 +14277,6 @@
         </w:rPr>
         <w:t>時間</w:t>
       </w:r>
-      <w:proofErr w:type="spellStart"/>
       <w:r>
         <w:rPr>
           <w:rFonts w:cs="Helvetica"/>
@@ -13132,7 +14298,6 @@
         </w:rPr>
         <w:t>MO</w:t>
       </w:r>
-      <w:proofErr w:type="spellEnd"/>
       <w:r>
         <w:rPr>
           <w:rFonts w:cs="Helvetica" w:hint="eastAsia"/>
@@ -13161,18 +14326,7 @@
           <w:sz w:val="24"/>
           <w:szCs w:val="24"/>
         </w:rPr>
-        <w:t>(</w:t>
-      </w:r>
-      <w:proofErr w:type="spellStart"/>
-      <w:r>
-        <w:rPr>
-          <w:rFonts w:cs="Helvetica"/>
-          <w:color w:val="000000" w:themeColor="text1"/>
-          <w:kern w:val="0"/>
-          <w:sz w:val="24"/>
-          <w:szCs w:val="24"/>
-        </w:rPr>
-        <w:t>t</w:t>
+        <w:t>(t</w:t>
       </w:r>
       <w:r>
         <w:rPr>
@@ -13185,7 +14339,6 @@
         </w:rPr>
         <w:t>MO</w:t>
       </w:r>
-      <w:proofErr w:type="spellEnd"/>
       <w:r>
         <w:rPr>
           <w:rFonts w:cs="Helvetica" w:hint="eastAsia"/>
@@ -13204,17 +14357,37 @@
           <w:sz w:val="24"/>
           <w:szCs w:val="24"/>
         </w:rPr>
-        <w:t>L</w:t>
-      </w:r>
-      <w:r>
-        <w:rPr>
-          <w:rFonts w:cs="Helvetica"/>
-          <w:color w:val="000000" w:themeColor="text1"/>
-          <w:kern w:val="0"/>
-          <w:sz w:val="24"/>
-          <w:szCs w:val="24"/>
-        </w:rPr>
-        <w:t>/(1-L)</w:t>
+        <w:t>J</w:t>
+      </w:r>
+      <w:r>
+        <w:rPr>
+          <w:rFonts w:cs="Helvetica"/>
+          <w:color w:val="000000" w:themeColor="text1"/>
+          <w:kern w:val="0"/>
+          <w:sz w:val="24"/>
+          <w:szCs w:val="24"/>
+        </w:rPr>
+        <w:t>/(1-</w:t>
+      </w:r>
+      <w:r>
+        <w:rPr>
+          <w:rFonts w:cs="Helvetica"/>
+          <w:color w:val="000000" w:themeColor="text1"/>
+          <w:kern w:val="0"/>
+          <w:sz w:val="24"/>
+          <w:szCs w:val="24"/>
+        </w:rPr>
+        <w:t>J</w:t>
+      </w:r>
+      <w:r>
+        <w:rPr>
+          <w:rFonts w:cs="Helvetica"/>
+          <w:color w:val="000000" w:themeColor="text1"/>
+          <w:kern w:val="0"/>
+          <w:sz w:val="24"/>
+          <w:szCs w:val="24"/>
+        </w:rPr>
+        <w:t>)</w:t>
       </w:r>
       <w:r>
         <w:rPr>
@@ -13423,7 +14596,6 @@
         </w:rPr>
         <w:t xml:space="preserve">　</w:t>
       </w:r>
-      <w:proofErr w:type="spellStart"/>
       <w:r>
         <w:rPr>
           <w:rFonts w:cs="Helvetica"/>
@@ -13445,27 +14617,15 @@
         </w:rPr>
         <w:t>OM</w:t>
       </w:r>
-      <w:proofErr w:type="spellEnd"/>
-      <w:r>
-        <w:rPr>
-          <w:rFonts w:cs="Helvetica"/>
-          <w:color w:val="000000" w:themeColor="text1"/>
-          <w:kern w:val="0"/>
-          <w:sz w:val="24"/>
-          <w:szCs w:val="24"/>
-        </w:rPr>
-        <w:t xml:space="preserve">&lt; </w:t>
-      </w:r>
-      <w:proofErr w:type="spellStart"/>
-      <w:r>
-        <w:rPr>
-          <w:rFonts w:cs="Helvetica"/>
-          <w:color w:val="000000" w:themeColor="text1"/>
-          <w:kern w:val="0"/>
-          <w:sz w:val="24"/>
-          <w:szCs w:val="24"/>
-        </w:rPr>
-        <w:t>t</w:t>
+      <w:r>
+        <w:rPr>
+          <w:rFonts w:cs="Helvetica"/>
+          <w:color w:val="000000" w:themeColor="text1"/>
+          <w:kern w:val="0"/>
+          <w:sz w:val="24"/>
+          <w:szCs w:val="24"/>
+        </w:rPr>
+        <w:t>&lt; t</w:t>
       </w:r>
       <w:r>
         <w:rPr>
@@ -13489,7 +14649,6 @@
         </w:rPr>
         <w:t>O</w:t>
       </w:r>
-      <w:proofErr w:type="spellEnd"/>
       <w:r>
         <w:rPr>
           <w:rFonts w:cs="Helvetica"/>
@@ -13620,7 +14779,138 @@
           <w:sz w:val="24"/>
           <w:szCs w:val="24"/>
         </w:rPr>
-        <w:t>をセットし、親指キー押下</w:t>
+        <w:t>をセットし、</w:t>
+      </w:r>
+      <w:r>
+        <w:rPr>
+          <w:rFonts w:cs="Helvetica" w:hint="eastAsia"/>
+          <w:color w:val="000000" w:themeColor="text1"/>
+          <w:kern w:val="0"/>
+          <w:sz w:val="24"/>
+          <w:szCs w:val="24"/>
+        </w:rPr>
+        <w:t>単独</w:t>
+      </w:r>
+      <w:r>
+        <w:rPr>
+          <w:rFonts w:cs="Helvetica"/>
+          <w:color w:val="000000" w:themeColor="text1"/>
+          <w:kern w:val="0"/>
+          <w:sz w:val="24"/>
+          <w:szCs w:val="24"/>
+        </w:rPr>
+        <w:t>打鍵判定時間</w:t>
+      </w:r>
+      <w:r>
+        <w:rPr>
+          <w:rFonts w:cs="Helvetica" w:hint="eastAsia"/>
+          <w:color w:val="000000" w:themeColor="text1"/>
+          <w:kern w:val="0"/>
+          <w:sz w:val="24"/>
+          <w:szCs w:val="24"/>
+        </w:rPr>
+        <w:t>(</w:t>
+      </w:r>
+      <w:r>
+        <w:rPr>
+          <w:rFonts w:cs="Helvetica"/>
+          <w:color w:val="000000" w:themeColor="text1"/>
+          <w:kern w:val="0"/>
+          <w:sz w:val="24"/>
+          <w:szCs w:val="24"/>
+        </w:rPr>
+        <w:t>T</w:t>
+      </w:r>
+      <w:r>
+        <w:rPr>
+          <w:rFonts w:cs="Helvetica"/>
+          <w:color w:val="000000" w:themeColor="text1"/>
+          <w:kern w:val="0"/>
+          <w:sz w:val="24"/>
+          <w:szCs w:val="24"/>
+          <w:vertAlign w:val="subscript"/>
+        </w:rPr>
+        <w:t>th</w:t>
+      </w:r>
+      <w:r>
+        <w:rPr>
+          <w:rFonts w:cs="Helvetica" w:hint="eastAsia"/>
+          <w:color w:val="000000" w:themeColor="text1"/>
+          <w:kern w:val="0"/>
+          <w:sz w:val="24"/>
+          <w:szCs w:val="24"/>
+        </w:rPr>
+        <w:t>*</w:t>
+      </w:r>
+      <w:r>
+        <w:rPr>
+          <w:rFonts w:cs="Helvetica"/>
+          <w:color w:val="000000" w:themeColor="text1"/>
+          <w:kern w:val="0"/>
+          <w:sz w:val="24"/>
+          <w:szCs w:val="24"/>
+        </w:rPr>
+        <w:t>(1-</w:t>
+      </w:r>
+      <w:r>
+        <w:rPr>
+          <w:rFonts w:cs="Helvetica"/>
+          <w:color w:val="000000" w:themeColor="text1"/>
+          <w:kern w:val="0"/>
+          <w:sz w:val="24"/>
+          <w:szCs w:val="24"/>
+        </w:rPr>
+        <w:t>L</w:t>
+      </w:r>
+      <w:r>
+        <w:rPr>
+          <w:rFonts w:cs="Helvetica"/>
+          <w:color w:val="000000" w:themeColor="text1"/>
+          <w:kern w:val="0"/>
+          <w:sz w:val="24"/>
+          <w:szCs w:val="24"/>
+        </w:rPr>
+        <w:t>)/</w:t>
+      </w:r>
+      <w:r>
+        <w:rPr>
+          <w:rFonts w:cs="Helvetica"/>
+          <w:color w:val="000000" w:themeColor="text1"/>
+          <w:kern w:val="0"/>
+          <w:sz w:val="24"/>
+          <w:szCs w:val="24"/>
+        </w:rPr>
+        <w:t>L</w:t>
+      </w:r>
+      <w:r>
+        <w:rPr>
+          <w:rFonts w:cs="Helvetica"/>
+          <w:color w:val="000000" w:themeColor="text1"/>
+          <w:kern w:val="0"/>
+          <w:sz w:val="24"/>
+          <w:szCs w:val="24"/>
+        </w:rPr>
+        <w:t>)</w:t>
+      </w:r>
+      <w:r>
+        <w:rPr>
+          <w:rFonts w:cs="Helvetica" w:hint="eastAsia"/>
+          <w:color w:val="000000" w:themeColor="text1"/>
+          <w:kern w:val="0"/>
+          <w:sz w:val="24"/>
+          <w:szCs w:val="24"/>
+        </w:rPr>
+        <w:t>をタイムアウト時間にセットして、</w:t>
+      </w:r>
+      <w:r>
+        <w:rPr>
+          <w:rFonts w:cs="Helvetica" w:hint="eastAsia"/>
+          <w:color w:val="000000" w:themeColor="text1"/>
+          <w:kern w:val="0"/>
+          <w:sz w:val="24"/>
+          <w:szCs w:val="24"/>
+        </w:rPr>
+        <w:t>親指キー押下</w:t>
       </w:r>
       <w:r>
         <w:rPr>
@@ -13695,6 +14985,7 @@
           <w:sz w:val="24"/>
           <w:szCs w:val="24"/>
         </w:rPr>
+        <w:lastRenderedPageBreak/>
         <w:t>(5.4)</w:t>
       </w:r>
       <w:r>
@@ -14227,7 +15518,6 @@
         </w:rPr>
         <w:t>(</w:t>
       </w:r>
-      <w:proofErr w:type="spellStart"/>
       <w:r>
         <w:rPr>
           <w:rFonts w:cs="Helvetica"/>
@@ -14249,7 +15539,6 @@
         </w:rPr>
         <w:t>OM</w:t>
       </w:r>
-      <w:proofErr w:type="spellEnd"/>
       <w:r>
         <w:rPr>
           <w:rFonts w:cs="Helvetica" w:hint="eastAsia"/>
@@ -14341,7 +15630,6 @@
         </w:rPr>
         <w:t>(</w:t>
       </w:r>
-      <w:proofErr w:type="spellStart"/>
       <w:r>
         <w:rPr>
           <w:rFonts w:cs="Helvetica"/>
@@ -14363,7 +15651,6 @@
         </w:rPr>
         <w:t>Mo</w:t>
       </w:r>
-      <w:proofErr w:type="spellEnd"/>
       <w:r>
         <w:rPr>
           <w:rFonts w:cs="Helvetica" w:hint="eastAsia"/>
@@ -14504,16 +15791,14 @@
           <w:szCs w:val="24"/>
         </w:rPr>
       </w:pPr>
-      <w:proofErr w:type="spellStart"/>
-      <w:r>
-        <w:rPr>
-          <w:rFonts w:cs="Helvetica" w:hint="eastAsia"/>
-          <w:color w:val="000000" w:themeColor="text1"/>
-          <w:kern w:val="0"/>
-          <w:sz w:val="24"/>
-          <w:szCs w:val="24"/>
-        </w:rPr>
-        <w:lastRenderedPageBreak/>
+      <w:r>
+        <w:rPr>
+          <w:rFonts w:cs="Helvetica" w:hint="eastAsia"/>
+          <w:color w:val="000000" w:themeColor="text1"/>
+          <w:kern w:val="0"/>
+          <w:sz w:val="24"/>
+          <w:szCs w:val="24"/>
+        </w:rPr>
         <w:t>t</w:t>
       </w:r>
       <w:r>
@@ -14527,7 +15812,6 @@
         </w:rPr>
         <w:t>Mo</w:t>
       </w:r>
-      <w:proofErr w:type="spellEnd"/>
       <w:r>
         <w:rPr>
           <w:rFonts w:cs="Helvetica"/>
@@ -14538,7 +15822,6 @@
         </w:rPr>
         <w:t>/(</w:t>
       </w:r>
-      <w:proofErr w:type="spellStart"/>
       <w:r>
         <w:rPr>
           <w:rFonts w:cs="Helvetica"/>
@@ -14591,7 +15874,6 @@
         </w:rPr>
         <w:t>Mo</w:t>
       </w:r>
-      <w:proofErr w:type="spellEnd"/>
       <w:r>
         <w:rPr>
           <w:rFonts w:cs="Helvetica"/>
@@ -14614,6 +15896,16 @@
       </w:r>
       <w:r>
         <w:rPr>
+          <w:rFonts w:cs="Helvetica" w:hint="eastAsia"/>
+          <w:color w:val="000000" w:themeColor="text1"/>
+          <w:kern w:val="0"/>
+          <w:sz w:val="24"/>
+          <w:szCs w:val="24"/>
+        </w:rPr>
+        <w:t>同時打鍵割合</w:t>
+      </w:r>
+      <w:r>
+        <w:rPr>
           <w:rFonts w:cs="Helvetica"/>
           <w:color w:val="000000" w:themeColor="text1"/>
           <w:kern w:val="0"/>
@@ -14632,7 +15924,6 @@
         </w:rPr>
         <w:t>かつ</w:t>
       </w:r>
-      <w:proofErr w:type="spellStart"/>
       <w:r>
         <w:rPr>
           <w:rFonts w:cs="Helvetica"/>
@@ -14654,7 +15945,6 @@
         </w:rPr>
         <w:t>Mo</w:t>
       </w:r>
-      <w:proofErr w:type="spellEnd"/>
       <w:r>
         <w:rPr>
           <w:rFonts w:cs="Helvetica"/>
@@ -14745,7 +16035,6 @@
         </w:rPr>
         <w:t>(</w:t>
       </w:r>
-      <w:proofErr w:type="spellStart"/>
       <w:r>
         <w:rPr>
           <w:rFonts w:cs="Helvetica"/>
@@ -14767,7 +16056,6 @@
         </w:rPr>
         <w:t>Mo</w:t>
       </w:r>
-      <w:proofErr w:type="spellEnd"/>
       <w:r>
         <w:rPr>
           <w:rFonts w:cs="Helvetica"/>
@@ -14847,7 +16135,6 @@
           <w:szCs w:val="24"/>
         </w:rPr>
       </w:pPr>
-      <w:proofErr w:type="spellStart"/>
       <w:r>
         <w:rPr>
           <w:rFonts w:cs="Helvetica" w:hint="eastAsia"/>
@@ -14869,7 +16156,6 @@
         </w:rPr>
         <w:t>Mo</w:t>
       </w:r>
-      <w:proofErr w:type="spellEnd"/>
       <w:r>
         <w:rPr>
           <w:rFonts w:cs="Helvetica"/>
@@ -14880,7 +16166,6 @@
         </w:rPr>
         <w:t>/(</w:t>
       </w:r>
-      <w:proofErr w:type="spellStart"/>
       <w:r>
         <w:rPr>
           <w:rFonts w:cs="Helvetica"/>
@@ -14933,7 +16218,6 @@
         </w:rPr>
         <w:t>Mo</w:t>
       </w:r>
-      <w:proofErr w:type="spellEnd"/>
       <w:r>
         <w:rPr>
           <w:rFonts w:cs="Helvetica"/>
@@ -14956,6 +16240,16 @@
       </w:r>
       <w:r>
         <w:rPr>
+          <w:rFonts w:cs="Helvetica" w:hint="eastAsia"/>
+          <w:color w:val="000000" w:themeColor="text1"/>
+          <w:kern w:val="0"/>
+          <w:sz w:val="24"/>
+          <w:szCs w:val="24"/>
+        </w:rPr>
+        <w:t>同時打鍵割合</w:t>
+      </w:r>
+      <w:r>
+        <w:rPr>
           <w:rFonts w:cs="Helvetica"/>
           <w:color w:val="000000" w:themeColor="text1"/>
           <w:kern w:val="0"/>
@@ -14966,16 +16260,6 @@
       </w:r>
       <w:r>
         <w:rPr>
-          <w:rFonts w:cs="Helvetica"/>
-          <w:color w:val="000000" w:themeColor="text1"/>
-          <w:kern w:val="0"/>
-          <w:sz w:val="24"/>
-          <w:szCs w:val="24"/>
-        </w:rPr>
-        <w:t xml:space="preserve"> </w:t>
-      </w:r>
-      <w:r>
-        <w:rPr>
           <w:rFonts w:cs="Helvetica" w:hint="eastAsia"/>
           <w:color w:val="000000" w:themeColor="text1"/>
           <w:kern w:val="0"/>
@@ -14984,7 +16268,6 @@
         </w:rPr>
         <w:t>または</w:t>
       </w:r>
-      <w:proofErr w:type="spellStart"/>
       <w:r>
         <w:rPr>
           <w:rFonts w:cs="Helvetica"/>
@@ -15006,7 +16289,6 @@
         </w:rPr>
         <w:t>Mo</w:t>
       </w:r>
-      <w:proofErr w:type="spellEnd"/>
       <w:r>
         <w:rPr>
           <w:rFonts w:cs="Helvetica" w:hint="eastAsia"/>
@@ -15904,31 +17186,7 @@
           <w:sz w:val="24"/>
           <w:szCs w:val="24"/>
         </w:rPr>
-        <w:t>セットされている文字キーのセットされている</w:t>
-      </w:r>
-    </w:p>
-    <w:p>
-      <w:pPr>
-        <w:widowControl/>
-        <w:ind w:leftChars="337" w:left="708"/>
-        <w:jc w:val="left"/>
-        <w:rPr>
-          <w:rFonts w:cs="Helvetica"/>
-          <w:color w:val="000000" w:themeColor="text1"/>
-          <w:kern w:val="0"/>
-          <w:sz w:val="24"/>
-          <w:szCs w:val="24"/>
-        </w:rPr>
-      </w:pPr>
-      <w:r>
-        <w:rPr>
-          <w:rFonts w:cs="Helvetica" w:hint="eastAsia"/>
-          <w:color w:val="000000" w:themeColor="text1"/>
-          <w:kern w:val="0"/>
-          <w:sz w:val="24"/>
-          <w:szCs w:val="24"/>
-        </w:rPr>
-        <w:t>親指キーに対応する文字</w:t>
+        <w:t>セットされている文字キーのセットされている親指キーに対応する文字</w:t>
       </w:r>
       <w:r>
         <w:rPr>
@@ -16030,9 +17288,28 @@
           <w:sz w:val="24"/>
           <w:szCs w:val="24"/>
         </w:rPr>
-        <w:t>同時打鍵判定時間</w:t>
-      </w:r>
-      <w:proofErr w:type="spellStart"/>
+        <w:t>単独</w:t>
+      </w:r>
+      <w:r>
+        <w:rPr>
+          <w:rFonts w:cs="Helvetica"/>
+          <w:color w:val="000000" w:themeColor="text1"/>
+          <w:kern w:val="0"/>
+          <w:sz w:val="24"/>
+          <w:szCs w:val="24"/>
+        </w:rPr>
+        <w:t>打鍵判定時間</w:t>
+      </w:r>
+      <w:r>
+        <w:rPr>
+          <w:rFonts w:cs="Helvetica" w:hint="eastAsia"/>
+          <w:color w:val="000000" w:themeColor="text1"/>
+          <w:kern w:val="0"/>
+          <w:sz w:val="24"/>
+          <w:szCs w:val="24"/>
+        </w:rPr>
+        <w:t>(</w:t>
+      </w:r>
       <w:r>
         <w:rPr>
           <w:rFonts w:cs="Helvetica"/>
@@ -16054,10 +17331,39 @@
         </w:rPr>
         <w:t>th</w:t>
       </w:r>
-      <w:proofErr w:type="spellEnd"/>
-      <w:r>
-        <w:rPr>
-          <w:rFonts w:cs="Helvetica" w:hint="eastAsia"/>
+      <w:r>
+        <w:rPr>
+          <w:rFonts w:cs="Helvetica" w:hint="eastAsia"/>
+          <w:color w:val="000000" w:themeColor="text1"/>
+          <w:kern w:val="0"/>
+          <w:sz w:val="24"/>
+          <w:szCs w:val="24"/>
+        </w:rPr>
+        <w:t>*</w:t>
+      </w:r>
+      <w:r>
+        <w:rPr>
+          <w:rFonts w:cs="Helvetica"/>
+          <w:color w:val="000000" w:themeColor="text1"/>
+          <w:kern w:val="0"/>
+          <w:sz w:val="24"/>
+          <w:szCs w:val="24"/>
+        </w:rPr>
+        <w:t>(1-J)/J)</w:t>
+      </w:r>
+      <w:r>
+        <w:rPr>
+          <w:rFonts w:cs="Helvetica" w:hint="eastAsia"/>
+          <w:color w:val="000000" w:themeColor="text1"/>
+          <w:kern w:val="0"/>
+          <w:sz w:val="24"/>
+          <w:szCs w:val="24"/>
+        </w:rPr>
+        <w:t>※</w:t>
+      </w:r>
+      <w:r>
+        <w:rPr>
+          <w:rFonts w:cs="Helvetica"/>
           <w:color w:val="000000" w:themeColor="text1"/>
           <w:kern w:val="0"/>
           <w:sz w:val="24"/>
@@ -16293,6 +17599,97 @@
           <w:sz w:val="24"/>
           <w:szCs w:val="24"/>
         </w:rPr>
+        <w:t>単独</w:t>
+      </w:r>
+      <w:r>
+        <w:rPr>
+          <w:rFonts w:cs="Helvetica"/>
+          <w:color w:val="000000" w:themeColor="text1"/>
+          <w:kern w:val="0"/>
+          <w:sz w:val="24"/>
+          <w:szCs w:val="24"/>
+        </w:rPr>
+        <w:t>打鍵判定時間</w:t>
+      </w:r>
+      <w:r>
+        <w:rPr>
+          <w:rFonts w:cs="Helvetica" w:hint="eastAsia"/>
+          <w:color w:val="000000" w:themeColor="text1"/>
+          <w:kern w:val="0"/>
+          <w:sz w:val="24"/>
+          <w:szCs w:val="24"/>
+        </w:rPr>
+        <w:t>(</w:t>
+      </w:r>
+      <w:r>
+        <w:rPr>
+          <w:rFonts w:cs="Helvetica"/>
+          <w:color w:val="000000" w:themeColor="text1"/>
+          <w:kern w:val="0"/>
+          <w:sz w:val="24"/>
+          <w:szCs w:val="24"/>
+        </w:rPr>
+        <w:t>T</w:t>
+      </w:r>
+      <w:r>
+        <w:rPr>
+          <w:rFonts w:cs="Helvetica"/>
+          <w:color w:val="000000" w:themeColor="text1"/>
+          <w:kern w:val="0"/>
+          <w:sz w:val="24"/>
+          <w:szCs w:val="24"/>
+          <w:vertAlign w:val="subscript"/>
+        </w:rPr>
+        <w:t>th</w:t>
+      </w:r>
+      <w:r>
+        <w:rPr>
+          <w:rFonts w:cs="Helvetica" w:hint="eastAsia"/>
+          <w:color w:val="000000" w:themeColor="text1"/>
+          <w:kern w:val="0"/>
+          <w:sz w:val="24"/>
+          <w:szCs w:val="24"/>
+        </w:rPr>
+        <w:t>*</w:t>
+      </w:r>
+      <w:r>
+        <w:rPr>
+          <w:rFonts w:cs="Helvetica"/>
+          <w:color w:val="000000" w:themeColor="text1"/>
+          <w:kern w:val="0"/>
+          <w:sz w:val="24"/>
+          <w:szCs w:val="24"/>
+        </w:rPr>
+        <w:t>(1-L)/L)</w:t>
+      </w:r>
+      <w:r>
+        <w:rPr>
+          <w:rFonts w:cs="Helvetica" w:hint="eastAsia"/>
+          <w:color w:val="000000" w:themeColor="text1"/>
+          <w:kern w:val="0"/>
+          <w:sz w:val="24"/>
+          <w:szCs w:val="24"/>
+        </w:rPr>
+        <w:t>※</w:t>
+      </w:r>
+      <w:r>
+        <w:rPr>
+          <w:rFonts w:cs="Helvetica"/>
+          <w:color w:val="000000" w:themeColor="text1"/>
+          <w:kern w:val="0"/>
+          <w:sz w:val="24"/>
+          <w:szCs w:val="24"/>
+        </w:rPr>
+        <w:t>をタイムアウト時間にセットして、</w:t>
+      </w:r>
+      <w:r>
+        <w:rPr>
+          <w:rFonts w:cs="Helvetica" w:hint="eastAsia"/>
+          <w:color w:val="000000" w:themeColor="text1"/>
+          <w:kern w:val="0"/>
+          <w:sz w:val="24"/>
+          <w:szCs w:val="24"/>
+        </w:rPr>
         <w:t>親指</w:t>
       </w:r>
       <w:r>
@@ -16391,6 +17788,7 @@
           <w:sz w:val="24"/>
           <w:szCs w:val="24"/>
         </w:rPr>
+        <w:lastRenderedPageBreak/>
         <w:t>(6</w:t>
       </w:r>
       <w:r>
@@ -16672,7 +18070,6 @@
         </w:rPr>
         <w:t>(</w:t>
       </w:r>
-      <w:proofErr w:type="spellStart"/>
       <w:r>
         <w:rPr>
           <w:rFonts w:cs="Helvetica"/>
@@ -16694,7 +18091,6 @@
         </w:rPr>
         <w:t>Mo</w:t>
       </w:r>
-      <w:proofErr w:type="spellEnd"/>
       <w:r>
         <w:rPr>
           <w:rFonts w:cs="Helvetica"/>
@@ -20404,8 +21800,8 @@
                 <w:szCs w:val="21"/>
               </w:rPr>
               <w:br/>
-            </w:r>
-            <w:proofErr w:type="spellStart"/>
+              <w:t>T</w:t>
+            </w:r>
             <w:r>
               <w:rPr>
                 <w:rFonts w:cs="Helvetica"/>
@@ -20414,22 +21810,10 @@
                 <w:color w:val="000000" w:themeColor="text1"/>
                 <w:kern w:val="0"/>
                 <w:szCs w:val="21"/>
-              </w:rPr>
-              <w:t>T</w:t>
-            </w:r>
-            <w:r>
-              <w:rPr>
-                <w:rFonts w:cs="Helvetica"/>
-                <w:b/>
-                <w:bCs/>
-                <w:color w:val="000000" w:themeColor="text1"/>
-                <w:kern w:val="0"/>
-                <w:szCs w:val="21"/>
                 <w:vertAlign w:val="subscript"/>
               </w:rPr>
               <w:t>th</w:t>
             </w:r>
-            <w:proofErr w:type="spellEnd"/>
             <w:r>
               <w:rPr>
                 <w:rFonts w:cs="Helvetica" w:hint="eastAsia"/>
@@ -21265,7 +22649,6 @@
         </w:rPr>
         <w:t>なお、</w:t>
       </w:r>
-      <w:proofErr w:type="spellStart"/>
       <w:r>
         <w:rPr>
           <w:rFonts w:cs="Helvetica"/>
@@ -21287,7 +22670,6 @@
         </w:rPr>
         <w:t>th</w:t>
       </w:r>
-      <w:proofErr w:type="spellEnd"/>
       <w:r>
         <w:rPr>
           <w:rFonts w:cs="Helvetica" w:hint="eastAsia"/>
@@ -21525,7 +22907,6 @@
         </w:rPr>
         <w:t>(</w:t>
       </w:r>
-      <w:proofErr w:type="spellStart"/>
       <w:r>
         <w:rPr>
           <w:rFonts w:cs="Helvetica"/>
@@ -21547,7 +22928,6 @@
         </w:rPr>
         <w:t>th</w:t>
       </w:r>
-      <w:proofErr w:type="spellEnd"/>
       <w:r>
         <w:rPr>
           <w:rFonts w:cs="Helvetica" w:hint="eastAsia"/>
@@ -22167,7 +23547,6 @@
         </w:rPr>
         <w:t>(</w:t>
       </w:r>
-      <w:proofErr w:type="spellStart"/>
       <w:r>
         <w:rPr>
           <w:rFonts w:cs="Helvetica"/>
@@ -22189,7 +23568,6 @@
         </w:rPr>
         <w:t>th</w:t>
       </w:r>
-      <w:proofErr w:type="spellEnd"/>
       <w:r>
         <w:rPr>
           <w:rFonts w:cs="Helvetica"/>
@@ -22540,18 +23918,7 @@
           <w:sz w:val="24"/>
           <w:szCs w:val="24"/>
         </w:rPr>
-        <w:t>(</w:t>
-      </w:r>
-      <w:proofErr w:type="spellStart"/>
-      <w:r>
-        <w:rPr>
-          <w:rFonts w:cs="Helvetica" w:hint="eastAsia"/>
-          <w:color w:val="000000" w:themeColor="text1"/>
-          <w:kern w:val="0"/>
-          <w:sz w:val="24"/>
-          <w:szCs w:val="24"/>
-        </w:rPr>
-        <w:t>T</w:t>
+        <w:t>(T</w:t>
       </w:r>
       <w:r>
         <w:rPr>
@@ -22564,7 +23931,6 @@
         </w:rPr>
         <w:t>th</w:t>
       </w:r>
-      <w:proofErr w:type="spellEnd"/>
       <w:r>
         <w:rPr>
           <w:rFonts w:cs="Helvetica" w:hint="eastAsia"/>
@@ -22995,7 +24361,6 @@
         </w:rPr>
         <w:t>(</w:t>
       </w:r>
-      <w:proofErr w:type="spellStart"/>
       <w:r>
         <w:rPr>
           <w:rFonts w:cs="Helvetica"/>
@@ -23017,7 +24382,6 @@
         </w:rPr>
         <w:t>th</w:t>
       </w:r>
-      <w:proofErr w:type="spellEnd"/>
       <w:r>
         <w:rPr>
           <w:rFonts w:cs="Helvetica" w:hint="eastAsia"/>
@@ -24062,7 +25426,6 @@
         </w:rPr>
         <w:t>(</w:t>
       </w:r>
-      <w:proofErr w:type="spellStart"/>
       <w:r>
         <w:rPr>
           <w:rFonts w:cs="Helvetica"/>
@@ -24084,7 +25447,6 @@
         </w:rPr>
         <w:t>th</w:t>
       </w:r>
-      <w:proofErr w:type="spellEnd"/>
       <w:r>
         <w:rPr>
           <w:rFonts w:cs="Helvetica" w:hint="eastAsia"/>
@@ -24419,7 +25781,6 @@
         </w:rPr>
         <w:t>(</w:t>
       </w:r>
-      <w:proofErr w:type="spellStart"/>
       <w:r>
         <w:rPr>
           <w:rFonts w:cs="Helvetica" w:hint="eastAsia"/>
@@ -24441,7 +25802,6 @@
         </w:rPr>
         <w:t>th</w:t>
       </w:r>
-      <w:proofErr w:type="spellEnd"/>
       <w:r>
         <w:rPr>
           <w:rFonts w:cs="Helvetica"/>
@@ -25295,7 +26655,6 @@
         </w:rPr>
         <w:t>(</w:t>
       </w:r>
-      <w:proofErr w:type="spellStart"/>
       <w:r>
         <w:rPr>
           <w:rFonts w:cs="Helvetica"/>
@@ -25317,7 +26676,6 @@
         </w:rPr>
         <w:t>th</w:t>
       </w:r>
-      <w:proofErr w:type="spellEnd"/>
       <w:r>
         <w:rPr>
           <w:rFonts w:cs="Helvetica" w:hint="eastAsia"/>
@@ -25520,7 +26878,6 @@
         </w:rPr>
         <w:t>(</w:t>
       </w:r>
-      <w:proofErr w:type="spellStart"/>
       <w:r>
         <w:rPr>
           <w:rFonts w:cs="Helvetica"/>
@@ -25542,7 +26899,6 @@
         </w:rPr>
         <w:t>th</w:t>
       </w:r>
-      <w:proofErr w:type="spellEnd"/>
       <w:r>
         <w:rPr>
           <w:rFonts w:cs="Helvetica" w:hint="eastAsia"/>
@@ -26113,7 +27469,6 @@
         </w:rPr>
         <w:t>(</w:t>
       </w:r>
-      <w:proofErr w:type="spellStart"/>
       <w:r>
         <w:rPr>
           <w:rFonts w:cs="Helvetica"/>
@@ -26135,7 +27490,6 @@
         </w:rPr>
         <w:t>th</w:t>
       </w:r>
-      <w:proofErr w:type="spellEnd"/>
       <w:r>
         <w:rPr>
           <w:rFonts w:cs="Helvetica"/>
@@ -27093,7 +28447,6 @@
         </w:rPr>
         <w:t>(</w:t>
       </w:r>
-      <w:proofErr w:type="spellStart"/>
       <w:r>
         <w:rPr>
           <w:rFonts w:cs="Helvetica"/>
@@ -27115,7 +28468,6 @@
         </w:rPr>
         <w:t>th</w:t>
       </w:r>
-      <w:proofErr w:type="spellEnd"/>
       <w:r>
         <w:rPr>
           <w:rFonts w:cs="Helvetica" w:hint="eastAsia"/>
